--- a/info/Project Documentation.docx
+++ b/info/Project Documentation.docx
@@ -12,8 +12,6 @@
           <w:szCs w:val="56"/>
         </w:rPr>
       </w:pPr>
-      <w:bookmarkStart w:id="0" w:name="_Hlk153362658"/>
-      <w:bookmarkEnd w:id="0"/>
       <w:r>
         <w:rPr>
           <w:b/>
@@ -21,8 +19,19 @@
           <w:sz w:val="56"/>
           <w:szCs w:val="56"/>
         </w:rPr>
-        <w:t>Documentación del proyecto</w:t>
-      </w:r>
+        <w:t xml:space="preserve">Project </w:t>
+      </w:r>
+      <w:proofErr w:type="spellStart"/>
+      <w:r>
+        <w:rPr>
+          <w:b/>
+          <w:bCs/>
+          <w:sz w:val="56"/>
+          <w:szCs w:val="56"/>
+        </w:rPr>
+        <w:t>Documentation</w:t>
+      </w:r>
+      <w:proofErr w:type="spellEnd"/>
     </w:p>
     <w:p>
       <w:pPr>
@@ -45,27 +54,343 @@
           <w:sz w:val="40"/>
           <w:szCs w:val="40"/>
         </w:rPr>
-        <w:t>Estructura del proyecto</w:t>
-      </w:r>
+        <w:t xml:space="preserve">Project </w:t>
+      </w:r>
+      <w:proofErr w:type="spellStart"/>
+      <w:r>
+        <w:rPr>
+          <w:b/>
+          <w:bCs/>
+          <w:sz w:val="40"/>
+          <w:szCs w:val="40"/>
+        </w:rPr>
+        <w:t>Structure</w:t>
+      </w:r>
+      <w:proofErr w:type="spellEnd"/>
     </w:p>
     <w:p>
       <w:pPr>
-        <w:jc w:val="both"/>
+        <w:ind w:left="360"/>
+      </w:pPr>
+      <w:proofErr w:type="spellStart"/>
+      <w:r>
+        <w:t>The</w:t>
+      </w:r>
+      <w:proofErr w:type="spellEnd"/>
+      <w:r>
+        <w:t xml:space="preserve"> </w:t>
+      </w:r>
+      <w:proofErr w:type="spellStart"/>
+      <w:r>
+        <w:t>entire</w:t>
+      </w:r>
+      <w:proofErr w:type="spellEnd"/>
+      <w:r>
+        <w:t xml:space="preserve"> </w:t>
+      </w:r>
+      <w:proofErr w:type="spellStart"/>
+      <w:r>
+        <w:t>structure</w:t>
+      </w:r>
+      <w:proofErr w:type="spellEnd"/>
+      <w:r>
+        <w:t xml:space="preserve"> </w:t>
+      </w:r>
+      <w:proofErr w:type="spellStart"/>
+      <w:r>
+        <w:t>of</w:t>
+      </w:r>
+      <w:proofErr w:type="spellEnd"/>
+      <w:r>
+        <w:t xml:space="preserve"> </w:t>
+      </w:r>
+      <w:proofErr w:type="spellStart"/>
+      <w:r>
+        <w:t>the</w:t>
+      </w:r>
+      <w:proofErr w:type="spellEnd"/>
+      <w:r>
+        <w:t xml:space="preserve"> </w:t>
+      </w:r>
+      <w:proofErr w:type="spellStart"/>
+      <w:r>
+        <w:t>project</w:t>
+      </w:r>
+      <w:proofErr w:type="spellEnd"/>
+      <w:r>
+        <w:t xml:space="preserve"> </w:t>
+      </w:r>
+      <w:proofErr w:type="spellStart"/>
+      <w:r>
+        <w:t>consists</w:t>
+      </w:r>
+      <w:proofErr w:type="spellEnd"/>
+      <w:r>
+        <w:t xml:space="preserve"> </w:t>
+      </w:r>
+      <w:proofErr w:type="spellStart"/>
+      <w:r>
+        <w:t>of</w:t>
+      </w:r>
+      <w:proofErr w:type="spellEnd"/>
+      <w:r>
+        <w:t xml:space="preserve"> 5 </w:t>
+      </w:r>
+      <w:proofErr w:type="spellStart"/>
+      <w:r>
+        <w:t>main</w:t>
+      </w:r>
+      <w:proofErr w:type="spellEnd"/>
+      <w:r>
+        <w:t xml:space="preserve"> directories:</w:t>
+      </w:r>
+    </w:p>
+    <w:p>
+      <w:pPr>
+        <w:pStyle w:val="Prrafodelista"/>
+        <w:numPr>
+          <w:ilvl w:val="0"/>
+          <w:numId w:val="5"/>
+        </w:numPr>
+        <w:ind w:left="2268"/>
+      </w:pPr>
+      <w:r>
+        <w:rPr>
+          <w:b/>
+          <w:bCs/>
+        </w:rPr>
+        <w:t>d</w:t>
+      </w:r>
+      <w:r>
+        <w:rPr>
+          <w:b/>
+          <w:bCs/>
+        </w:rPr>
+        <w:t>ata:</w:t>
+      </w:r>
+      <w:r>
+        <w:t xml:space="preserve"> </w:t>
+      </w:r>
+      <w:proofErr w:type="spellStart"/>
+      <w:r>
+        <w:t>Directory</w:t>
+      </w:r>
+      <w:proofErr w:type="spellEnd"/>
+      <w:r>
+        <w:t xml:space="preserve"> </w:t>
+      </w:r>
+      <w:proofErr w:type="spellStart"/>
+      <w:r>
+        <w:t>where</w:t>
+      </w:r>
+      <w:proofErr w:type="spellEnd"/>
+      <w:r>
+        <w:t xml:space="preserve"> </w:t>
+      </w:r>
+      <w:proofErr w:type="spellStart"/>
+      <w:r>
+        <w:t>the</w:t>
+      </w:r>
+      <w:proofErr w:type="spellEnd"/>
+      <w:r>
+        <w:t xml:space="preserve"> data </w:t>
+      </w:r>
+      <w:proofErr w:type="spellStart"/>
+      <w:r>
+        <w:t>obtained</w:t>
+      </w:r>
+      <w:proofErr w:type="spellEnd"/>
+      <w:r>
+        <w:t xml:space="preserve"> </w:t>
+      </w:r>
+      <w:proofErr w:type="spellStart"/>
+      <w:r>
+        <w:t>using</w:t>
+      </w:r>
+      <w:proofErr w:type="spellEnd"/>
+      <w:r>
+        <w:t xml:space="preserve"> </w:t>
+      </w:r>
+      <w:proofErr w:type="spellStart"/>
+      <w:r>
+        <w:t>the</w:t>
+      </w:r>
+      <w:proofErr w:type="spellEnd"/>
+      <w:r>
+        <w:t xml:space="preserve"> </w:t>
+      </w:r>
+      <w:proofErr w:type="spellStart"/>
+      <w:r>
+        <w:rPr>
+          <w:b/>
+          <w:bCs/>
+          <w:i/>
+          <w:iCs/>
+        </w:rPr>
+        <w:t>get_sensordata</w:t>
+      </w:r>
+      <w:proofErr w:type="spellEnd"/>
+      <w:r>
+        <w:t xml:space="preserve"> </w:t>
+      </w:r>
+      <w:proofErr w:type="spellStart"/>
+      <w:r>
+        <w:t>application</w:t>
+      </w:r>
+      <w:proofErr w:type="spellEnd"/>
+      <w:r>
+        <w:t xml:space="preserve"> </w:t>
+      </w:r>
+      <w:proofErr w:type="spellStart"/>
+      <w:r>
+        <w:t>is</w:t>
+      </w:r>
+      <w:proofErr w:type="spellEnd"/>
+      <w:r>
+        <w:t xml:space="preserve"> </w:t>
+      </w:r>
+      <w:proofErr w:type="spellStart"/>
+      <w:r>
+        <w:t>stored</w:t>
+      </w:r>
+      <w:proofErr w:type="spellEnd"/>
+      <w:r>
+        <w:t>.</w:t>
+      </w:r>
+    </w:p>
+    <w:p>
+      <w:pPr>
+        <w:pStyle w:val="Prrafodelista"/>
+        <w:ind w:left="2268"/>
+      </w:pPr>
+    </w:p>
+    <w:p>
+      <w:pPr>
+        <w:pStyle w:val="Prrafodelista"/>
+        <w:numPr>
+          <w:ilvl w:val="0"/>
+          <w:numId w:val="5"/>
+        </w:numPr>
+        <w:ind w:left="2268"/>
+      </w:pPr>
+      <w:proofErr w:type="spellStart"/>
+      <w:r>
+        <w:rPr>
+          <w:b/>
+          <w:bCs/>
+        </w:rPr>
+        <w:t>i</w:t>
+      </w:r>
+      <w:r>
+        <w:rPr>
+          <w:b/>
+          <w:bCs/>
+        </w:rPr>
+        <w:t>nfo</w:t>
+      </w:r>
+      <w:proofErr w:type="spellEnd"/>
+      <w:r>
+        <w:rPr>
+          <w:b/>
+          <w:bCs/>
+        </w:rPr>
+        <w:t>:</w:t>
+      </w:r>
+      <w:r>
+        <w:t xml:space="preserve"> </w:t>
+      </w:r>
+      <w:proofErr w:type="spellStart"/>
+      <w:r>
+        <w:t>Directory</w:t>
+      </w:r>
+      <w:proofErr w:type="spellEnd"/>
+      <w:r>
+        <w:t xml:space="preserve"> </w:t>
+      </w:r>
+      <w:proofErr w:type="spellStart"/>
+      <w:r>
+        <w:t>with</w:t>
+      </w:r>
+      <w:proofErr w:type="spellEnd"/>
+      <w:r>
+        <w:t xml:space="preserve"> </w:t>
+      </w:r>
+      <w:proofErr w:type="spellStart"/>
+      <w:r>
+        <w:t>the</w:t>
+      </w:r>
+      <w:proofErr w:type="spellEnd"/>
+      <w:r>
+        <w:t xml:space="preserve"> </w:t>
+      </w:r>
+      <w:proofErr w:type="spellStart"/>
+      <w:r>
+        <w:t>following</w:t>
+      </w:r>
+      <w:proofErr w:type="spellEnd"/>
+      <w:r>
+        <w:t xml:space="preserve"> </w:t>
+      </w:r>
+      <w:proofErr w:type="spellStart"/>
+      <w:r>
+        <w:t>information</w:t>
+      </w:r>
+      <w:proofErr w:type="spellEnd"/>
+      <w:r>
+        <w:t xml:space="preserve"> </w:t>
+      </w:r>
+      <w:proofErr w:type="spellStart"/>
+      <w:r>
+        <w:t>related</w:t>
+      </w:r>
+      <w:proofErr w:type="spellEnd"/>
+      <w:r>
+        <w:t xml:space="preserve"> </w:t>
+      </w:r>
+      <w:proofErr w:type="spellStart"/>
+      <w:r>
+        <w:t>to</w:t>
+      </w:r>
+      <w:proofErr w:type="spellEnd"/>
+      <w:r>
+        <w:t xml:space="preserve"> </w:t>
+      </w:r>
+      <w:proofErr w:type="spellStart"/>
+      <w:r>
+        <w:t>the</w:t>
+      </w:r>
+      <w:proofErr w:type="spellEnd"/>
+      <w:r>
+        <w:t xml:space="preserve"> </w:t>
+      </w:r>
+      <w:proofErr w:type="spellStart"/>
+      <w:r>
+        <w:t>project</w:t>
+      </w:r>
+      <w:proofErr w:type="spellEnd"/>
+      <w:r>
+        <w:t>:</w:t>
+      </w:r>
+    </w:p>
+    <w:p>
+      <w:pPr>
+        <w:pStyle w:val="Prrafodelista"/>
+        <w:ind w:left="2268"/>
       </w:pPr>
       <w:r>
         <w:drawing>
-          <wp:anchor distT="0" distB="0" distL="114300" distR="114300" simplePos="0" relativeHeight="251662848" behindDoc="1" locked="0" layoutInCell="1" allowOverlap="1" wp14:anchorId="04BB3FFF" wp14:editId="41F565F1">
+          <wp:anchor distT="0" distB="0" distL="114300" distR="114300" simplePos="0" relativeHeight="251662848" behindDoc="1" locked="0" layoutInCell="1" allowOverlap="1" wp14:anchorId="189B10B3" wp14:editId="79B8F9BD">
             <wp:simplePos x="0" y="0"/>
             <wp:positionH relativeFrom="column">
-              <wp:posOffset>4625761</wp:posOffset>
+              <wp:posOffset>-968621</wp:posOffset>
             </wp:positionH>
             <wp:positionV relativeFrom="paragraph">
-              <wp:posOffset>4156</wp:posOffset>
+              <wp:posOffset>3178</wp:posOffset>
             </wp:positionV>
-            <wp:extent cx="1576819" cy="1124685"/>
-            <wp:effectExtent l="0" t="0" r="4445" b="0"/>
+            <wp:extent cx="2005325" cy="2611061"/>
+            <wp:effectExtent l="0" t="0" r="0" b="0"/>
             <wp:wrapNone/>
-            <wp:docPr id="1061722029" name="Imagen 1" descr="Texto&#10;&#10;Descripción generada automáticamente con confianza media"/>
+            <wp:docPr id="57700543" name="Imagen 1" descr="Captura de pantalla de computadora&#10;&#10;Descripción generada automáticamente con confianza media"/>
             <wp:cNvGraphicFramePr>
               <a:graphicFrameLocks xmlns:a="http://schemas.openxmlformats.org/drawingml/2006/main" noChangeAspect="1"/>
             </wp:cNvGraphicFramePr>
@@ -73,7 +398,7 @@
               <a:graphicData uri="http://schemas.openxmlformats.org/drawingml/2006/picture">
                 <pic:pic xmlns:pic="http://schemas.openxmlformats.org/drawingml/2006/picture">
                   <pic:nvPicPr>
-                    <pic:cNvPr id="1061722029" name="Imagen 1" descr="Texto&#10;&#10;Descripción generada automáticamente con confianza media"/>
+                    <pic:cNvPr id="57700543" name="Imagen 1" descr="Captura de pantalla de computadora&#10;&#10;Descripción generada automáticamente con confianza media"/>
                     <pic:cNvPicPr/>
                   </pic:nvPicPr>
                   <pic:blipFill>
@@ -91,7 +416,7 @@
                   <pic:spPr>
                     <a:xfrm>
                       <a:off x="0" y="0"/>
-                      <a:ext cx="1576819" cy="1124685"/>
+                      <a:ext cx="2005325" cy="2611061"/>
                     </a:xfrm>
                     <a:prstGeom prst="roundRect">
                       <a:avLst/>
@@ -109,124 +434,405 @@
           </wp:anchor>
         </w:drawing>
       </w:r>
-      <w:r>
-        <w:t>La estructura entera del proyecto consiste en 5 directorios principales</w:t>
-      </w:r>
     </w:p>
     <w:p>
       <w:pPr>
-        <w:jc w:val="both"/>
-      </w:pPr>
+        <w:pStyle w:val="Prrafodelista"/>
+        <w:numPr>
+          <w:ilvl w:val="2"/>
+          <w:numId w:val="5"/>
+        </w:numPr>
+      </w:pPr>
+      <w:r>
+        <w:t xml:space="preserve">File </w:t>
+      </w:r>
+      <w:proofErr w:type="spellStart"/>
+      <w:r>
+        <w:t>with</w:t>
+      </w:r>
+      <w:proofErr w:type="spellEnd"/>
+      <w:r>
+        <w:t xml:space="preserve"> </w:t>
+      </w:r>
+      <w:proofErr w:type="spellStart"/>
+      <w:r>
+        <w:t>project</w:t>
+      </w:r>
+      <w:proofErr w:type="spellEnd"/>
+      <w:r>
+        <w:t xml:space="preserve"> </w:t>
+      </w:r>
+      <w:proofErr w:type="spellStart"/>
+      <w:r>
+        <w:t>documentation</w:t>
+      </w:r>
+      <w:proofErr w:type="spellEnd"/>
+      <w:r>
+        <w:t>.</w:t>
+      </w:r>
     </w:p>
     <w:p>
       <w:pPr>
         <w:pStyle w:val="Prrafodelista"/>
         <w:numPr>
-          <w:ilvl w:val="1"/>
-          <w:numId w:val="2"/>
+          <w:ilvl w:val="2"/>
+          <w:numId w:val="5"/>
         </w:numPr>
-        <w:ind w:left="1434" w:right="1701" w:hanging="357"/>
-        <w:jc w:val="both"/>
+      </w:pPr>
+      <w:r>
+        <w:t xml:space="preserve">File </w:t>
+      </w:r>
+      <w:proofErr w:type="spellStart"/>
+      <w:r>
+        <w:t>with</w:t>
+      </w:r>
+      <w:proofErr w:type="spellEnd"/>
+      <w:r>
+        <w:t xml:space="preserve"> </w:t>
+      </w:r>
+      <w:proofErr w:type="spellStart"/>
+      <w:r>
+        <w:t>coordinates</w:t>
+      </w:r>
+      <w:proofErr w:type="spellEnd"/>
+      <w:r>
+        <w:t xml:space="preserve"> </w:t>
+      </w:r>
+      <w:proofErr w:type="spellStart"/>
+      <w:r>
+        <w:t>used</w:t>
+      </w:r>
+      <w:proofErr w:type="spellEnd"/>
+      <w:r>
+        <w:t xml:space="preserve"> at </w:t>
+      </w:r>
+      <w:proofErr w:type="spellStart"/>
+      <w:r>
+        <w:t>each</w:t>
+      </w:r>
+      <w:proofErr w:type="spellEnd"/>
+      <w:r>
+        <w:t xml:space="preserve"> </w:t>
+      </w:r>
+      <w:proofErr w:type="spellStart"/>
+      <w:r>
+        <w:t>reference</w:t>
+      </w:r>
+      <w:proofErr w:type="spellEnd"/>
+      <w:r>
+        <w:t xml:space="preserve"> </w:t>
+      </w:r>
+      <w:proofErr w:type="spellStart"/>
+      <w:r>
+        <w:t>point</w:t>
+      </w:r>
+      <w:proofErr w:type="spellEnd"/>
+      <w:r>
+        <w:t xml:space="preserve"> in training.</w:t>
+      </w:r>
+    </w:p>
+    <w:p>
+      <w:pPr>
+        <w:pStyle w:val="Prrafodelista"/>
+        <w:numPr>
+          <w:ilvl w:val="2"/>
+          <w:numId w:val="5"/>
+        </w:numPr>
+      </w:pPr>
+      <w:r>
+        <w:t xml:space="preserve">File </w:t>
+      </w:r>
+      <w:proofErr w:type="spellStart"/>
+      <w:r>
+        <w:t>with</w:t>
+      </w:r>
+      <w:proofErr w:type="spellEnd"/>
+      <w:r>
+        <w:t xml:space="preserve"> </w:t>
+      </w:r>
+      <w:proofErr w:type="spellStart"/>
+      <w:r>
+        <w:t>coordinates</w:t>
+      </w:r>
+      <w:proofErr w:type="spellEnd"/>
+      <w:r>
+        <w:t xml:space="preserve"> </w:t>
+      </w:r>
+      <w:proofErr w:type="spellStart"/>
+      <w:r>
+        <w:t>used</w:t>
+      </w:r>
+      <w:proofErr w:type="spellEnd"/>
+      <w:r>
+        <w:t xml:space="preserve"> at </w:t>
+      </w:r>
+      <w:proofErr w:type="spellStart"/>
+      <w:r>
+        <w:t>each</w:t>
+      </w:r>
+      <w:proofErr w:type="spellEnd"/>
+      <w:r>
+        <w:t xml:space="preserve"> </w:t>
+      </w:r>
+      <w:proofErr w:type="spellStart"/>
+      <w:r>
+        <w:t>reference</w:t>
+      </w:r>
+      <w:proofErr w:type="spellEnd"/>
+      <w:r>
+        <w:t xml:space="preserve"> </w:t>
+      </w:r>
+      <w:proofErr w:type="spellStart"/>
+      <w:r>
+        <w:t>point</w:t>
+      </w:r>
+      <w:proofErr w:type="spellEnd"/>
+      <w:r>
+        <w:t xml:space="preserve"> in</w:t>
+      </w:r>
+      <w:r>
+        <w:t xml:space="preserve"> </w:t>
+      </w:r>
+      <w:proofErr w:type="spellStart"/>
+      <w:r>
+        <w:t>testing</w:t>
+      </w:r>
+      <w:proofErr w:type="spellEnd"/>
+      <w:r>
+        <w:t>.</w:t>
+      </w:r>
+    </w:p>
+    <w:p>
+      <w:pPr>
+        <w:pStyle w:val="Prrafodelista"/>
+        <w:numPr>
+          <w:ilvl w:val="2"/>
+          <w:numId w:val="5"/>
+        </w:numPr>
+      </w:pPr>
+      <w:proofErr w:type="spellStart"/>
+      <w:r>
+        <w:t>Map</w:t>
+      </w:r>
+      <w:proofErr w:type="spellEnd"/>
+      <w:r>
+        <w:t xml:space="preserve"> </w:t>
+      </w:r>
+      <w:proofErr w:type="spellStart"/>
+      <w:r>
+        <w:t>of</w:t>
+      </w:r>
+      <w:proofErr w:type="spellEnd"/>
+      <w:r>
+        <w:t xml:space="preserve"> </w:t>
+      </w:r>
+      <w:proofErr w:type="spellStart"/>
+      <w:r>
+        <w:t>the</w:t>
+      </w:r>
+      <w:proofErr w:type="spellEnd"/>
+      <w:r>
+        <w:t xml:space="preserve"> data </w:t>
+      </w:r>
+      <w:proofErr w:type="spellStart"/>
+      <w:r>
+        <w:t>collection</w:t>
+      </w:r>
+      <w:proofErr w:type="spellEnd"/>
+      <w:r>
+        <w:t xml:space="preserve"> </w:t>
+      </w:r>
+      <w:proofErr w:type="spellStart"/>
+      <w:r>
+        <w:t>area</w:t>
+      </w:r>
+      <w:proofErr w:type="spellEnd"/>
+      <w:r>
+        <w:t xml:space="preserve">, </w:t>
+      </w:r>
+      <w:proofErr w:type="spellStart"/>
+      <w:r>
+        <w:t>indicating</w:t>
+      </w:r>
+      <w:proofErr w:type="spellEnd"/>
+      <w:r>
+        <w:t xml:space="preserve"> </w:t>
+      </w:r>
+      <w:proofErr w:type="spellStart"/>
+      <w:r>
+        <w:t>the</w:t>
+      </w:r>
+      <w:proofErr w:type="spellEnd"/>
+      <w:r>
+        <w:t xml:space="preserve"> position </w:t>
+      </w:r>
+      <w:proofErr w:type="spellStart"/>
+      <w:r>
+        <w:t>of</w:t>
+      </w:r>
+      <w:proofErr w:type="spellEnd"/>
+      <w:r>
+        <w:t xml:space="preserve"> </w:t>
+      </w:r>
+      <w:proofErr w:type="spellStart"/>
+      <w:r>
+        <w:t>each</w:t>
+      </w:r>
+      <w:proofErr w:type="spellEnd"/>
+      <w:r>
+        <w:t xml:space="preserve"> </w:t>
+      </w:r>
+      <w:proofErr w:type="spellStart"/>
+      <w:r>
+        <w:t>reference</w:t>
+      </w:r>
+      <w:proofErr w:type="spellEnd"/>
+      <w:r>
+        <w:t xml:space="preserve"> </w:t>
+      </w:r>
+      <w:proofErr w:type="spellStart"/>
+      <w:r>
+        <w:t>point</w:t>
+      </w:r>
+      <w:proofErr w:type="spellEnd"/>
+      <w:r>
+        <w:t xml:space="preserve"> in </w:t>
+      </w:r>
+      <w:proofErr w:type="spellStart"/>
+      <w:r>
+        <w:t>both</w:t>
+      </w:r>
+      <w:proofErr w:type="spellEnd"/>
+      <w:r>
+        <w:t xml:space="preserve"> training and </w:t>
+      </w:r>
+      <w:proofErr w:type="spellStart"/>
+      <w:r>
+        <w:t>testing</w:t>
+      </w:r>
+      <w:proofErr w:type="spellEnd"/>
+      <w:r>
+        <w:t>.</w:t>
+      </w:r>
+    </w:p>
+    <w:p>
+      <w:pPr>
+        <w:pStyle w:val="Prrafodelista"/>
+        <w:ind w:left="2268"/>
+      </w:pPr>
+    </w:p>
+    <w:p>
+      <w:pPr>
+        <w:pStyle w:val="Prrafodelista"/>
+        <w:numPr>
+          <w:ilvl w:val="0"/>
+          <w:numId w:val="5"/>
+        </w:numPr>
+        <w:ind w:left="2268"/>
       </w:pPr>
       <w:r>
         <w:rPr>
           <w:b/>
           <w:bCs/>
         </w:rPr>
-        <w:t>Data</w:t>
-      </w:r>
-      <w:r>
-        <w:t>: Directorio en la que se encuentran</w:t>
-      </w:r>
-      <w:r>
-        <w:t xml:space="preserve"> tanto los datos obtenidos usando la aplicación </w:t>
-      </w:r>
-      <w:proofErr w:type="spellStart"/>
+        <w:t>output</w:t>
+      </w:r>
       <w:r>
         <w:rPr>
           <w:b/>
           <w:bCs/>
         </w:rPr>
-        <w:t>get_sensordata</w:t>
-      </w:r>
-      <w:proofErr w:type="spellEnd"/>
-      <w:r>
-        <w:t>, como los datos preprocesados</w:t>
-      </w:r>
-    </w:p>
-    <w:p>
-      <w:pPr>
-        <w:pStyle w:val="Prrafodelista"/>
-        <w:ind w:left="1440" w:right="1418"/>
-        <w:jc w:val="both"/>
-      </w:pPr>
-    </w:p>
-    <w:p>
-      <w:pPr>
-        <w:pStyle w:val="Prrafodelista"/>
-        <w:numPr>
-          <w:ilvl w:val="1"/>
-          <w:numId w:val="2"/>
-        </w:numPr>
-        <w:ind w:left="1434" w:right="170" w:hanging="357"/>
-        <w:jc w:val="both"/>
-      </w:pPr>
-      <w:proofErr w:type="spellStart"/>
-      <w:r>
-        <w:rPr>
-          <w:b/>
-          <w:bCs/>
-        </w:rPr>
-        <w:t>Info</w:t>
-      </w:r>
-      <w:proofErr w:type="spellEnd"/>
-      <w:r>
         <w:t>:</w:t>
       </w:r>
       <w:r>
-        <w:t xml:space="preserve"> </w:t>
-      </w:r>
-      <w:r>
-        <w:t xml:space="preserve"> </w:t>
-      </w:r>
-      <w:r>
-        <w:t xml:space="preserve">Directorio </w:t>
-      </w:r>
-      <w:r>
-        <w:t>con la siguiente información relacionada con el proyecto:</w:t>
-      </w:r>
-    </w:p>
-    <w:p>
-      <w:pPr>
-        <w:pStyle w:val="Prrafodelista"/>
-      </w:pPr>
+        <w:t xml:space="preserve"> As </w:t>
+      </w:r>
+      <w:proofErr w:type="spellStart"/>
+      <w:r>
+        <w:t>the</w:t>
+      </w:r>
+      <w:proofErr w:type="spellEnd"/>
+      <w:r>
+        <w:t xml:space="preserve"> </w:t>
+      </w:r>
+      <w:proofErr w:type="spellStart"/>
+      <w:r>
+        <w:t>name</w:t>
+      </w:r>
+      <w:proofErr w:type="spellEnd"/>
+      <w:r>
+        <w:t xml:space="preserve"> </w:t>
+      </w:r>
+      <w:proofErr w:type="spellStart"/>
+      <w:r>
+        <w:t>suggests</w:t>
+      </w:r>
+      <w:proofErr w:type="spellEnd"/>
+      <w:r>
+        <w:t xml:space="preserve">, </w:t>
+      </w:r>
+      <w:proofErr w:type="spellStart"/>
+      <w:r>
+        <w:t>this</w:t>
+      </w:r>
+      <w:proofErr w:type="spellEnd"/>
+      <w:r>
+        <w:t xml:space="preserve"> </w:t>
+      </w:r>
+      <w:proofErr w:type="spellStart"/>
+      <w:r>
+        <w:t>is</w:t>
+      </w:r>
+      <w:proofErr w:type="spellEnd"/>
+      <w:r>
+        <w:t xml:space="preserve"> </w:t>
+      </w:r>
+      <w:proofErr w:type="spellStart"/>
+      <w:r>
+        <w:t>the</w:t>
+      </w:r>
+      <w:proofErr w:type="spellEnd"/>
+      <w:r>
+        <w:t xml:space="preserve"> output </w:t>
+      </w:r>
+      <w:proofErr w:type="spellStart"/>
+      <w:r>
+        <w:t>directory</w:t>
+      </w:r>
+      <w:proofErr w:type="spellEnd"/>
+      <w:r>
+        <w:t>:</w:t>
+      </w:r>
     </w:p>
     <w:p>
       <w:pPr>
         <w:pStyle w:val="Prrafodelista"/>
         <w:numPr>
           <w:ilvl w:val="2"/>
-          <w:numId w:val="2"/>
+          <w:numId w:val="5"/>
         </w:numPr>
-        <w:ind w:right="170"/>
-        <w:jc w:val="both"/>
-      </w:pPr>
-      <w:r>
-        <w:t>Fichero con documentación del proyecto</w:t>
-      </w:r>
+      </w:pPr>
+      <w:proofErr w:type="spellStart"/>
+      <w:r>
+        <w:t>Images</w:t>
+      </w:r>
+      <w:proofErr w:type="spellEnd"/>
     </w:p>
     <w:p>
       <w:pPr>
         <w:pStyle w:val="Prrafodelista"/>
         <w:numPr>
           <w:ilvl w:val="2"/>
-          <w:numId w:val="2"/>
+          <w:numId w:val="5"/>
         </w:numPr>
-        <w:ind w:right="170"/>
-        <w:jc w:val="both"/>
-      </w:pPr>
-      <w:r>
-        <w:t>Fichero con las coordenadas usadas en cada punto de referencia de Train</w:t>
+      </w:pPr>
+      <w:proofErr w:type="spellStart"/>
+      <w:r>
+        <w:t>Preprocessed</w:t>
+      </w:r>
+      <w:proofErr w:type="spellEnd"/>
+      <w:r>
+        <w:t xml:space="preserve"> data</w:t>
       </w:r>
     </w:p>
     <w:p>
@@ -234,13 +840,32 @@
         <w:pStyle w:val="Prrafodelista"/>
         <w:numPr>
           <w:ilvl w:val="2"/>
-          <w:numId w:val="2"/>
+          <w:numId w:val="5"/>
         </w:numPr>
-        <w:ind w:right="170"/>
-        <w:jc w:val="both"/>
-      </w:pPr>
-      <w:r>
-        <w:t>Fichero con las coordenadas usadas en cada punto de referencia de Test</w:t>
+      </w:pPr>
+      <w:proofErr w:type="spellStart"/>
+      <w:r>
+        <w:t>Model</w:t>
+      </w:r>
+      <w:proofErr w:type="spellEnd"/>
+      <w:r>
+        <w:t xml:space="preserve"> </w:t>
+      </w:r>
+      <w:proofErr w:type="spellStart"/>
+      <w:r>
+        <w:t>checkpoints</w:t>
+      </w:r>
+      <w:proofErr w:type="spellEnd"/>
+      <w:r>
+        <w:t xml:space="preserve"> (</w:t>
+      </w:r>
+      <w:proofErr w:type="spellStart"/>
+      <w:r>
+        <w:t>important</w:t>
+      </w:r>
+      <w:proofErr w:type="spellEnd"/>
+      <w:r>
+        <w:t>)</w:t>
       </w:r>
     </w:p>
     <w:p>
@@ -248,137 +873,62 @@
         <w:pStyle w:val="Prrafodelista"/>
         <w:numPr>
           <w:ilvl w:val="2"/>
-          <w:numId w:val="2"/>
+          <w:numId w:val="5"/>
         </w:numPr>
-        <w:ind w:right="170"/>
-        <w:jc w:val="both"/>
-      </w:pPr>
-      <w:r>
-        <w:t>Mapa del plano en la recogida de datos, indicando la posición de cada punto de referencia, tanto en entrenamiento como en test</w:t>
-      </w:r>
-    </w:p>
-    <w:p>
-      <w:pPr>
-        <w:pStyle w:val="Prrafodelista"/>
-      </w:pPr>
-    </w:p>
-    <w:p>
-      <w:pPr>
-        <w:pStyle w:val="Prrafodelista"/>
-        <w:numPr>
-          <w:ilvl w:val="1"/>
-          <w:numId w:val="2"/>
-        </w:numPr>
-        <w:ind w:left="1434" w:right="170" w:hanging="357"/>
-        <w:jc w:val="both"/>
-        <w:rPr>
-          <w:b/>
-          <w:bCs/>
-        </w:rPr>
-      </w:pPr>
-      <w:r>
-        <w:rPr>
-          <w:b/>
-          <w:bCs/>
-        </w:rPr>
-        <w:t>Outputs</w:t>
-      </w:r>
-      <w:r>
-        <w:rPr>
-          <w:b/>
-          <w:bCs/>
-        </w:rPr>
-        <w:t xml:space="preserve">: </w:t>
-      </w:r>
-      <w:r>
-        <w:t>Como indica su nombre, directorio de salidas:</w:t>
-      </w:r>
-    </w:p>
-    <w:p>
-      <w:pPr>
-        <w:pStyle w:val="Prrafodelista"/>
-        <w:rPr>
-          <w:b/>
-          <w:bCs/>
-        </w:rPr>
-      </w:pPr>
+      </w:pPr>
+      <w:r>
+        <w:t xml:space="preserve">Tables </w:t>
+      </w:r>
+      <w:proofErr w:type="spellStart"/>
+      <w:r>
+        <w:t>with</w:t>
+      </w:r>
+      <w:proofErr w:type="spellEnd"/>
+      <w:r>
+        <w:t xml:space="preserve"> </w:t>
+      </w:r>
+      <w:proofErr w:type="spellStart"/>
+      <w:r>
+        <w:t>results</w:t>
+      </w:r>
+      <w:proofErr w:type="spellEnd"/>
+      <w:r>
+        <w:t xml:space="preserve"> and </w:t>
+      </w:r>
+      <w:proofErr w:type="spellStart"/>
+      <w:r>
+        <w:t>metrics</w:t>
+      </w:r>
+      <w:proofErr w:type="spellEnd"/>
     </w:p>
     <w:p>
       <w:pPr>
         <w:pStyle w:val="Prrafodelista"/>
         <w:numPr>
           <w:ilvl w:val="2"/>
-          <w:numId w:val="2"/>
+          <w:numId w:val="5"/>
         </w:numPr>
-        <w:ind w:right="170"/>
-        <w:jc w:val="both"/>
-      </w:pPr>
-      <w:r>
-        <w:t>Imágenes</w:t>
-      </w:r>
+      </w:pPr>
+      <w:proofErr w:type="spellStart"/>
+      <w:r>
+        <w:t>GIFs</w:t>
+      </w:r>
+      <w:proofErr w:type="spellEnd"/>
     </w:p>
     <w:p>
       <w:pPr>
         <w:pStyle w:val="Prrafodelista"/>
-        <w:numPr>
-          <w:ilvl w:val="2"/>
-          <w:numId w:val="2"/>
-        </w:numPr>
-        <w:ind w:right="170"/>
-        <w:jc w:val="both"/>
-      </w:pPr>
-      <w:proofErr w:type="spellStart"/>
-      <w:r>
-        <w:t>Checkpoints</w:t>
-      </w:r>
-      <w:proofErr w:type="spellEnd"/>
-      <w:r>
-        <w:t xml:space="preserve"> de modelos (importante)</w:t>
-      </w:r>
+        <w:ind w:left="2268"/>
+      </w:pPr>
     </w:p>
     <w:p>
       <w:pPr>
         <w:pStyle w:val="Prrafodelista"/>
         <w:numPr>
-          <w:ilvl w:val="2"/>
-          <w:numId w:val="2"/>
+          <w:ilvl w:val="0"/>
+          <w:numId w:val="5"/>
         </w:numPr>
-        <w:ind w:right="170"/>
-        <w:jc w:val="both"/>
-      </w:pPr>
-      <w:r>
-        <w:t>Tablas con resultados y métricas</w:t>
-      </w:r>
-    </w:p>
-    <w:p>
-      <w:pPr>
-        <w:pStyle w:val="Prrafodelista"/>
-        <w:numPr>
-          <w:ilvl w:val="2"/>
-          <w:numId w:val="2"/>
-        </w:numPr>
-        <w:ind w:right="170"/>
-        <w:jc w:val="both"/>
-      </w:pPr>
-      <w:r>
-        <w:t>Gifs</w:t>
-      </w:r>
-    </w:p>
-    <w:p>
-      <w:pPr>
-        <w:ind w:right="170"/>
-        <w:jc w:val="both"/>
-      </w:pPr>
-    </w:p>
-    <w:p>
-      <w:pPr>
-        <w:pStyle w:val="Prrafodelista"/>
-        <w:numPr>
-          <w:ilvl w:val="1"/>
-          <w:numId w:val="2"/>
-        </w:numPr>
-        <w:ind w:right="170"/>
-        <w:jc w:val="both"/>
+        <w:ind w:left="2268"/>
       </w:pPr>
       <w:proofErr w:type="spellStart"/>
       <w:r>
@@ -390,51 +940,263 @@
       </w:r>
       <w:proofErr w:type="spellEnd"/>
       <w:r>
-        <w:rPr>
-          <w:b/>
-          <w:bCs/>
-        </w:rPr>
         <w:t xml:space="preserve">: </w:t>
       </w:r>
-      <w:r>
-        <w:t xml:space="preserve">Directorio que incluye scripts de </w:t>
-      </w:r>
-      <w:proofErr w:type="spellStart"/>
-      <w:r>
-        <w:t>python</w:t>
-      </w:r>
-      <w:proofErr w:type="spellEnd"/>
-      <w:r>
-        <w:t xml:space="preserve"> con métodos y clases  fundamentales en todo el proceso de desarrollo del proyecto.  Con funciones y clases de preprocesado, herramientas de visualización, carga de datos y </w:t>
-      </w:r>
-      <w:r>
-        <w:rPr>
-          <w:b/>
-          <w:bCs/>
-        </w:rPr>
-        <w:t>CONSTANTES</w:t>
-      </w:r>
-      <w:r>
-        <w:t xml:space="preserve"> del proyecto</w:t>
-      </w:r>
-      <w:r>
-        <w:t>.</w:t>
-      </w:r>
-    </w:p>
-    <w:p>
-      <w:pPr>
-        <w:pStyle w:val="Prrafodelista"/>
-        <w:ind w:left="1440" w:right="170"/>
-        <w:jc w:val="both"/>
-        <w:rPr>
-          <w:b/>
-          <w:bCs/>
-          <w:i/>
-          <w:iCs/>
-        </w:rPr>
-      </w:pPr>
-      <w:r>
-        <w:t xml:space="preserve">Incluye también, los scripts esenciales para ejecutar en procesos el proyecto, los cuales son ejecutados desde </w:t>
+      <w:proofErr w:type="spellStart"/>
+      <w:r>
+        <w:t>Directory</w:t>
+      </w:r>
+      <w:proofErr w:type="spellEnd"/>
+      <w:r>
+        <w:t xml:space="preserve"> </w:t>
+      </w:r>
+      <w:proofErr w:type="spellStart"/>
+      <w:r>
+        <w:t>that</w:t>
+      </w:r>
+      <w:proofErr w:type="spellEnd"/>
+      <w:r>
+        <w:t xml:space="preserve"> </w:t>
+      </w:r>
+      <w:proofErr w:type="spellStart"/>
+      <w:r>
+        <w:t>includes</w:t>
+      </w:r>
+      <w:proofErr w:type="spellEnd"/>
+      <w:r>
+        <w:t xml:space="preserve"> Python scripts </w:t>
+      </w:r>
+      <w:proofErr w:type="spellStart"/>
+      <w:r>
+        <w:t>with</w:t>
+      </w:r>
+      <w:proofErr w:type="spellEnd"/>
+      <w:r>
+        <w:t xml:space="preserve"> fundamental </w:t>
+      </w:r>
+      <w:proofErr w:type="spellStart"/>
+      <w:r>
+        <w:t>methods</w:t>
+      </w:r>
+      <w:proofErr w:type="spellEnd"/>
+      <w:r>
+        <w:t xml:space="preserve"> and </w:t>
+      </w:r>
+      <w:proofErr w:type="spellStart"/>
+      <w:r>
+        <w:t>classes</w:t>
+      </w:r>
+      <w:proofErr w:type="spellEnd"/>
+      <w:r>
+        <w:t xml:space="preserve"> </w:t>
+      </w:r>
+      <w:proofErr w:type="spellStart"/>
+      <w:r>
+        <w:t>throughout</w:t>
+      </w:r>
+      <w:proofErr w:type="spellEnd"/>
+      <w:r>
+        <w:t xml:space="preserve"> </w:t>
+      </w:r>
+      <w:proofErr w:type="spellStart"/>
+      <w:r>
+        <w:t>the</w:t>
+      </w:r>
+      <w:proofErr w:type="spellEnd"/>
+      <w:r>
+        <w:t xml:space="preserve"> </w:t>
+      </w:r>
+      <w:proofErr w:type="spellStart"/>
+      <w:r>
+        <w:t>project</w:t>
+      </w:r>
+      <w:proofErr w:type="spellEnd"/>
+      <w:r>
+        <w:t xml:space="preserve"> </w:t>
+      </w:r>
+      <w:proofErr w:type="spellStart"/>
+      <w:r>
+        <w:t>development</w:t>
+      </w:r>
+      <w:proofErr w:type="spellEnd"/>
+      <w:r>
+        <w:t xml:space="preserve"> </w:t>
+      </w:r>
+      <w:proofErr w:type="spellStart"/>
+      <w:r>
+        <w:t>process</w:t>
+      </w:r>
+      <w:proofErr w:type="spellEnd"/>
+      <w:r>
+        <w:t xml:space="preserve">. </w:t>
+      </w:r>
+      <w:proofErr w:type="spellStart"/>
+      <w:r>
+        <w:t>It</w:t>
+      </w:r>
+      <w:proofErr w:type="spellEnd"/>
+      <w:r>
+        <w:t xml:space="preserve"> </w:t>
+      </w:r>
+      <w:proofErr w:type="spellStart"/>
+      <w:r>
+        <w:t>contains</w:t>
+      </w:r>
+      <w:proofErr w:type="spellEnd"/>
+      <w:r>
+        <w:t xml:space="preserve"> </w:t>
+      </w:r>
+      <w:proofErr w:type="spellStart"/>
+      <w:r>
+        <w:t>functions</w:t>
+      </w:r>
+      <w:proofErr w:type="spellEnd"/>
+      <w:r>
+        <w:t xml:space="preserve"> and </w:t>
+      </w:r>
+      <w:proofErr w:type="spellStart"/>
+      <w:r>
+        <w:t>classes</w:t>
+      </w:r>
+      <w:proofErr w:type="spellEnd"/>
+      <w:r>
+        <w:t xml:space="preserve"> </w:t>
+      </w:r>
+      <w:proofErr w:type="spellStart"/>
+      <w:r>
+        <w:t>for</w:t>
+      </w:r>
+      <w:proofErr w:type="spellEnd"/>
+      <w:r>
+        <w:t xml:space="preserve"> </w:t>
+      </w:r>
+      <w:proofErr w:type="spellStart"/>
+      <w:r>
+        <w:t>preprocessing</w:t>
+      </w:r>
+      <w:proofErr w:type="spellEnd"/>
+      <w:r>
+        <w:t xml:space="preserve">, </w:t>
+      </w:r>
+      <w:proofErr w:type="spellStart"/>
+      <w:r>
+        <w:t>visualization</w:t>
+      </w:r>
+      <w:proofErr w:type="spellEnd"/>
+      <w:r>
+        <w:t xml:space="preserve"> </w:t>
+      </w:r>
+      <w:proofErr w:type="spellStart"/>
+      <w:r>
+        <w:t>tools</w:t>
+      </w:r>
+      <w:proofErr w:type="spellEnd"/>
+      <w:r>
+        <w:t xml:space="preserve">, data </w:t>
+      </w:r>
+      <w:proofErr w:type="spellStart"/>
+      <w:r>
+        <w:t>loading</w:t>
+      </w:r>
+      <w:proofErr w:type="spellEnd"/>
+      <w:r>
+        <w:t xml:space="preserve">, and </w:t>
+      </w:r>
+      <w:proofErr w:type="spellStart"/>
+      <w:r>
+        <w:t>project</w:t>
+      </w:r>
+      <w:proofErr w:type="spellEnd"/>
+      <w:r>
+        <w:t xml:space="preserve"> </w:t>
+      </w:r>
+      <w:proofErr w:type="spellStart"/>
+      <w:r>
+        <w:t>constants</w:t>
+      </w:r>
+      <w:proofErr w:type="spellEnd"/>
+      <w:r>
+        <w:t xml:space="preserve">. </w:t>
+      </w:r>
+      <w:proofErr w:type="spellStart"/>
+      <w:r>
+        <w:t>It</w:t>
+      </w:r>
+      <w:proofErr w:type="spellEnd"/>
+      <w:r>
+        <w:t xml:space="preserve"> </w:t>
+      </w:r>
+      <w:proofErr w:type="spellStart"/>
+      <w:r>
+        <w:t>also</w:t>
+      </w:r>
+      <w:proofErr w:type="spellEnd"/>
+      <w:r>
+        <w:t xml:space="preserve"> </w:t>
+      </w:r>
+      <w:proofErr w:type="spellStart"/>
+      <w:r>
+        <w:t>includes</w:t>
+      </w:r>
+      <w:proofErr w:type="spellEnd"/>
+      <w:r>
+        <w:t xml:space="preserve"> </w:t>
+      </w:r>
+      <w:proofErr w:type="spellStart"/>
+      <w:r>
+        <w:t>essential</w:t>
+      </w:r>
+      <w:proofErr w:type="spellEnd"/>
+      <w:r>
+        <w:t xml:space="preserve"> scripts </w:t>
+      </w:r>
+      <w:proofErr w:type="spellStart"/>
+      <w:r>
+        <w:t>to</w:t>
+      </w:r>
+      <w:proofErr w:type="spellEnd"/>
+      <w:r>
+        <w:t xml:space="preserve"> be </w:t>
+      </w:r>
+      <w:proofErr w:type="spellStart"/>
+      <w:r>
+        <w:t>executed</w:t>
+      </w:r>
+      <w:proofErr w:type="spellEnd"/>
+      <w:r>
+        <w:t xml:space="preserve"> in </w:t>
+      </w:r>
+      <w:proofErr w:type="spellStart"/>
+      <w:r>
+        <w:t>project</w:t>
+      </w:r>
+      <w:proofErr w:type="spellEnd"/>
+      <w:r>
+        <w:t xml:space="preserve"> </w:t>
+      </w:r>
+      <w:proofErr w:type="spellStart"/>
+      <w:r>
+        <w:t>processes</w:t>
+      </w:r>
+      <w:proofErr w:type="spellEnd"/>
+      <w:r>
+        <w:t xml:space="preserve">, </w:t>
+      </w:r>
+      <w:proofErr w:type="spellStart"/>
+      <w:r>
+        <w:t>which</w:t>
+      </w:r>
+      <w:proofErr w:type="spellEnd"/>
+      <w:r>
+        <w:t xml:space="preserve"> are run </w:t>
+      </w:r>
+      <w:proofErr w:type="spellStart"/>
+      <w:r>
+        <w:t>from</w:t>
+      </w:r>
+      <w:proofErr w:type="spellEnd"/>
+      <w:r>
+        <w:t xml:space="preserve"> </w:t>
       </w:r>
       <w:r>
         <w:rPr>
@@ -445,11 +1207,9 @@
         </w:rPr>
         <w:t>obtainDataINITandPositioning.py</w:t>
       </w:r>
-    </w:p>
-    <w:p>
-      <w:pPr>
-        <w:pStyle w:val="Prrafodelista"/>
-      </w:pPr>
+      <w:r>
+        <w:t>.</w:t>
+      </w:r>
     </w:p>
     <w:p>
       <w:r>
@@ -463,19 +1223,55 @@
           <w:ilvl w:val="0"/>
           <w:numId w:val="1"/>
         </w:numPr>
+        <w:ind w:left="357" w:right="-340" w:hanging="357"/>
         <w:rPr>
-          <w:sz w:val="32"/>
-          <w:szCs w:val="32"/>
+          <w:b/>
+          <w:bCs/>
+          <w:sz w:val="40"/>
+          <w:szCs w:val="40"/>
         </w:rPr>
       </w:pPr>
       <w:r>
         <w:rPr>
-          <w:sz w:val="32"/>
-          <w:szCs w:val="32"/>
+          <w:b/>
+          <w:bCs/>
+          <w:sz w:val="40"/>
+          <w:szCs w:val="40"/>
         </w:rPr>
         <w:lastRenderedPageBreak/>
-        <w:t>Datos del proyecto, preprocesado y estructuración</w:t>
-      </w:r>
+        <w:t xml:space="preserve">Project data, </w:t>
+      </w:r>
+      <w:proofErr w:type="spellStart"/>
+      <w:r>
+        <w:rPr>
+          <w:b/>
+          <w:bCs/>
+          <w:sz w:val="40"/>
+          <w:szCs w:val="40"/>
+        </w:rPr>
+        <w:t>preprocessing</w:t>
+      </w:r>
+      <w:proofErr w:type="spellEnd"/>
+      <w:r>
+        <w:rPr>
+          <w:b/>
+          <w:bCs/>
+          <w:sz w:val="40"/>
+          <w:szCs w:val="40"/>
+        </w:rPr>
+        <w:t xml:space="preserve"> and </w:t>
+      </w:r>
+      <w:proofErr w:type="spellStart"/>
+      <w:r>
+        <w:rPr>
+          <w:b/>
+          <w:bCs/>
+          <w:sz w:val="40"/>
+          <w:szCs w:val="40"/>
+        </w:rPr>
+        <w:t>structuring</w:t>
+      </w:r>
+      <w:proofErr w:type="spellEnd"/>
     </w:p>
     <w:p>
       <w:pPr>
@@ -485,12 +1281,16 @@
           <w:numId w:val="1"/>
         </w:numPr>
         <w:rPr>
+          <w:b/>
+          <w:bCs/>
           <w:sz w:val="32"/>
           <w:szCs w:val="32"/>
         </w:rPr>
       </w:pPr>
       <w:r>
         <w:rPr>
+          <w:b/>
+          <w:bCs/>
           <w:sz w:val="32"/>
           <w:szCs w:val="32"/>
         </w:rPr>
@@ -575,84 +1375,539 @@
     </w:p>
     <w:p>
       <w:pPr>
-        <w:ind w:left="4536"/>
-      </w:pPr>
-      <w:r>
-        <w:t xml:space="preserve">Los datos se han recogido manualmente, utilizando la aplicación </w:t>
-      </w:r>
-      <w:proofErr w:type="spellStart"/>
-      <w:r>
-        <w:rPr>
-          <w:b/>
-          <w:bCs/>
-        </w:rPr>
+        <w:ind w:left="4253" w:right="170"/>
+      </w:pPr>
+      <w:proofErr w:type="spellStart"/>
+      <w:r>
+        <w:t>The</w:t>
+      </w:r>
+      <w:proofErr w:type="spellEnd"/>
+      <w:r>
+        <w:t xml:space="preserve"> data has </w:t>
+      </w:r>
+      <w:proofErr w:type="spellStart"/>
+      <w:r>
+        <w:t>been</w:t>
+      </w:r>
+      <w:proofErr w:type="spellEnd"/>
+      <w:r>
+        <w:t xml:space="preserve"> </w:t>
+      </w:r>
+      <w:proofErr w:type="spellStart"/>
+      <w:r>
+        <w:t>collected</w:t>
+      </w:r>
+      <w:proofErr w:type="spellEnd"/>
+      <w:r>
+        <w:t xml:space="preserve"> </w:t>
+      </w:r>
+      <w:proofErr w:type="spellStart"/>
+      <w:r>
+        <w:t>manually</w:t>
+      </w:r>
+      <w:proofErr w:type="spellEnd"/>
+      <w:r>
+        <w:t xml:space="preserve"> </w:t>
+      </w:r>
+      <w:proofErr w:type="spellStart"/>
+      <w:r>
+        <w:t>using</w:t>
+      </w:r>
+      <w:proofErr w:type="spellEnd"/>
+      <w:r>
+        <w:t xml:space="preserve"> </w:t>
+      </w:r>
+      <w:proofErr w:type="spellStart"/>
+      <w:r>
+        <w:t>the</w:t>
+      </w:r>
+      <w:proofErr w:type="spellEnd"/>
+      <w:r>
+        <w:t xml:space="preserve"> </w:t>
+      </w:r>
+      <w:proofErr w:type="spellStart"/>
+      <w:r>
         <w:t>get_sensordata</w:t>
       </w:r>
       <w:proofErr w:type="spellEnd"/>
       <w:r>
-        <w:t>, en el edificio del INIT. La imagen de arriba muestra un mapa de la planta y de la localización de los distintos puntos de referencia de recogida de datos. El color azul representa los puntos de Train, mientras que el color rojo representa los puntos de Test.</w:t>
+        <w:t xml:space="preserve"> </w:t>
+      </w:r>
+      <w:proofErr w:type="spellStart"/>
+      <w:r>
+        <w:t>application</w:t>
+      </w:r>
+      <w:proofErr w:type="spellEnd"/>
+      <w:r>
+        <w:t xml:space="preserve"> in </w:t>
+      </w:r>
+      <w:proofErr w:type="spellStart"/>
+      <w:r>
+        <w:t>the</w:t>
+      </w:r>
+      <w:proofErr w:type="spellEnd"/>
+      <w:r>
+        <w:t xml:space="preserve"> INIT </w:t>
+      </w:r>
+      <w:proofErr w:type="spellStart"/>
+      <w:r>
+        <w:t>building</w:t>
+      </w:r>
+      <w:proofErr w:type="spellEnd"/>
+      <w:r>
+        <w:t xml:space="preserve">. </w:t>
+      </w:r>
+      <w:proofErr w:type="spellStart"/>
+      <w:r>
+        <w:t>The</w:t>
+      </w:r>
+      <w:proofErr w:type="spellEnd"/>
+      <w:r>
+        <w:t xml:space="preserve"> </w:t>
+      </w:r>
+      <w:proofErr w:type="spellStart"/>
+      <w:r>
+        <w:t>image</w:t>
+      </w:r>
+      <w:proofErr w:type="spellEnd"/>
+      <w:r>
+        <w:t xml:space="preserve"> </w:t>
+      </w:r>
+      <w:proofErr w:type="spellStart"/>
+      <w:r>
+        <w:t>above</w:t>
+      </w:r>
+      <w:proofErr w:type="spellEnd"/>
+      <w:r>
+        <w:t xml:space="preserve"> shows a </w:t>
+      </w:r>
+      <w:proofErr w:type="spellStart"/>
+      <w:r>
+        <w:t>map</w:t>
+      </w:r>
+      <w:proofErr w:type="spellEnd"/>
+      <w:r>
+        <w:t xml:space="preserve"> </w:t>
+      </w:r>
+      <w:proofErr w:type="spellStart"/>
+      <w:r>
+        <w:t>of</w:t>
+      </w:r>
+      <w:proofErr w:type="spellEnd"/>
+      <w:r>
+        <w:t xml:space="preserve"> </w:t>
+      </w:r>
+      <w:proofErr w:type="spellStart"/>
+      <w:r>
+        <w:t>the</w:t>
+      </w:r>
+      <w:proofErr w:type="spellEnd"/>
+      <w:r>
+        <w:t xml:space="preserve"> </w:t>
+      </w:r>
+      <w:proofErr w:type="spellStart"/>
+      <w:r>
+        <w:t>floor</w:t>
+      </w:r>
+      <w:proofErr w:type="spellEnd"/>
+      <w:r>
+        <w:t xml:space="preserve"> and </w:t>
+      </w:r>
+      <w:proofErr w:type="spellStart"/>
+      <w:r>
+        <w:t>the</w:t>
+      </w:r>
+      <w:proofErr w:type="spellEnd"/>
+      <w:r>
+        <w:t xml:space="preserve"> </w:t>
+      </w:r>
+      <w:proofErr w:type="spellStart"/>
+      <w:r>
+        <w:t>locations</w:t>
+      </w:r>
+      <w:proofErr w:type="spellEnd"/>
+      <w:r>
+        <w:t xml:space="preserve"> </w:t>
+      </w:r>
+      <w:proofErr w:type="spellStart"/>
+      <w:r>
+        <w:t>of</w:t>
+      </w:r>
+      <w:proofErr w:type="spellEnd"/>
+      <w:r>
+        <w:t xml:space="preserve"> </w:t>
+      </w:r>
+      <w:proofErr w:type="spellStart"/>
+      <w:r>
+        <w:t>various</w:t>
+      </w:r>
+      <w:proofErr w:type="spellEnd"/>
+      <w:r>
+        <w:t xml:space="preserve"> data </w:t>
+      </w:r>
+      <w:proofErr w:type="spellStart"/>
+      <w:r>
+        <w:t>collection</w:t>
+      </w:r>
+      <w:proofErr w:type="spellEnd"/>
+      <w:r>
+        <w:t xml:space="preserve"> </w:t>
+      </w:r>
+      <w:proofErr w:type="spellStart"/>
+      <w:r>
+        <w:t>reference</w:t>
+      </w:r>
+      <w:proofErr w:type="spellEnd"/>
+      <w:r>
+        <w:t xml:space="preserve"> </w:t>
+      </w:r>
+      <w:proofErr w:type="spellStart"/>
+      <w:r>
+        <w:t>points</w:t>
+      </w:r>
+      <w:proofErr w:type="spellEnd"/>
+      <w:r>
+        <w:t xml:space="preserve">. </w:t>
+      </w:r>
+      <w:proofErr w:type="spellStart"/>
+      <w:r>
+        <w:t>The</w:t>
+      </w:r>
+      <w:proofErr w:type="spellEnd"/>
+      <w:r>
+        <w:t xml:space="preserve"> blue color </w:t>
+      </w:r>
+      <w:proofErr w:type="spellStart"/>
+      <w:r>
+        <w:t>represents</w:t>
+      </w:r>
+      <w:proofErr w:type="spellEnd"/>
+      <w:r>
+        <w:t xml:space="preserve"> </w:t>
+      </w:r>
+      <w:proofErr w:type="spellStart"/>
+      <w:r>
+        <w:t>the</w:t>
+      </w:r>
+      <w:proofErr w:type="spellEnd"/>
+      <w:r>
+        <w:t xml:space="preserve"> Train </w:t>
+      </w:r>
+      <w:proofErr w:type="spellStart"/>
+      <w:r>
+        <w:t>points</w:t>
+      </w:r>
+      <w:proofErr w:type="spellEnd"/>
+      <w:r>
+        <w:t xml:space="preserve">, </w:t>
+      </w:r>
+      <w:proofErr w:type="spellStart"/>
+      <w:r>
+        <w:t>while</w:t>
+      </w:r>
+      <w:proofErr w:type="spellEnd"/>
+      <w:r>
+        <w:t xml:space="preserve"> </w:t>
+      </w:r>
+      <w:proofErr w:type="spellStart"/>
+      <w:r>
+        <w:t>the</w:t>
+      </w:r>
+      <w:proofErr w:type="spellEnd"/>
+      <w:r>
+        <w:t xml:space="preserve"> red color </w:t>
+      </w:r>
+      <w:proofErr w:type="spellStart"/>
+      <w:r>
+        <w:t>represents</w:t>
+      </w:r>
+      <w:proofErr w:type="spellEnd"/>
+      <w:r>
+        <w:t xml:space="preserve"> </w:t>
+      </w:r>
+      <w:proofErr w:type="spellStart"/>
+      <w:r>
+        <w:t>the</w:t>
+      </w:r>
+      <w:proofErr w:type="spellEnd"/>
+      <w:r>
+        <w:t xml:space="preserve"> Test </w:t>
+      </w:r>
+      <w:proofErr w:type="spellStart"/>
+      <w:r>
+        <w:t>points</w:t>
+      </w:r>
+      <w:proofErr w:type="spellEnd"/>
+      <w:r>
+        <w:t>.</w:t>
       </w:r>
     </w:p>
     <w:p>
       <w:pPr>
-        <w:ind w:left="4536" w:right="170"/>
-      </w:pPr>
+        <w:ind w:left="4253" w:right="170"/>
+      </w:pPr>
+      <w:r>
+        <w:t xml:space="preserve">A file </w:t>
+      </w:r>
+      <w:proofErr w:type="spellStart"/>
+      <w:r>
+        <w:t>is</w:t>
+      </w:r>
+      <w:proofErr w:type="spellEnd"/>
+      <w:r>
+        <w:t xml:space="preserve"> </w:t>
+      </w:r>
+      <w:proofErr w:type="spellStart"/>
+      <w:r>
+        <w:t>generated</w:t>
+      </w:r>
+      <w:proofErr w:type="spellEnd"/>
+      <w:r>
+        <w:t xml:space="preserve"> </w:t>
+      </w:r>
+      <w:proofErr w:type="spellStart"/>
+      <w:r>
+        <w:t>for</w:t>
+      </w:r>
+      <w:proofErr w:type="spellEnd"/>
+      <w:r>
+        <w:t xml:space="preserve"> </w:t>
+      </w:r>
+      <w:proofErr w:type="spellStart"/>
+      <w:r>
+        <w:t>each</w:t>
+      </w:r>
+      <w:proofErr w:type="spellEnd"/>
+      <w:r>
+        <w:t xml:space="preserve"> </w:t>
+      </w:r>
+      <w:proofErr w:type="spellStart"/>
+      <w:r>
+        <w:t>reference</w:t>
+      </w:r>
+      <w:proofErr w:type="spellEnd"/>
+      <w:r>
+        <w:t xml:space="preserve"> </w:t>
+      </w:r>
+      <w:proofErr w:type="spellStart"/>
+      <w:r>
+        <w:t>point</w:t>
+      </w:r>
+      <w:proofErr w:type="spellEnd"/>
+      <w:r>
+        <w:t xml:space="preserve">, and once </w:t>
+      </w:r>
+      <w:proofErr w:type="spellStart"/>
+      <w:r>
+        <w:t>the</w:t>
+      </w:r>
+      <w:proofErr w:type="spellEnd"/>
+      <w:r>
+        <w:t xml:space="preserve"> data </w:t>
+      </w:r>
+      <w:proofErr w:type="spellStart"/>
+      <w:r>
+        <w:t>is</w:t>
+      </w:r>
+      <w:proofErr w:type="spellEnd"/>
+      <w:r>
+        <w:t xml:space="preserve"> </w:t>
+      </w:r>
+      <w:proofErr w:type="spellStart"/>
+      <w:r>
+        <w:t>collected</w:t>
+      </w:r>
+      <w:proofErr w:type="spellEnd"/>
+      <w:r>
+        <w:t xml:space="preserve"> </w:t>
+      </w:r>
+      <w:proofErr w:type="spellStart"/>
+      <w:r>
+        <w:t>using</w:t>
+      </w:r>
+      <w:proofErr w:type="spellEnd"/>
+      <w:r>
+        <w:t xml:space="preserve"> </w:t>
+      </w:r>
+      <w:proofErr w:type="spellStart"/>
+      <w:r>
+        <w:t>an</w:t>
+      </w:r>
+      <w:proofErr w:type="spellEnd"/>
+      <w:r>
+        <w:t xml:space="preserve"> Android </w:t>
+      </w:r>
+      <w:proofErr w:type="spellStart"/>
+      <w:r>
+        <w:t>device</w:t>
+      </w:r>
+      <w:proofErr w:type="spellEnd"/>
+      <w:r>
+        <w:t xml:space="preserve"> (</w:t>
+      </w:r>
+      <w:proofErr w:type="spellStart"/>
+      <w:r>
+        <w:t>such</w:t>
+      </w:r>
+      <w:proofErr w:type="spellEnd"/>
+      <w:r>
+        <w:t xml:space="preserve"> as a </w:t>
+      </w:r>
+      <w:proofErr w:type="spellStart"/>
+      <w:r>
+        <w:t>mobile</w:t>
+      </w:r>
+      <w:proofErr w:type="spellEnd"/>
+      <w:r>
+        <w:t xml:space="preserve"> </w:t>
+      </w:r>
+      <w:proofErr w:type="spellStart"/>
+      <w:r>
+        <w:t>phone</w:t>
+      </w:r>
+      <w:proofErr w:type="spellEnd"/>
+      <w:r>
+        <w:t xml:space="preserve">, </w:t>
+      </w:r>
+      <w:proofErr w:type="spellStart"/>
+      <w:r>
+        <w:t>tablet</w:t>
+      </w:r>
+      <w:proofErr w:type="spellEnd"/>
+      <w:r>
+        <w:t xml:space="preserve">, etc.), </w:t>
+      </w:r>
+      <w:proofErr w:type="spellStart"/>
+      <w:r>
+        <w:t>it</w:t>
+      </w:r>
+      <w:proofErr w:type="spellEnd"/>
+      <w:r>
+        <w:t xml:space="preserve"> </w:t>
+      </w:r>
+      <w:proofErr w:type="spellStart"/>
+      <w:r>
+        <w:t>is</w:t>
+      </w:r>
+      <w:proofErr w:type="spellEnd"/>
+      <w:r>
+        <w:t xml:space="preserve"> </w:t>
+      </w:r>
+      <w:proofErr w:type="spellStart"/>
+      <w:r>
+        <w:t>manually</w:t>
+      </w:r>
+      <w:proofErr w:type="spellEnd"/>
+      <w:r>
+        <w:t xml:space="preserve"> </w:t>
+      </w:r>
+      <w:proofErr w:type="spellStart"/>
+      <w:r>
+        <w:t>transferred</w:t>
+      </w:r>
+      <w:proofErr w:type="spellEnd"/>
+      <w:r>
+        <w:t xml:space="preserve"> </w:t>
+      </w:r>
+      <w:proofErr w:type="spellStart"/>
+      <w:r>
+        <w:t>to</w:t>
+      </w:r>
+      <w:proofErr w:type="spellEnd"/>
+      <w:r>
+        <w:t xml:space="preserve"> </w:t>
+      </w:r>
+      <w:proofErr w:type="spellStart"/>
+      <w:r>
+        <w:t>the</w:t>
+      </w:r>
+      <w:proofErr w:type="spellEnd"/>
+      <w:r>
+        <w:t xml:space="preserve"> </w:t>
+      </w:r>
+      <w:proofErr w:type="spellStart"/>
+      <w:r>
+        <w:t>next</w:t>
+      </w:r>
+      <w:proofErr w:type="spellEnd"/>
+      <w:r>
+        <w:t xml:space="preserve"> </w:t>
+      </w:r>
+      <w:proofErr w:type="spellStart"/>
+      <w:r>
+        <w:t>directory</w:t>
+      </w:r>
+      <w:proofErr w:type="spellEnd"/>
+      <w:r>
+        <w:t xml:space="preserve"> (in </w:t>
+      </w:r>
+      <w:proofErr w:type="spellStart"/>
+      <w:r>
+        <w:t>both</w:t>
+      </w:r>
+      <w:proofErr w:type="spellEnd"/>
+      <w:r>
+        <w:t xml:space="preserve"> Train and Test):</w:t>
+      </w:r>
+      <w:r>
+        <w:t xml:space="preserve"> </w:t>
+      </w:r>
     </w:p>
     <w:p>
       <w:pPr>
-        <w:ind w:left="4536"/>
-      </w:pPr>
-      <w:r>
-        <w:t xml:space="preserve">Se genera un fichero por cada punto de referencia y, una  vez recogidos los datos con algún dispositivo Android (móvil, Tablet,…), </w:t>
-      </w:r>
-      <w:r>
-        <w:rPr>
-          <w:u w:val="single"/>
-        </w:rPr>
-        <w:t>se traspasan manualmente</w:t>
-      </w:r>
-      <w:r>
-        <w:t xml:space="preserve"> al siguiente directorio (en </w:t>
-      </w:r>
-      <w:proofErr w:type="spellStart"/>
-      <w:r>
-        <w:t>train</w:t>
-      </w:r>
-      <w:proofErr w:type="spellEnd"/>
-      <w:r>
-        <w:t xml:space="preserve"> y en test):</w:t>
-      </w:r>
+        <w:pStyle w:val="Prrafodelista"/>
+        <w:ind w:left="227" w:right="170"/>
+      </w:pPr>
     </w:p>
     <w:p>
       <w:pPr>
-        <w:ind w:right="170"/>
-      </w:pPr>
-      <w:r>
-        <w:t xml:space="preserve"> </w:t>
-      </w:r>
+        <w:pStyle w:val="Prrafodelista"/>
+        <w:ind w:left="227" w:right="170"/>
+      </w:pPr>
     </w:p>
     <w:p>
       <w:pPr>
         <w:pStyle w:val="Prrafodelista"/>
         <w:ind w:left="227" w:right="170"/>
       </w:pPr>
-      <w:r>
-        <w:rPr>
-          <w:noProof/>
-        </w:rPr>
+    </w:p>
+    <w:p>
+      <w:pPr>
+        <w:pStyle w:val="Prrafodelista"/>
+        <w:ind w:left="227" w:right="170"/>
+      </w:pPr>
+    </w:p>
+    <w:p>
+      <w:pPr>
+        <w:pStyle w:val="Prrafodelista"/>
+        <w:ind w:left="227" w:right="170"/>
+      </w:pPr>
+    </w:p>
+    <w:p>
+      <w:pPr>
+        <w:pStyle w:val="Prrafodelista"/>
+        <w:ind w:left="227" w:right="170"/>
+      </w:pPr>
+    </w:p>
+    <w:p>
+      <w:pPr>
+        <w:pStyle w:val="Prrafodelista"/>
+        <w:ind w:left="227" w:right="170"/>
+      </w:pPr>
+      <w:r>
         <w:drawing>
-          <wp:anchor distT="0" distB="0" distL="114300" distR="114300" simplePos="0" relativeHeight="251660800" behindDoc="1" locked="0" layoutInCell="1" allowOverlap="1" wp14:anchorId="1A7F334A" wp14:editId="7D4532FE">
+          <wp:anchor distT="0" distB="0" distL="114300" distR="114300" simplePos="0" relativeHeight="251664896" behindDoc="1" locked="0" layoutInCell="1" allowOverlap="1" wp14:anchorId="60C2A9FB" wp14:editId="4AE1FC07">
             <wp:simplePos x="0" y="0"/>
             <wp:positionH relativeFrom="margin">
-              <wp:posOffset>2819400</wp:posOffset>
+              <wp:posOffset>3099031</wp:posOffset>
             </wp:positionH>
             <wp:positionV relativeFrom="paragraph">
-              <wp:posOffset>160655</wp:posOffset>
+              <wp:posOffset>2367</wp:posOffset>
             </wp:positionV>
-            <wp:extent cx="3169974" cy="1429101"/>
+            <wp:extent cx="2781300" cy="1143000"/>
             <wp:effectExtent l="0" t="0" r="0" b="0"/>
             <wp:wrapNone/>
-            <wp:docPr id="413359928" name="Imagen 1" descr="Patrón de fondo&#10;&#10;Descripción generada automáticamente"/>
+            <wp:docPr id="1496492170" name="Imagen 1" descr="Interfaz de usuario gráfica, Texto&#10;&#10;Descripción generada automáticamente"/>
             <wp:cNvGraphicFramePr>
               <a:graphicFrameLocks xmlns:a="http://schemas.openxmlformats.org/drawingml/2006/main" noChangeAspect="1"/>
             </wp:cNvGraphicFramePr>
@@ -660,7 +1915,7 @@
               <a:graphicData uri="http://schemas.openxmlformats.org/drawingml/2006/picture">
                 <pic:pic xmlns:pic="http://schemas.openxmlformats.org/drawingml/2006/picture">
                   <pic:nvPicPr>
-                    <pic:cNvPr id="413359928" name="Imagen 1" descr="Patrón de fondo&#10;&#10;Descripción generada automáticamente"/>
+                    <pic:cNvPr id="1496492170" name="Imagen 1" descr="Interfaz de usuario gráfica, Texto&#10;&#10;Descripción generada automáticamente"/>
                     <pic:cNvPicPr/>
                   </pic:nvPicPr>
                   <pic:blipFill>
@@ -678,36 +1933,18 @@
                   <pic:spPr>
                     <a:xfrm>
                       <a:off x="0" y="0"/>
-                      <a:ext cx="3169974" cy="1429101"/>
+                      <a:ext cx="2781300" cy="1143000"/>
                     </a:xfrm>
-                    <a:prstGeom prst="rect">
+                    <a:prstGeom prst="roundRect">
                       <a:avLst/>
                     </a:prstGeom>
                   </pic:spPr>
                 </pic:pic>
               </a:graphicData>
             </a:graphic>
-            <wp14:sizeRelH relativeFrom="margin">
-              <wp14:pctWidth>0</wp14:pctWidth>
-            </wp14:sizeRelH>
-            <wp14:sizeRelV relativeFrom="margin">
-              <wp14:pctHeight>0</wp14:pctHeight>
-            </wp14:sizeRelV>
           </wp:anchor>
         </w:drawing>
       </w:r>
-    </w:p>
-    <w:p>
-      <w:pPr>
-        <w:pStyle w:val="Prrafodelista"/>
-        <w:ind w:left="227" w:right="170"/>
-      </w:pPr>
-    </w:p>
-    <w:p>
-      <w:pPr>
-        <w:pStyle w:val="Prrafodelista"/>
-        <w:ind w:left="227" w:right="170"/>
-      </w:pPr>
       <w:r>
         <w:t>d</w:t>
       </w:r>
@@ -745,6 +1982,9 @@
       <w:r>
         <w:br/>
         <w:t>|</w:t>
+      </w:r>
+      <w:r>
+        <w:t xml:space="preserve"> </w:t>
       </w:r>
     </w:p>
     <w:p>
@@ -785,11 +2025,246 @@
     </w:p>
     <w:p/>
     <w:p>
-      <w:r>
-        <w:t>Si consideramos que cada baldosa, representada en las rejillas grises de la imagen, mide 60 centímetros, entonces realizamos una transformación de coordenadas ficticias (baldosas) a coordenadas longitud, latitud (metros). La tabla la tenemos en la siguiente página</w:t>
-      </w:r>
-    </w:p>
-    <w:p>
+      <w:proofErr w:type="spellStart"/>
+      <w:r>
+        <w:t>If</w:t>
+      </w:r>
+      <w:proofErr w:type="spellEnd"/>
+      <w:r>
+        <w:t xml:space="preserve"> </w:t>
+      </w:r>
+      <w:proofErr w:type="spellStart"/>
+      <w:r>
+        <w:t>we</w:t>
+      </w:r>
+      <w:proofErr w:type="spellEnd"/>
+      <w:r>
+        <w:t xml:space="preserve"> </w:t>
+      </w:r>
+      <w:proofErr w:type="spellStart"/>
+      <w:r>
+        <w:t>consider</w:t>
+      </w:r>
+      <w:proofErr w:type="spellEnd"/>
+      <w:r>
+        <w:t xml:space="preserve"> </w:t>
+      </w:r>
+      <w:proofErr w:type="spellStart"/>
+      <w:r>
+        <w:t>that</w:t>
+      </w:r>
+      <w:proofErr w:type="spellEnd"/>
+      <w:r>
+        <w:t xml:space="preserve"> </w:t>
+      </w:r>
+      <w:proofErr w:type="spellStart"/>
+      <w:r>
+        <w:t>each</w:t>
+      </w:r>
+      <w:proofErr w:type="spellEnd"/>
+      <w:r>
+        <w:t xml:space="preserve"> tile, </w:t>
+      </w:r>
+      <w:proofErr w:type="spellStart"/>
+      <w:r>
+        <w:t>represented</w:t>
+      </w:r>
+      <w:proofErr w:type="spellEnd"/>
+      <w:r>
+        <w:t xml:space="preserve"> </w:t>
+      </w:r>
+      <w:proofErr w:type="spellStart"/>
+      <w:r>
+        <w:t>by</w:t>
+      </w:r>
+      <w:proofErr w:type="spellEnd"/>
+      <w:r>
+        <w:t xml:space="preserve"> </w:t>
+      </w:r>
+      <w:proofErr w:type="spellStart"/>
+      <w:r>
+        <w:t>the</w:t>
+      </w:r>
+      <w:proofErr w:type="spellEnd"/>
+      <w:r>
+        <w:t xml:space="preserve"> gray </w:t>
+      </w:r>
+      <w:proofErr w:type="spellStart"/>
+      <w:r>
+        <w:t>grids</w:t>
+      </w:r>
+      <w:proofErr w:type="spellEnd"/>
+      <w:r>
+        <w:t xml:space="preserve"> in </w:t>
+      </w:r>
+      <w:proofErr w:type="spellStart"/>
+      <w:r>
+        <w:t>the</w:t>
+      </w:r>
+      <w:proofErr w:type="spellEnd"/>
+      <w:r>
+        <w:t xml:space="preserve"> </w:t>
+      </w:r>
+      <w:proofErr w:type="spellStart"/>
+      <w:r>
+        <w:t>image</w:t>
+      </w:r>
+      <w:proofErr w:type="spellEnd"/>
+      <w:r>
+        <w:t xml:space="preserve">, </w:t>
+      </w:r>
+      <w:proofErr w:type="spellStart"/>
+      <w:r>
+        <w:t>measures</w:t>
+      </w:r>
+      <w:proofErr w:type="spellEnd"/>
+      <w:r>
+        <w:t xml:space="preserve"> 60 </w:t>
+      </w:r>
+      <w:proofErr w:type="spellStart"/>
+      <w:r>
+        <w:t>centimeters</w:t>
+      </w:r>
+      <w:proofErr w:type="spellEnd"/>
+      <w:r>
+        <w:t xml:space="preserve">, </w:t>
+      </w:r>
+      <w:proofErr w:type="spellStart"/>
+      <w:r>
+        <w:t>then</w:t>
+      </w:r>
+      <w:proofErr w:type="spellEnd"/>
+      <w:r>
+        <w:t xml:space="preserve"> </w:t>
+      </w:r>
+      <w:proofErr w:type="spellStart"/>
+      <w:r>
+        <w:t>we</w:t>
+      </w:r>
+      <w:proofErr w:type="spellEnd"/>
+      <w:r>
+        <w:t xml:space="preserve"> </w:t>
+      </w:r>
+      <w:proofErr w:type="spellStart"/>
+      <w:r>
+        <w:t>perform</w:t>
+      </w:r>
+      <w:proofErr w:type="spellEnd"/>
+      <w:r>
+        <w:t xml:space="preserve"> a </w:t>
+      </w:r>
+      <w:proofErr w:type="spellStart"/>
+      <w:r>
+        <w:t>transformation</w:t>
+      </w:r>
+      <w:proofErr w:type="spellEnd"/>
+      <w:r>
+        <w:t xml:space="preserve"> </w:t>
+      </w:r>
+      <w:proofErr w:type="spellStart"/>
+      <w:r>
+        <w:t>from</w:t>
+      </w:r>
+      <w:proofErr w:type="spellEnd"/>
+      <w:r>
+        <w:t xml:space="preserve"> </w:t>
+      </w:r>
+      <w:proofErr w:type="spellStart"/>
+      <w:r>
+        <w:t>fictitious</w:t>
+      </w:r>
+      <w:proofErr w:type="spellEnd"/>
+      <w:r>
+        <w:t xml:space="preserve"> </w:t>
+      </w:r>
+      <w:proofErr w:type="spellStart"/>
+      <w:r>
+        <w:t>coordinates</w:t>
+      </w:r>
+      <w:proofErr w:type="spellEnd"/>
+      <w:r>
+        <w:t xml:space="preserve"> (tiles) </w:t>
+      </w:r>
+      <w:proofErr w:type="spellStart"/>
+      <w:r>
+        <w:t>to</w:t>
+      </w:r>
+      <w:proofErr w:type="spellEnd"/>
+      <w:r>
+        <w:t xml:space="preserve"> </w:t>
+      </w:r>
+      <w:proofErr w:type="spellStart"/>
+      <w:r>
+        <w:t>longitude</w:t>
+      </w:r>
+      <w:proofErr w:type="spellEnd"/>
+      <w:r>
+        <w:t xml:space="preserve"> and </w:t>
+      </w:r>
+      <w:proofErr w:type="spellStart"/>
+      <w:r>
+        <w:t>latitude</w:t>
+      </w:r>
+      <w:proofErr w:type="spellEnd"/>
+      <w:r>
+        <w:t xml:space="preserve"> </w:t>
+      </w:r>
+      <w:proofErr w:type="spellStart"/>
+      <w:r>
+        <w:t>coordinates</w:t>
+      </w:r>
+      <w:proofErr w:type="spellEnd"/>
+      <w:r>
+        <w:t xml:space="preserve"> (</w:t>
+      </w:r>
+      <w:proofErr w:type="spellStart"/>
+      <w:r>
+        <w:t>meters</w:t>
+      </w:r>
+      <w:proofErr w:type="spellEnd"/>
+      <w:r>
+        <w:t xml:space="preserve">). </w:t>
+      </w:r>
+      <w:proofErr w:type="spellStart"/>
+      <w:r>
+        <w:t>The</w:t>
+      </w:r>
+      <w:proofErr w:type="spellEnd"/>
+      <w:r>
+        <w:t xml:space="preserve"> table can be </w:t>
+      </w:r>
+      <w:proofErr w:type="spellStart"/>
+      <w:r>
+        <w:t>found</w:t>
+      </w:r>
+      <w:proofErr w:type="spellEnd"/>
+      <w:r>
+        <w:t xml:space="preserve"> </w:t>
+      </w:r>
+      <w:proofErr w:type="spellStart"/>
+      <w:r>
+        <w:t>on</w:t>
+      </w:r>
+      <w:proofErr w:type="spellEnd"/>
+      <w:r>
+        <w:t xml:space="preserve"> </w:t>
+      </w:r>
+      <w:proofErr w:type="spellStart"/>
+      <w:r>
+        <w:t>the</w:t>
+      </w:r>
+      <w:proofErr w:type="spellEnd"/>
+      <w:r>
+        <w:t xml:space="preserve"> </w:t>
+      </w:r>
+      <w:proofErr w:type="spellStart"/>
+      <w:r>
+        <w:t>next</w:t>
+      </w:r>
+      <w:proofErr w:type="spellEnd"/>
+      <w:r>
+        <w:t xml:space="preserve"> page.</w:t>
+      </w:r>
       <w:r>
         <w:br w:type="page"/>
       </w:r>
@@ -813,8 +2288,119 @@
           <w:szCs w:val="28"/>
         </w:rPr>
         <w:lastRenderedPageBreak/>
-        <w:t>Tabla de puntos de referencia con sus coordenadas</w:t>
-      </w:r>
+        <w:t xml:space="preserve">Table </w:t>
+      </w:r>
+      <w:proofErr w:type="spellStart"/>
+      <w:r>
+        <w:rPr>
+          <w:b/>
+          <w:bCs/>
+          <w:sz w:val="28"/>
+          <w:szCs w:val="28"/>
+        </w:rPr>
+        <w:t>of</w:t>
+      </w:r>
+      <w:proofErr w:type="spellEnd"/>
+      <w:r>
+        <w:rPr>
+          <w:b/>
+          <w:bCs/>
+          <w:sz w:val="28"/>
+          <w:szCs w:val="28"/>
+        </w:rPr>
+        <w:t xml:space="preserve"> </w:t>
+      </w:r>
+      <w:proofErr w:type="spellStart"/>
+      <w:r>
+        <w:rPr>
+          <w:b/>
+          <w:bCs/>
+          <w:sz w:val="28"/>
+          <w:szCs w:val="28"/>
+        </w:rPr>
+        <w:t>reference</w:t>
+      </w:r>
+      <w:proofErr w:type="spellEnd"/>
+      <w:r>
+        <w:rPr>
+          <w:b/>
+          <w:bCs/>
+          <w:sz w:val="28"/>
+          <w:szCs w:val="28"/>
+        </w:rPr>
+        <w:t xml:space="preserve"> </w:t>
+      </w:r>
+      <w:proofErr w:type="spellStart"/>
+      <w:r>
+        <w:rPr>
+          <w:b/>
+          <w:bCs/>
+          <w:sz w:val="28"/>
+          <w:szCs w:val="28"/>
+        </w:rPr>
+        <w:t>points</w:t>
+      </w:r>
+      <w:proofErr w:type="spellEnd"/>
+      <w:r>
+        <w:rPr>
+          <w:b/>
+          <w:bCs/>
+          <w:sz w:val="28"/>
+          <w:szCs w:val="28"/>
+        </w:rPr>
+        <w:t xml:space="preserve"> </w:t>
+      </w:r>
+      <w:proofErr w:type="spellStart"/>
+      <w:r>
+        <w:rPr>
+          <w:b/>
+          <w:bCs/>
+          <w:sz w:val="28"/>
+          <w:szCs w:val="28"/>
+        </w:rPr>
+        <w:t>with</w:t>
+      </w:r>
+      <w:proofErr w:type="spellEnd"/>
+      <w:r>
+        <w:rPr>
+          <w:b/>
+          <w:bCs/>
+          <w:sz w:val="28"/>
+          <w:szCs w:val="28"/>
+        </w:rPr>
+        <w:t xml:space="preserve"> </w:t>
+      </w:r>
+      <w:proofErr w:type="spellStart"/>
+      <w:r>
+        <w:rPr>
+          <w:b/>
+          <w:bCs/>
+          <w:sz w:val="28"/>
+          <w:szCs w:val="28"/>
+        </w:rPr>
+        <w:t>annotated</w:t>
+      </w:r>
+      <w:proofErr w:type="spellEnd"/>
+      <w:r>
+        <w:rPr>
+          <w:b/>
+          <w:bCs/>
+          <w:sz w:val="28"/>
+          <w:szCs w:val="28"/>
+        </w:rPr>
+        <w:t xml:space="preserve"> </w:t>
+      </w:r>
+      <w:proofErr w:type="spellStart"/>
+      <w:r>
+        <w:rPr>
+          <w:b/>
+          <w:bCs/>
+          <w:sz w:val="28"/>
+          <w:szCs w:val="28"/>
+        </w:rPr>
+        <w:t>coords</w:t>
+      </w:r>
+      <w:proofErr w:type="spellEnd"/>
     </w:p>
     <w:p>
       <w:pPr>
@@ -832,8 +2418,8 @@
       <w:tblGrid>
         <w:gridCol w:w="863"/>
         <w:gridCol w:w="941"/>
-        <w:gridCol w:w="1261"/>
-        <w:gridCol w:w="1095"/>
+        <w:gridCol w:w="1383"/>
+        <w:gridCol w:w="1218"/>
       </w:tblGrid>
       <w:tr>
         <w:trPr>
@@ -902,9 +2488,14 @@
               <w:jc w:val="center"/>
               <w:cnfStyle w:val="100000000000" w:firstRow="1" w:lastRow="0" w:firstColumn="0" w:lastColumn="0" w:oddVBand="0" w:evenVBand="0" w:oddHBand="0" w:evenHBand="0" w:firstRowFirstColumn="0" w:firstRowLastColumn="0" w:lastRowFirstColumn="0" w:lastRowLastColumn="0"/>
             </w:pPr>
+            <w:proofErr w:type="spellStart"/>
             <w:r>
               <w:t>Longitud</w:t>
             </w:r>
+            <w:r>
+              <w:t>e</w:t>
+            </w:r>
+            <w:proofErr w:type="spellEnd"/>
           </w:p>
         </w:tc>
         <w:tc>
@@ -925,9 +2516,14 @@
               <w:jc w:val="center"/>
               <w:cnfStyle w:val="100000000000" w:firstRow="1" w:lastRow="0" w:firstColumn="0" w:lastColumn="0" w:oddVBand="0" w:evenVBand="0" w:oddHBand="0" w:evenHBand="0" w:firstRowFirstColumn="0" w:firstRowLastColumn="0" w:lastRowFirstColumn="0" w:lastRowLastColumn="0"/>
             </w:pPr>
+            <w:proofErr w:type="spellStart"/>
             <w:r>
               <w:t>Latitud</w:t>
             </w:r>
+            <w:r>
+              <w:t>e</w:t>
+            </w:r>
+            <w:proofErr w:type="spellEnd"/>
           </w:p>
         </w:tc>
       </w:tr>
@@ -4806,11 +6402,2275 @@
     <w:p>
       <w:pPr>
         <w:pStyle w:val="Prrafodelista"/>
+        <w:ind w:left="227" w:right="170"/>
+      </w:pPr>
+      <w:r>
+        <w:lastRenderedPageBreak/>
+        <w:t xml:space="preserve">In </w:t>
+      </w:r>
+      <w:proofErr w:type="spellStart"/>
+      <w:r>
+        <w:t>the</w:t>
+      </w:r>
+      <w:proofErr w:type="spellEnd"/>
+      <w:r>
+        <w:t xml:space="preserve"> </w:t>
+      </w:r>
+      <w:proofErr w:type="spellStart"/>
+      <w:r>
+        <w:t>main</w:t>
+      </w:r>
+      <w:proofErr w:type="spellEnd"/>
+      <w:r>
+        <w:t xml:space="preserve"> </w:t>
+      </w:r>
+      <w:proofErr w:type="spellStart"/>
+      <w:r>
+        <w:t>directory</w:t>
+      </w:r>
+      <w:proofErr w:type="spellEnd"/>
+      <w:r>
+        <w:t xml:space="preserve">, </w:t>
+      </w:r>
+      <w:proofErr w:type="spellStart"/>
+      <w:r>
+        <w:t>we</w:t>
+      </w:r>
+      <w:proofErr w:type="spellEnd"/>
+      <w:r>
+        <w:t xml:space="preserve"> </w:t>
+      </w:r>
+      <w:proofErr w:type="spellStart"/>
+      <w:r>
+        <w:t>have</w:t>
+      </w:r>
+      <w:proofErr w:type="spellEnd"/>
+      <w:r>
+        <w:t xml:space="preserve"> </w:t>
+      </w:r>
+      <w:proofErr w:type="spellStart"/>
+      <w:r>
+        <w:t>two</w:t>
+      </w:r>
+      <w:proofErr w:type="spellEnd"/>
+      <w:r>
+        <w:t xml:space="preserve"> Python scripts: </w:t>
+      </w:r>
+      <w:r>
+        <w:rPr>
+          <w:b/>
+          <w:bCs/>
+        </w:rPr>
+        <w:t>`process_train.py`</w:t>
+      </w:r>
+      <w:r>
+        <w:t xml:space="preserve"> and </w:t>
+      </w:r>
+      <w:r>
+        <w:rPr>
+          <w:b/>
+          <w:bCs/>
+          <w:i/>
+          <w:iCs/>
+        </w:rPr>
+        <w:t>`process_test.py`</w:t>
+      </w:r>
+      <w:r>
+        <w:t xml:space="preserve">. </w:t>
+      </w:r>
+      <w:proofErr w:type="spellStart"/>
+      <w:r>
+        <w:t>The</w:t>
+      </w:r>
+      <w:proofErr w:type="spellEnd"/>
+      <w:r>
+        <w:t xml:space="preserve"> </w:t>
+      </w:r>
+      <w:proofErr w:type="spellStart"/>
+      <w:r>
+        <w:t>execution</w:t>
+      </w:r>
+      <w:proofErr w:type="spellEnd"/>
+      <w:r>
+        <w:t xml:space="preserve"> </w:t>
+      </w:r>
+      <w:proofErr w:type="spellStart"/>
+      <w:r>
+        <w:t>of</w:t>
+      </w:r>
+      <w:proofErr w:type="spellEnd"/>
+      <w:r>
+        <w:t xml:space="preserve"> </w:t>
+      </w:r>
+      <w:proofErr w:type="spellStart"/>
+      <w:r>
+        <w:t>each</w:t>
+      </w:r>
+      <w:proofErr w:type="spellEnd"/>
+      <w:r>
+        <w:t xml:space="preserve"> </w:t>
+      </w:r>
+      <w:proofErr w:type="spellStart"/>
+      <w:r>
+        <w:t>of</w:t>
+      </w:r>
+      <w:proofErr w:type="spellEnd"/>
+      <w:r>
+        <w:t xml:space="preserve"> </w:t>
+      </w:r>
+      <w:proofErr w:type="spellStart"/>
+      <w:r>
+        <w:t>these</w:t>
+      </w:r>
+      <w:proofErr w:type="spellEnd"/>
+      <w:r>
+        <w:t xml:space="preserve"> scripts </w:t>
+      </w:r>
+      <w:proofErr w:type="spellStart"/>
+      <w:r>
+        <w:t>will</w:t>
+      </w:r>
+      <w:proofErr w:type="spellEnd"/>
+      <w:r>
+        <w:t xml:space="preserve"> </w:t>
+      </w:r>
+      <w:proofErr w:type="spellStart"/>
+      <w:r>
+        <w:t>perform</w:t>
+      </w:r>
+      <w:proofErr w:type="spellEnd"/>
+      <w:r>
+        <w:t xml:space="preserve"> </w:t>
+      </w:r>
+      <w:proofErr w:type="spellStart"/>
+      <w:r>
+        <w:t>all</w:t>
+      </w:r>
+      <w:proofErr w:type="spellEnd"/>
+      <w:r>
+        <w:t xml:space="preserve"> </w:t>
+      </w:r>
+      <w:proofErr w:type="spellStart"/>
+      <w:r>
+        <w:t>the</w:t>
+      </w:r>
+      <w:proofErr w:type="spellEnd"/>
+      <w:r>
+        <w:t xml:space="preserve"> </w:t>
+      </w:r>
+      <w:proofErr w:type="spellStart"/>
+      <w:r>
+        <w:t>necessary</w:t>
+      </w:r>
+      <w:proofErr w:type="spellEnd"/>
+      <w:r>
+        <w:t xml:space="preserve"> </w:t>
+      </w:r>
+      <w:proofErr w:type="spellStart"/>
+      <w:r>
+        <w:t>preprocessing</w:t>
+      </w:r>
+      <w:proofErr w:type="spellEnd"/>
+      <w:r>
+        <w:t xml:space="preserve"> </w:t>
+      </w:r>
+      <w:proofErr w:type="spellStart"/>
+      <w:r>
+        <w:t>to</w:t>
+      </w:r>
+      <w:proofErr w:type="spellEnd"/>
+      <w:r>
+        <w:t xml:space="preserve"> </w:t>
+      </w:r>
+      <w:proofErr w:type="spellStart"/>
+      <w:r>
+        <w:t>obtain</w:t>
+      </w:r>
+      <w:proofErr w:type="spellEnd"/>
+      <w:r>
+        <w:t xml:space="preserve"> </w:t>
+      </w:r>
+      <w:proofErr w:type="spellStart"/>
+      <w:r>
+        <w:t>the</w:t>
+      </w:r>
+      <w:proofErr w:type="spellEnd"/>
+      <w:r>
+        <w:t xml:space="preserve"> </w:t>
+      </w:r>
+      <w:proofErr w:type="spellStart"/>
+      <w:r>
+        <w:t>radiomap</w:t>
+      </w:r>
+      <w:proofErr w:type="spellEnd"/>
+      <w:r>
+        <w:t xml:space="preserve"> </w:t>
+      </w:r>
+      <w:proofErr w:type="spellStart"/>
+      <w:r>
+        <w:t>ready</w:t>
+      </w:r>
+      <w:proofErr w:type="spellEnd"/>
+      <w:r>
+        <w:t xml:space="preserve"> </w:t>
+      </w:r>
+      <w:proofErr w:type="spellStart"/>
+      <w:r>
+        <w:t>for</w:t>
+      </w:r>
+      <w:proofErr w:type="spellEnd"/>
+      <w:r>
+        <w:t xml:space="preserve"> training </w:t>
+      </w:r>
+      <w:proofErr w:type="spellStart"/>
+      <w:r>
+        <w:t>the</w:t>
+      </w:r>
+      <w:proofErr w:type="spellEnd"/>
+      <w:r>
+        <w:t xml:space="preserve"> </w:t>
+      </w:r>
+      <w:proofErr w:type="spellStart"/>
+      <w:r>
+        <w:t>positioning</w:t>
+      </w:r>
+      <w:proofErr w:type="spellEnd"/>
+      <w:r>
+        <w:t xml:space="preserve"> </w:t>
+      </w:r>
+      <w:proofErr w:type="spellStart"/>
+      <w:r>
+        <w:t>models</w:t>
+      </w:r>
+      <w:proofErr w:type="spellEnd"/>
+      <w:r>
+        <w:t>.</w:t>
+      </w:r>
+    </w:p>
+    <w:p>
+      <w:pPr>
+        <w:pStyle w:val="Prrafodelista"/>
+        <w:ind w:left="227" w:right="170"/>
+      </w:pPr>
+    </w:p>
+    <w:p>
+      <w:pPr>
+        <w:pStyle w:val="Prrafodelista"/>
+        <w:ind w:left="227" w:right="170"/>
+      </w:pPr>
+      <w:proofErr w:type="spellStart"/>
+      <w:r>
+        <w:t>The</w:t>
+      </w:r>
+      <w:proofErr w:type="spellEnd"/>
+      <w:r>
+        <w:t xml:space="preserve"> </w:t>
+      </w:r>
+      <w:proofErr w:type="spellStart"/>
+      <w:r>
+        <w:t>execution</w:t>
+      </w:r>
+      <w:proofErr w:type="spellEnd"/>
+      <w:r>
+        <w:t xml:space="preserve"> </w:t>
+      </w:r>
+      <w:proofErr w:type="spellStart"/>
+      <w:r>
+        <w:t>of</w:t>
+      </w:r>
+      <w:proofErr w:type="spellEnd"/>
+      <w:r>
+        <w:t xml:space="preserve"> </w:t>
+      </w:r>
+      <w:proofErr w:type="spellStart"/>
+      <w:r>
+        <w:t>these</w:t>
+      </w:r>
+      <w:proofErr w:type="spellEnd"/>
+      <w:r>
+        <w:t xml:space="preserve"> scripts </w:t>
+      </w:r>
+      <w:proofErr w:type="spellStart"/>
+      <w:r>
+        <w:t>will</w:t>
+      </w:r>
+      <w:proofErr w:type="spellEnd"/>
+      <w:r>
+        <w:t xml:space="preserve"> </w:t>
+      </w:r>
+      <w:proofErr w:type="spellStart"/>
+      <w:r>
+        <w:t>provide</w:t>
+      </w:r>
+      <w:proofErr w:type="spellEnd"/>
+      <w:r>
+        <w:t xml:space="preserve"> </w:t>
+      </w:r>
+      <w:proofErr w:type="spellStart"/>
+      <w:r>
+        <w:t>us</w:t>
+      </w:r>
+      <w:proofErr w:type="spellEnd"/>
+      <w:r>
+        <w:t xml:space="preserve"> </w:t>
+      </w:r>
+      <w:proofErr w:type="spellStart"/>
+      <w:r>
+        <w:t>with</w:t>
+      </w:r>
+      <w:proofErr w:type="spellEnd"/>
+      <w:r>
+        <w:t xml:space="preserve"> </w:t>
+      </w:r>
+      <w:proofErr w:type="spellStart"/>
+      <w:r>
+        <w:t>the</w:t>
+      </w:r>
+      <w:proofErr w:type="spellEnd"/>
+      <w:r>
+        <w:t xml:space="preserve"> </w:t>
+      </w:r>
+      <w:proofErr w:type="spellStart"/>
+      <w:r>
+        <w:t>following</w:t>
+      </w:r>
+      <w:proofErr w:type="spellEnd"/>
+      <w:r>
+        <w:t xml:space="preserve"> output </w:t>
+      </w:r>
+      <w:proofErr w:type="spellStart"/>
+      <w:r>
+        <w:t>directory</w:t>
+      </w:r>
+      <w:proofErr w:type="spellEnd"/>
+      <w:r>
+        <w:t>:</w:t>
+      </w:r>
+    </w:p>
+    <w:p>
+      <w:pPr>
+        <w:pStyle w:val="Prrafodelista"/>
+        <w:ind w:left="227" w:right="170"/>
+      </w:pPr>
+      <w:r>
+        <w:t>(</w:t>
+      </w:r>
+      <w:proofErr w:type="spellStart"/>
+      <w:r>
+        <w:t>underscored</w:t>
+      </w:r>
+      <w:proofErr w:type="spellEnd"/>
+      <w:r>
+        <w:t xml:space="preserve"> new files and directories)</w:t>
+      </w:r>
+    </w:p>
+    <w:p>
+      <w:pPr>
+        <w:pStyle w:val="Prrafodelista"/>
+        <w:ind w:left="2124" w:right="-851"/>
+      </w:pPr>
+      <w:r>
+        <w:t>data</w:t>
+      </w:r>
+      <w:r>
+        <w:br/>
+        <w:t>|----</w:t>
+      </w:r>
+      <w:proofErr w:type="spellStart"/>
+      <w:r>
+        <w:t>train</w:t>
+      </w:r>
+      <w:proofErr w:type="spellEnd"/>
+      <w:r>
+        <w:br/>
+        <w:t xml:space="preserve">|   |---- </w:t>
+      </w:r>
+      <w:proofErr w:type="spellStart"/>
+      <w:r>
+        <w:t>initial_rp_data</w:t>
+      </w:r>
+      <w:proofErr w:type="spellEnd"/>
+      <w:r>
+        <w:br/>
+      </w:r>
+      <w:r>
+        <w:br/>
+        <w:t xml:space="preserve">|   </w:t>
+      </w:r>
+      <w:r>
+        <w:br/>
+        <w:t>|---- test</w:t>
+      </w:r>
+      <w:r>
+        <w:br/>
+        <w:t xml:space="preserve">|   |---- </w:t>
+      </w:r>
+      <w:proofErr w:type="spellStart"/>
+      <w:r>
+        <w:t>initial_rp_data</w:t>
+      </w:r>
+      <w:proofErr w:type="spellEnd"/>
+      <w:r>
+        <w:br/>
+        <w:t>|</w:t>
+      </w:r>
+      <w:r>
+        <w:br/>
+        <w:t>|---- outputs **</w:t>
+      </w:r>
+      <w:r>
+        <w:br/>
+        <w:t>|         |---- data **</w:t>
+      </w:r>
+      <w:r>
+        <w:br/>
+        <w:t xml:space="preserve">|         |       |---- </w:t>
+      </w:r>
+      <w:proofErr w:type="spellStart"/>
+      <w:r>
+        <w:t>train</w:t>
+      </w:r>
+      <w:proofErr w:type="spellEnd"/>
+      <w:r>
+        <w:t xml:space="preserve"> **</w:t>
+      </w:r>
+      <w:r>
+        <w:br/>
+        <w:t xml:space="preserve">|         |       |       |---- </w:t>
+      </w:r>
+      <w:proofErr w:type="spellStart"/>
+      <w:r>
+        <w:t>raw_radiommap</w:t>
+      </w:r>
+      <w:proofErr w:type="spellEnd"/>
+      <w:r>
+        <w:t xml:space="preserve"> **</w:t>
+      </w:r>
+      <w:r>
+        <w:br/>
+        <w:t>|         |       |       |       |---- raw_radiomap.csv **</w:t>
+      </w:r>
+      <w:r>
+        <w:br/>
+        <w:t xml:space="preserve">|         |       |       |---- </w:t>
+      </w:r>
+      <w:proofErr w:type="spellStart"/>
+      <w:r>
+        <w:t>processed_radiomap</w:t>
+      </w:r>
+      <w:proofErr w:type="spellEnd"/>
+      <w:r>
+        <w:t xml:space="preserve"> **</w:t>
+      </w:r>
+      <w:r>
+        <w:br/>
+        <w:t>|         |       |       |       |---- processed_radiomap.csv **</w:t>
+      </w:r>
+      <w:r>
+        <w:br/>
+        <w:t xml:space="preserve">|         |       |       |---- </w:t>
+      </w:r>
+      <w:proofErr w:type="spellStart"/>
+      <w:r>
+        <w:t>checkpoint_groundtruth</w:t>
+      </w:r>
+      <w:proofErr w:type="spellEnd"/>
+      <w:r>
+        <w:t xml:space="preserve"> **</w:t>
+      </w:r>
+      <w:r>
+        <w:br/>
+        <w:t>|         |       |</w:t>
+      </w:r>
+      <w:r>
+        <w:br/>
+        <w:t>|         |       |---- test **</w:t>
+      </w:r>
+      <w:r>
+        <w:br/>
+        <w:t xml:space="preserve">|         |       |       |---- </w:t>
+      </w:r>
+      <w:proofErr w:type="spellStart"/>
+      <w:r>
+        <w:t>raw_radiommap</w:t>
+      </w:r>
+      <w:proofErr w:type="spellEnd"/>
+      <w:r>
+        <w:t xml:space="preserve"> **</w:t>
+      </w:r>
+      <w:r>
+        <w:br/>
+        <w:t>|         |       |       |       |---- raw_radiomap.csv **</w:t>
+      </w:r>
+      <w:r>
+        <w:br/>
+        <w:t xml:space="preserve">|         |       |       |---- </w:t>
+      </w:r>
+      <w:proofErr w:type="spellStart"/>
+      <w:r>
+        <w:t>processed_radiomap</w:t>
+      </w:r>
+      <w:proofErr w:type="spellEnd"/>
+      <w:r>
+        <w:t xml:space="preserve"> **</w:t>
+      </w:r>
+      <w:r>
+        <w:br/>
+        <w:t>|         |       |       |       |---- processed_radiomap.csv **</w:t>
+      </w:r>
+      <w:r>
+        <w:br/>
+        <w:t xml:space="preserve">|         |       |       |---- </w:t>
+      </w:r>
+      <w:proofErr w:type="spellStart"/>
+      <w:r>
+        <w:t>checkpoint_groundtruth</w:t>
+      </w:r>
+      <w:proofErr w:type="spellEnd"/>
+      <w:r>
+        <w:t xml:space="preserve"> **</w:t>
+      </w:r>
+    </w:p>
+    <w:p>
+      <w:pPr>
+        <w:pStyle w:val="Prrafodelista"/>
+        <w:ind w:left="227" w:right="170"/>
+      </w:pPr>
+    </w:p>
+    <w:p>
+      <w:pPr>
+        <w:pStyle w:val="Prrafodelista"/>
+        <w:ind w:left="227" w:right="-851"/>
+      </w:pPr>
+      <w:proofErr w:type="spellStart"/>
+      <w:r>
+        <w:t>Where</w:t>
+      </w:r>
+      <w:proofErr w:type="spellEnd"/>
+      <w:r>
+        <w:t xml:space="preserve"> </w:t>
+      </w:r>
+      <w:r>
+        <w:rPr>
+          <w:b/>
+          <w:bCs/>
+        </w:rPr>
+        <w:t>raw_radiomap.csv</w:t>
+      </w:r>
+      <w:r>
+        <w:t xml:space="preserve"> </w:t>
+      </w:r>
+      <w:proofErr w:type="spellStart"/>
+      <w:r>
+        <w:t>corresponds</w:t>
+      </w:r>
+      <w:proofErr w:type="spellEnd"/>
+      <w:r>
+        <w:t xml:space="preserve"> </w:t>
+      </w:r>
+      <w:proofErr w:type="spellStart"/>
+      <w:r>
+        <w:t>to</w:t>
+      </w:r>
+      <w:proofErr w:type="spellEnd"/>
+      <w:r>
+        <w:t xml:space="preserve"> </w:t>
+      </w:r>
+      <w:proofErr w:type="spellStart"/>
+      <w:r>
+        <w:t>the</w:t>
+      </w:r>
+      <w:proofErr w:type="spellEnd"/>
+      <w:r>
+        <w:t xml:space="preserve"> </w:t>
+      </w:r>
+      <w:proofErr w:type="spellStart"/>
+      <w:r>
+        <w:t>unscaled</w:t>
+      </w:r>
+      <w:proofErr w:type="spellEnd"/>
+      <w:r>
+        <w:t xml:space="preserve"> </w:t>
+      </w:r>
+      <w:proofErr w:type="spellStart"/>
+      <w:r>
+        <w:t>radiomap</w:t>
+      </w:r>
+      <w:proofErr w:type="spellEnd"/>
+      <w:r>
+        <w:t xml:space="preserve"> data, so </w:t>
+      </w:r>
+      <w:proofErr w:type="spellStart"/>
+      <w:r>
+        <w:t>it</w:t>
+      </w:r>
+      <w:proofErr w:type="spellEnd"/>
+      <w:r>
+        <w:t xml:space="preserve"> </w:t>
+      </w:r>
+      <w:proofErr w:type="spellStart"/>
+      <w:r>
+        <w:t>is</w:t>
+      </w:r>
+      <w:proofErr w:type="spellEnd"/>
+      <w:r>
+        <w:t xml:space="preserve"> </w:t>
+      </w:r>
+      <w:proofErr w:type="spellStart"/>
+      <w:r>
+        <w:t>presented</w:t>
+      </w:r>
+      <w:proofErr w:type="spellEnd"/>
+      <w:r>
+        <w:t xml:space="preserve"> in </w:t>
+      </w:r>
+      <w:proofErr w:type="spellStart"/>
+      <w:r>
+        <w:t>units</w:t>
+      </w:r>
+      <w:proofErr w:type="spellEnd"/>
+      <w:r>
+        <w:t xml:space="preserve"> (</w:t>
+      </w:r>
+      <w:proofErr w:type="spellStart"/>
+      <w:r>
+        <w:t>decibels</w:t>
+      </w:r>
+      <w:proofErr w:type="spellEnd"/>
+      <w:r>
+        <w:t xml:space="preserve">), </w:t>
+      </w:r>
+      <w:proofErr w:type="spellStart"/>
+      <w:r>
+        <w:t>while</w:t>
+      </w:r>
+      <w:proofErr w:type="spellEnd"/>
+      <w:r>
+        <w:t xml:space="preserve"> processed_radiomap.csv </w:t>
+      </w:r>
+      <w:proofErr w:type="spellStart"/>
+      <w:r>
+        <w:t>presents</w:t>
+      </w:r>
+      <w:proofErr w:type="spellEnd"/>
+      <w:r>
+        <w:t xml:space="preserve"> </w:t>
+      </w:r>
+      <w:proofErr w:type="spellStart"/>
+      <w:r>
+        <w:t>the</w:t>
+      </w:r>
+      <w:proofErr w:type="spellEnd"/>
+      <w:r>
+        <w:t xml:space="preserve"> RSS </w:t>
+      </w:r>
+      <w:proofErr w:type="spellStart"/>
+      <w:r>
+        <w:t>levels</w:t>
+      </w:r>
+      <w:proofErr w:type="spellEnd"/>
+      <w:r>
+        <w:t xml:space="preserve"> </w:t>
+      </w:r>
+      <w:proofErr w:type="spellStart"/>
+      <w:r>
+        <w:t>scaled</w:t>
+      </w:r>
+      <w:proofErr w:type="spellEnd"/>
+      <w:r>
+        <w:t xml:space="preserve"> </w:t>
+      </w:r>
+      <w:proofErr w:type="spellStart"/>
+      <w:r>
+        <w:t>between</w:t>
+      </w:r>
+      <w:proofErr w:type="spellEnd"/>
+      <w:r>
+        <w:t xml:space="preserve"> 0 and 1.</w:t>
+      </w:r>
+    </w:p>
+    <w:p>
+      <w:pPr>
+        <w:pStyle w:val="Prrafodelista"/>
+        <w:ind w:left="227" w:right="-851"/>
+      </w:pPr>
+      <w:proofErr w:type="spellStart"/>
+      <w:r>
+        <w:t>The</w:t>
+      </w:r>
+      <w:proofErr w:type="spellEnd"/>
+      <w:r>
+        <w:t xml:space="preserve"> </w:t>
+      </w:r>
+      <w:proofErr w:type="spellStart"/>
+      <w:r>
+        <w:t>preprocessing</w:t>
+      </w:r>
+      <w:proofErr w:type="spellEnd"/>
+      <w:r>
+        <w:t xml:space="preserve"> scripts </w:t>
+      </w:r>
+      <w:proofErr w:type="spellStart"/>
+      <w:r>
+        <w:t>depend</w:t>
+      </w:r>
+      <w:proofErr w:type="spellEnd"/>
+      <w:r>
+        <w:t xml:space="preserve"> </w:t>
+      </w:r>
+      <w:proofErr w:type="spellStart"/>
+      <w:r>
+        <w:t>directly</w:t>
+      </w:r>
+      <w:proofErr w:type="spellEnd"/>
+      <w:r>
+        <w:t xml:space="preserve"> </w:t>
+      </w:r>
+      <w:proofErr w:type="spellStart"/>
+      <w:r>
+        <w:t>on</w:t>
+      </w:r>
+      <w:proofErr w:type="spellEnd"/>
+      <w:r>
+        <w:t xml:space="preserve"> </w:t>
+      </w:r>
+      <w:proofErr w:type="spellStart"/>
+      <w:r>
+        <w:t>the</w:t>
+      </w:r>
+      <w:proofErr w:type="spellEnd"/>
+      <w:r>
+        <w:t xml:space="preserve"> </w:t>
+      </w:r>
+      <w:proofErr w:type="spellStart"/>
+      <w:r>
+        <w:t>methods</w:t>
+      </w:r>
+      <w:proofErr w:type="spellEnd"/>
+      <w:r>
+        <w:t xml:space="preserve"> </w:t>
+      </w:r>
+      <w:proofErr w:type="spellStart"/>
+      <w:r>
+        <w:t>implemented</w:t>
+      </w:r>
+      <w:proofErr w:type="spellEnd"/>
+      <w:r>
+        <w:t xml:space="preserve"> in </w:t>
+      </w:r>
+      <w:proofErr w:type="spellStart"/>
+      <w:r>
+        <w:t>the</w:t>
+      </w:r>
+      <w:proofErr w:type="spellEnd"/>
+      <w:r>
+        <w:t xml:space="preserve"> </w:t>
+      </w:r>
+      <w:r>
+        <w:rPr>
+          <w:b/>
+          <w:bCs/>
+          <w:i/>
+          <w:iCs/>
+        </w:rPr>
+        <w:t>preprocess.py</w:t>
+      </w:r>
+      <w:r>
+        <w:t xml:space="preserve"> and </w:t>
+      </w:r>
+      <w:r>
+        <w:rPr>
+          <w:b/>
+          <w:bCs/>
+          <w:i/>
+          <w:iCs/>
+        </w:rPr>
+        <w:t>constants.py</w:t>
+      </w:r>
+      <w:r>
+        <w:t xml:space="preserve"> scripts </w:t>
+      </w:r>
+      <w:proofErr w:type="spellStart"/>
+      <w:r>
+        <w:t>found</w:t>
+      </w:r>
+      <w:proofErr w:type="spellEnd"/>
+      <w:r>
+        <w:t xml:space="preserve"> in </w:t>
+      </w:r>
+      <w:proofErr w:type="spellStart"/>
+      <w:r>
+        <w:t>the</w:t>
+      </w:r>
+      <w:proofErr w:type="spellEnd"/>
+      <w:r>
+        <w:t xml:space="preserve"> </w:t>
+      </w:r>
+      <w:proofErr w:type="spellStart"/>
+      <w:r>
+        <w:rPr>
+          <w:b/>
+          <w:bCs/>
+          <w:i/>
+          <w:iCs/>
+        </w:rPr>
+        <w:t>src</w:t>
+      </w:r>
+      <w:proofErr w:type="spellEnd"/>
+      <w:r>
+        <w:t xml:space="preserve"> </w:t>
+      </w:r>
+      <w:proofErr w:type="spellStart"/>
+      <w:r>
+        <w:t>directory</w:t>
+      </w:r>
+      <w:proofErr w:type="spellEnd"/>
+      <w:r>
+        <w:t>.</w:t>
+      </w:r>
+    </w:p>
+    <w:p>
+      <w:pPr>
+        <w:pStyle w:val="Prrafodelista"/>
         <w:ind w:left="0"/>
       </w:pPr>
-      <w:r>
+    </w:p>
+    <w:p>
+      <w:pPr>
+        <w:pStyle w:val="Prrafodelista"/>
+        <w:ind w:left="4248"/>
+      </w:pPr>
+      <w:proofErr w:type="spellStart"/>
+      <w:r>
+        <w:t>root</w:t>
+      </w:r>
+      <w:proofErr w:type="spellEnd"/>
+    </w:p>
+    <w:p>
+      <w:pPr>
+        <w:pStyle w:val="Prrafodelista"/>
+        <w:ind w:left="4248"/>
+      </w:pPr>
+      <w:r>
+        <w:t>|</w:t>
+      </w:r>
+    </w:p>
+    <w:p>
+      <w:pPr>
+        <w:pStyle w:val="Prrafodelista"/>
+        <w:ind w:left="4248"/>
+      </w:pPr>
+      <w:r>
+        <w:t>|----data</w:t>
+      </w:r>
+    </w:p>
+    <w:p>
+      <w:pPr>
+        <w:pStyle w:val="Prrafodelista"/>
+        <w:ind w:left="4248"/>
+      </w:pPr>
+      <w:r>
+        <w:t>|---- src</w:t>
+      </w:r>
+    </w:p>
+    <w:p>
+      <w:pPr>
+        <w:pStyle w:val="Prrafodelista"/>
+        <w:ind w:left="4248"/>
+      </w:pPr>
+      <w:r>
+        <w:t xml:space="preserve">|          |---- </w:t>
+      </w:r>
+      <w:proofErr w:type="spellStart"/>
+      <w:r>
+        <w:t>utils</w:t>
+      </w:r>
+      <w:proofErr w:type="spellEnd"/>
+    </w:p>
+    <w:p>
+      <w:pPr>
+        <w:pStyle w:val="Prrafodelista"/>
+        <w:ind w:left="4248"/>
+      </w:pPr>
+      <w:r>
+        <w:t>|          |</w:t>
+      </w:r>
+      <w:r>
+        <w:tab/>
+        <w:t xml:space="preserve">        |</w:t>
+      </w:r>
+      <w:r>
+        <w:t>----preprocess.py</w:t>
+      </w:r>
+    </w:p>
+    <w:p>
+      <w:pPr>
+        <w:pStyle w:val="Prrafodelista"/>
+        <w:ind w:left="4248"/>
+      </w:pPr>
+      <w:r>
+        <w:t>|          |</w:t>
+      </w:r>
+      <w:r>
+        <w:tab/>
+        <w:t xml:space="preserve">        |</w:t>
+      </w:r>
+      <w:r>
+        <w:t>----constants.py</w:t>
+      </w:r>
+    </w:p>
+    <w:p/>
+    <w:p>
+      <w:pPr>
+        <w:spacing w:after="0"/>
+        <w:ind w:left="227" w:right="-851"/>
+      </w:pPr>
+      <w:proofErr w:type="spellStart"/>
+      <w:r>
+        <w:t>Within</w:t>
+      </w:r>
+      <w:proofErr w:type="spellEnd"/>
+      <w:r>
+        <w:t xml:space="preserve"> </w:t>
+      </w:r>
+      <w:proofErr w:type="spellStart"/>
+      <w:r>
+        <w:t>the</w:t>
+      </w:r>
+      <w:proofErr w:type="spellEnd"/>
+      <w:r>
+        <w:t xml:space="preserve"> </w:t>
+      </w:r>
+      <w:proofErr w:type="spellStart"/>
+      <w:r>
+        <w:t>constants</w:t>
+      </w:r>
+      <w:proofErr w:type="spellEnd"/>
+      <w:r>
+        <w:t xml:space="preserve">, in </w:t>
+      </w:r>
+      <w:proofErr w:type="spellStart"/>
+      <w:r>
+        <w:t>the</w:t>
+      </w:r>
+      <w:proofErr w:type="spellEnd"/>
+      <w:r>
+        <w:t xml:space="preserve"> </w:t>
+      </w:r>
+      <w:r>
+        <w:rPr>
+          <w:b/>
+          <w:bCs/>
+        </w:rPr>
+        <w:t>src/utils</w:t>
+      </w:r>
+      <w:r>
+        <w:rPr>
+          <w:b/>
+          <w:bCs/>
+        </w:rPr>
+        <w:t>/</w:t>
+      </w:r>
+      <w:r>
+        <w:rPr>
+          <w:b/>
+          <w:bCs/>
+        </w:rPr>
+        <w:t>constants.py</w:t>
+      </w:r>
+      <w:r>
+        <w:t xml:space="preserve"> script, </w:t>
+      </w:r>
+      <w:proofErr w:type="spellStart"/>
+      <w:r>
+        <w:t>it</w:t>
+      </w:r>
+      <w:proofErr w:type="spellEnd"/>
+      <w:r>
+        <w:t xml:space="preserve"> </w:t>
+      </w:r>
+      <w:proofErr w:type="spellStart"/>
+      <w:r>
+        <w:t>is</w:t>
+      </w:r>
+      <w:proofErr w:type="spellEnd"/>
+      <w:r>
+        <w:t xml:space="preserve"> </w:t>
+      </w:r>
+      <w:proofErr w:type="spellStart"/>
+      <w:r>
+        <w:t>important</w:t>
+      </w:r>
+      <w:proofErr w:type="spellEnd"/>
+      <w:r>
+        <w:t xml:space="preserve"> </w:t>
+      </w:r>
+      <w:proofErr w:type="spellStart"/>
+      <w:r>
+        <w:t>to</w:t>
+      </w:r>
+      <w:proofErr w:type="spellEnd"/>
+      <w:r>
+        <w:t xml:space="preserve"> define </w:t>
+      </w:r>
+      <w:proofErr w:type="spellStart"/>
+      <w:r>
+        <w:t>the</w:t>
+      </w:r>
+      <w:proofErr w:type="spellEnd"/>
+      <w:r>
+        <w:t xml:space="preserve"> </w:t>
+      </w:r>
+      <w:proofErr w:type="spellStart"/>
+      <w:r>
+        <w:t>following</w:t>
+      </w:r>
+      <w:proofErr w:type="spellEnd"/>
+      <w:r>
+        <w:t xml:space="preserve"> </w:t>
+      </w:r>
+      <w:proofErr w:type="spellStart"/>
+      <w:r>
+        <w:t>correctly</w:t>
+      </w:r>
+      <w:proofErr w:type="spellEnd"/>
+      <w:r>
+        <w:t xml:space="preserve"> and </w:t>
+      </w:r>
+      <w:proofErr w:type="spellStart"/>
+      <w:r>
+        <w:t>appropriately</w:t>
+      </w:r>
+      <w:proofErr w:type="spellEnd"/>
+      <w:r>
+        <w:t xml:space="preserve"> </w:t>
+      </w:r>
+      <w:proofErr w:type="spellStart"/>
+      <w:r>
+        <w:t>for</w:t>
+      </w:r>
+      <w:proofErr w:type="spellEnd"/>
+      <w:r>
+        <w:t xml:space="preserve"> </w:t>
+      </w:r>
+      <w:proofErr w:type="spellStart"/>
+      <w:r>
+        <w:t>the</w:t>
+      </w:r>
+      <w:proofErr w:type="spellEnd"/>
+      <w:r>
+        <w:t xml:space="preserve"> </w:t>
+      </w:r>
+      <w:proofErr w:type="spellStart"/>
+      <w:r>
+        <w:t>directory</w:t>
+      </w:r>
+      <w:proofErr w:type="spellEnd"/>
+      <w:r>
+        <w:t xml:space="preserve"> </w:t>
+      </w:r>
+      <w:proofErr w:type="spellStart"/>
+      <w:r>
+        <w:t>system</w:t>
+      </w:r>
+      <w:proofErr w:type="spellEnd"/>
+      <w:r>
+        <w:t xml:space="preserve"> in </w:t>
+      </w:r>
+      <w:proofErr w:type="spellStart"/>
+      <w:r>
+        <w:t>the</w:t>
+      </w:r>
+      <w:proofErr w:type="spellEnd"/>
+      <w:r>
+        <w:t xml:space="preserve"> </w:t>
+      </w:r>
+      <w:proofErr w:type="spellStart"/>
+      <w:r>
+        <w:t>project</w:t>
+      </w:r>
+      <w:proofErr w:type="spellEnd"/>
+      <w:r>
+        <w:t xml:space="preserve">, so </w:t>
+      </w:r>
+      <w:proofErr w:type="spellStart"/>
+      <w:r>
+        <w:t>that</w:t>
+      </w:r>
+      <w:proofErr w:type="spellEnd"/>
+      <w:r>
+        <w:t xml:space="preserve"> </w:t>
+      </w:r>
+      <w:proofErr w:type="spellStart"/>
+      <w:r>
+        <w:t>preprocessing</w:t>
+      </w:r>
+      <w:proofErr w:type="spellEnd"/>
+      <w:r>
+        <w:t xml:space="preserve"> </w:t>
+      </w:r>
+      <w:proofErr w:type="spellStart"/>
+      <w:r>
+        <w:t>is</w:t>
+      </w:r>
+      <w:proofErr w:type="spellEnd"/>
+      <w:r>
+        <w:t xml:space="preserve"> </w:t>
+      </w:r>
+      <w:proofErr w:type="spellStart"/>
+      <w:r>
+        <w:t>carried</w:t>
+      </w:r>
+      <w:proofErr w:type="spellEnd"/>
+      <w:r>
+        <w:t xml:space="preserve"> </w:t>
+      </w:r>
+      <w:proofErr w:type="spellStart"/>
+      <w:r>
+        <w:t>out</w:t>
+      </w:r>
+      <w:proofErr w:type="spellEnd"/>
+      <w:r>
+        <w:t xml:space="preserve"> </w:t>
+      </w:r>
+      <w:proofErr w:type="spellStart"/>
+      <w:r>
+        <w:t>correctly</w:t>
+      </w:r>
+      <w:proofErr w:type="spellEnd"/>
+      <w:r>
+        <w:t>:</w:t>
+      </w:r>
+    </w:p>
+    <w:p>
+      <w:pPr>
+        <w:spacing w:after="0"/>
+        <w:ind w:left="-1134" w:right="-1134"/>
+      </w:pPr>
+      <w:proofErr w:type="spellStart"/>
+      <w:r>
+        <w:rPr>
+          <w:b/>
+          <w:bCs/>
+        </w:rPr>
         <w:lastRenderedPageBreak/>
-        <w:t xml:space="preserve">En el directorio principal tenemos dos scripts de Python: </w:t>
+        <w:t>constants.data.train.INITIAL_DATA</w:t>
+      </w:r>
+      <w:proofErr w:type="spellEnd"/>
+      <w:r>
+        <w:rPr>
+          <w:b/>
+          <w:bCs/>
+        </w:rPr>
+        <w:t xml:space="preserve">: </w:t>
+      </w:r>
+      <w:proofErr w:type="spellStart"/>
+      <w:r>
+        <w:t>Path</w:t>
+      </w:r>
+      <w:proofErr w:type="spellEnd"/>
+      <w:r>
+        <w:t xml:space="preserve"> </w:t>
+      </w:r>
+      <w:proofErr w:type="spellStart"/>
+      <w:r>
+        <w:t>to</w:t>
+      </w:r>
+      <w:proofErr w:type="spellEnd"/>
+      <w:r>
+        <w:t xml:space="preserve"> </w:t>
+      </w:r>
+      <w:proofErr w:type="spellStart"/>
+      <w:r>
+        <w:t>the</w:t>
+      </w:r>
+      <w:proofErr w:type="spellEnd"/>
+      <w:r>
+        <w:t xml:space="preserve"> </w:t>
+      </w:r>
+      <w:proofErr w:type="spellStart"/>
+      <w:r>
+        <w:t>initial</w:t>
+      </w:r>
+      <w:proofErr w:type="spellEnd"/>
+      <w:r>
+        <w:t xml:space="preserve"> training data</w:t>
+      </w:r>
+    </w:p>
+    <w:p>
+      <w:pPr>
+        <w:spacing w:after="0"/>
+        <w:ind w:left="-1134" w:right="-1134"/>
+      </w:pPr>
+      <w:proofErr w:type="spellStart"/>
+      <w:r>
+        <w:rPr>
+          <w:b/>
+          <w:bCs/>
+        </w:rPr>
+        <w:t>constants.data.train.CHECKPOINT_DATA_PATH</w:t>
+      </w:r>
+      <w:proofErr w:type="spellEnd"/>
+      <w:r>
+        <w:rPr>
+          <w:b/>
+          <w:bCs/>
+        </w:rPr>
+        <w:t xml:space="preserve">: </w:t>
+      </w:r>
+      <w:proofErr w:type="spellStart"/>
+      <w:r>
+        <w:t>Path</w:t>
+      </w:r>
+      <w:proofErr w:type="spellEnd"/>
+      <w:r>
+        <w:t xml:space="preserve"> </w:t>
+      </w:r>
+      <w:proofErr w:type="spellStart"/>
+      <w:r>
+        <w:t>to</w:t>
+      </w:r>
+      <w:proofErr w:type="spellEnd"/>
+      <w:r>
+        <w:t xml:space="preserve"> </w:t>
+      </w:r>
+      <w:proofErr w:type="spellStart"/>
+      <w:r>
+        <w:t>the</w:t>
+      </w:r>
+      <w:proofErr w:type="spellEnd"/>
+      <w:r>
+        <w:t xml:space="preserve"> </w:t>
+      </w:r>
+      <w:proofErr w:type="spellStart"/>
+      <w:r>
+        <w:t>checkpoints</w:t>
+      </w:r>
+      <w:proofErr w:type="spellEnd"/>
+      <w:r>
+        <w:t xml:space="preserve"> </w:t>
+      </w:r>
+      <w:proofErr w:type="spellStart"/>
+      <w:r>
+        <w:t>for</w:t>
+      </w:r>
+      <w:proofErr w:type="spellEnd"/>
+      <w:r>
+        <w:t xml:space="preserve"> training data</w:t>
+      </w:r>
+    </w:p>
+    <w:p>
+      <w:pPr>
+        <w:spacing w:after="0"/>
+        <w:ind w:left="-1134" w:right="-1134"/>
+        <w:rPr>
+          <w:b/>
+          <w:bCs/>
+        </w:rPr>
+      </w:pPr>
+      <w:proofErr w:type="spellStart"/>
+      <w:r>
+        <w:rPr>
+          <w:b/>
+          <w:bCs/>
+        </w:rPr>
+        <w:t>constants.data.train.RAW_OUT_PATH</w:t>
+      </w:r>
+      <w:proofErr w:type="spellEnd"/>
+      <w:r>
+        <w:rPr>
+          <w:b/>
+          <w:bCs/>
+        </w:rPr>
+        <w:t xml:space="preserve">: </w:t>
+      </w:r>
+      <w:proofErr w:type="spellStart"/>
+      <w:r>
+        <w:t>Path</w:t>
+      </w:r>
+      <w:proofErr w:type="spellEnd"/>
+      <w:r>
+        <w:t xml:space="preserve"> </w:t>
+      </w:r>
+      <w:proofErr w:type="spellStart"/>
+      <w:r>
+        <w:t>to</w:t>
+      </w:r>
+      <w:proofErr w:type="spellEnd"/>
+      <w:r>
+        <w:t xml:space="preserve"> </w:t>
+      </w:r>
+      <w:proofErr w:type="spellStart"/>
+      <w:r>
+        <w:t>the</w:t>
+      </w:r>
+      <w:proofErr w:type="spellEnd"/>
+      <w:r>
+        <w:t xml:space="preserve"> raw training </w:t>
+      </w:r>
+      <w:proofErr w:type="spellStart"/>
+      <w:r>
+        <w:t>radiomap</w:t>
+      </w:r>
+      <w:proofErr w:type="spellEnd"/>
+    </w:p>
+    <w:p>
+      <w:pPr>
+        <w:spacing w:after="0"/>
+        <w:ind w:left="-1134" w:right="-1134"/>
+        <w:rPr>
+          <w:b/>
+          <w:bCs/>
+        </w:rPr>
+      </w:pPr>
+      <w:proofErr w:type="spellStart"/>
+      <w:r>
+        <w:rPr>
+          <w:b/>
+          <w:bCs/>
+        </w:rPr>
+        <w:t>constants.data.train.PROC_OUT_PATH</w:t>
+      </w:r>
+      <w:proofErr w:type="spellEnd"/>
+      <w:r>
+        <w:rPr>
+          <w:b/>
+          <w:bCs/>
+        </w:rPr>
+        <w:t xml:space="preserve">: </w:t>
+      </w:r>
+      <w:proofErr w:type="spellStart"/>
+      <w:r>
+        <w:t>Path</w:t>
+      </w:r>
+      <w:proofErr w:type="spellEnd"/>
+      <w:r>
+        <w:t xml:space="preserve"> </w:t>
+      </w:r>
+      <w:proofErr w:type="spellStart"/>
+      <w:r>
+        <w:t>to</w:t>
+      </w:r>
+      <w:proofErr w:type="spellEnd"/>
+      <w:r>
+        <w:t xml:space="preserve"> </w:t>
+      </w:r>
+      <w:proofErr w:type="spellStart"/>
+      <w:r>
+        <w:t>the</w:t>
+      </w:r>
+      <w:proofErr w:type="spellEnd"/>
+      <w:r>
+        <w:t xml:space="preserve"> </w:t>
+      </w:r>
+      <w:proofErr w:type="spellStart"/>
+      <w:r>
+        <w:t>scaled</w:t>
+      </w:r>
+      <w:proofErr w:type="spellEnd"/>
+      <w:r>
+        <w:t xml:space="preserve"> training </w:t>
+      </w:r>
+      <w:proofErr w:type="spellStart"/>
+      <w:r>
+        <w:t>radiomap</w:t>
+      </w:r>
+      <w:proofErr w:type="spellEnd"/>
+    </w:p>
+    <w:p>
+      <w:pPr>
+        <w:spacing w:after="0"/>
+        <w:ind w:left="-1134" w:right="-1134"/>
+        <w:rPr>
+          <w:b/>
+          <w:bCs/>
+        </w:rPr>
+      </w:pPr>
+      <w:proofErr w:type="spellStart"/>
+      <w:r>
+        <w:rPr>
+          <w:b/>
+          <w:bCs/>
+        </w:rPr>
+        <w:t>constants.data.test.INITIAL_DATA</w:t>
+      </w:r>
+      <w:proofErr w:type="spellEnd"/>
+      <w:r>
+        <w:rPr>
+          <w:b/>
+          <w:bCs/>
+        </w:rPr>
+        <w:t xml:space="preserve">: </w:t>
+      </w:r>
+      <w:proofErr w:type="spellStart"/>
+      <w:r>
+        <w:t>Path</w:t>
+      </w:r>
+      <w:proofErr w:type="spellEnd"/>
+      <w:r>
+        <w:t xml:space="preserve"> </w:t>
+      </w:r>
+      <w:proofErr w:type="spellStart"/>
+      <w:r>
+        <w:t>to</w:t>
+      </w:r>
+      <w:proofErr w:type="spellEnd"/>
+      <w:r>
+        <w:t xml:space="preserve"> </w:t>
+      </w:r>
+      <w:proofErr w:type="spellStart"/>
+      <w:r>
+        <w:t>the</w:t>
+      </w:r>
+      <w:proofErr w:type="spellEnd"/>
+      <w:r>
+        <w:t xml:space="preserve"> </w:t>
+      </w:r>
+      <w:proofErr w:type="spellStart"/>
+      <w:r>
+        <w:t>initial</w:t>
+      </w:r>
+      <w:proofErr w:type="spellEnd"/>
+      <w:r>
+        <w:t xml:space="preserve"> test data</w:t>
+      </w:r>
+    </w:p>
+    <w:p>
+      <w:pPr>
+        <w:spacing w:after="0"/>
+        <w:ind w:left="-1134" w:right="-1134"/>
+        <w:rPr>
+          <w:b/>
+          <w:bCs/>
+        </w:rPr>
+      </w:pPr>
+      <w:proofErr w:type="spellStart"/>
+      <w:r>
+        <w:rPr>
+          <w:b/>
+          <w:bCs/>
+        </w:rPr>
+        <w:t>constants.data.test.CHECKPOINT_DATA_PATH</w:t>
+      </w:r>
+      <w:proofErr w:type="spellEnd"/>
+      <w:r>
+        <w:rPr>
+          <w:b/>
+          <w:bCs/>
+        </w:rPr>
+        <w:t xml:space="preserve">: </w:t>
+      </w:r>
+      <w:proofErr w:type="spellStart"/>
+      <w:r>
+        <w:t>Path</w:t>
+      </w:r>
+      <w:proofErr w:type="spellEnd"/>
+      <w:r>
+        <w:t xml:space="preserve"> </w:t>
+      </w:r>
+      <w:proofErr w:type="spellStart"/>
+      <w:r>
+        <w:t>to</w:t>
+      </w:r>
+      <w:proofErr w:type="spellEnd"/>
+      <w:r>
+        <w:t xml:space="preserve"> </w:t>
+      </w:r>
+      <w:proofErr w:type="spellStart"/>
+      <w:r>
+        <w:t>the</w:t>
+      </w:r>
+      <w:proofErr w:type="spellEnd"/>
+      <w:r>
+        <w:t xml:space="preserve"> </w:t>
+      </w:r>
+      <w:proofErr w:type="spellStart"/>
+      <w:r>
+        <w:t>checkpoints</w:t>
+      </w:r>
+      <w:proofErr w:type="spellEnd"/>
+      <w:r>
+        <w:t xml:space="preserve"> </w:t>
+      </w:r>
+      <w:proofErr w:type="spellStart"/>
+      <w:r>
+        <w:t>for</w:t>
+      </w:r>
+      <w:proofErr w:type="spellEnd"/>
+      <w:r>
+        <w:t xml:space="preserve"> test data</w:t>
+      </w:r>
+    </w:p>
+    <w:p>
+      <w:pPr>
+        <w:spacing w:after="0"/>
+        <w:ind w:left="-1134" w:right="-1134"/>
+        <w:rPr>
+          <w:b/>
+          <w:bCs/>
+        </w:rPr>
+      </w:pPr>
+      <w:proofErr w:type="spellStart"/>
+      <w:r>
+        <w:rPr>
+          <w:b/>
+          <w:bCs/>
+        </w:rPr>
+        <w:t>constants.data.test.RAW_OUT_PATH</w:t>
+      </w:r>
+      <w:proofErr w:type="spellEnd"/>
+      <w:r>
+        <w:rPr>
+          <w:b/>
+          <w:bCs/>
+        </w:rPr>
+        <w:t xml:space="preserve">: </w:t>
+      </w:r>
+      <w:proofErr w:type="spellStart"/>
+      <w:r>
+        <w:t>Path</w:t>
+      </w:r>
+      <w:proofErr w:type="spellEnd"/>
+      <w:r>
+        <w:t xml:space="preserve"> </w:t>
+      </w:r>
+      <w:proofErr w:type="spellStart"/>
+      <w:r>
+        <w:t>to</w:t>
+      </w:r>
+      <w:proofErr w:type="spellEnd"/>
+      <w:r>
+        <w:t xml:space="preserve"> </w:t>
+      </w:r>
+      <w:proofErr w:type="spellStart"/>
+      <w:r>
+        <w:t>the</w:t>
+      </w:r>
+      <w:proofErr w:type="spellEnd"/>
+      <w:r>
+        <w:t xml:space="preserve"> raw test </w:t>
+      </w:r>
+      <w:proofErr w:type="spellStart"/>
+      <w:r>
+        <w:t>radiomap</w:t>
+      </w:r>
+      <w:proofErr w:type="spellEnd"/>
+    </w:p>
+    <w:p>
+      <w:pPr>
+        <w:spacing w:after="0"/>
+        <w:ind w:left="-1134" w:right="-1134"/>
+        <w:rPr>
+          <w:b/>
+          <w:bCs/>
+        </w:rPr>
+      </w:pPr>
+      <w:proofErr w:type="spellStart"/>
+      <w:r>
+        <w:rPr>
+          <w:b/>
+          <w:bCs/>
+        </w:rPr>
+        <w:t>constants.data.test.PROC_OUT_PATH</w:t>
+      </w:r>
+      <w:proofErr w:type="spellEnd"/>
+      <w:r>
+        <w:rPr>
+          <w:b/>
+          <w:bCs/>
+        </w:rPr>
+        <w:t xml:space="preserve">: </w:t>
+      </w:r>
+      <w:proofErr w:type="spellStart"/>
+      <w:r>
+        <w:t>Path</w:t>
+      </w:r>
+      <w:proofErr w:type="spellEnd"/>
+      <w:r>
+        <w:t xml:space="preserve"> </w:t>
+      </w:r>
+      <w:proofErr w:type="spellStart"/>
+      <w:r>
+        <w:t>to</w:t>
+      </w:r>
+      <w:proofErr w:type="spellEnd"/>
+      <w:r>
+        <w:t xml:space="preserve"> </w:t>
+      </w:r>
+      <w:proofErr w:type="spellStart"/>
+      <w:r>
+        <w:t>the</w:t>
+      </w:r>
+      <w:proofErr w:type="spellEnd"/>
+      <w:r>
+        <w:t xml:space="preserve"> </w:t>
+      </w:r>
+      <w:proofErr w:type="spellStart"/>
+      <w:r>
+        <w:t>scaled</w:t>
+      </w:r>
+      <w:proofErr w:type="spellEnd"/>
+      <w:r>
+        <w:t xml:space="preserve"> test </w:t>
+      </w:r>
+      <w:proofErr w:type="spellStart"/>
+      <w:r>
+        <w:t>radiomap</w:t>
+      </w:r>
+      <w:proofErr w:type="spellEnd"/>
+    </w:p>
+    <w:p>
+      <w:pPr>
+        <w:spacing w:after="0"/>
+        <w:ind w:left="-1134" w:right="-1134"/>
+        <w:rPr>
+          <w:b/>
+          <w:bCs/>
+        </w:rPr>
+      </w:pPr>
+      <w:proofErr w:type="spellStart"/>
+      <w:r>
+        <w:rPr>
+          <w:b/>
+          <w:bCs/>
+        </w:rPr>
+        <w:t>constants.aps</w:t>
+      </w:r>
+      <w:proofErr w:type="spellEnd"/>
+      <w:r>
+        <w:rPr>
+          <w:b/>
+          <w:bCs/>
+        </w:rPr>
+        <w:t xml:space="preserve">: </w:t>
+      </w:r>
+      <w:proofErr w:type="spellStart"/>
+      <w:r>
+        <w:t>List</w:t>
+      </w:r>
+      <w:proofErr w:type="spellEnd"/>
+      <w:r>
+        <w:t xml:space="preserve"> </w:t>
+      </w:r>
+      <w:proofErr w:type="spellStart"/>
+      <w:r>
+        <w:t>of</w:t>
+      </w:r>
+      <w:proofErr w:type="spellEnd"/>
+      <w:r>
+        <w:t xml:space="preserve"> </w:t>
+      </w:r>
+      <w:proofErr w:type="spellStart"/>
+      <w:r>
+        <w:t>WiFi</w:t>
+      </w:r>
+      <w:proofErr w:type="spellEnd"/>
+      <w:r>
+        <w:t xml:space="preserve"> </w:t>
+      </w:r>
+      <w:proofErr w:type="spellStart"/>
+      <w:r>
+        <w:t>access</w:t>
+      </w:r>
+      <w:proofErr w:type="spellEnd"/>
+      <w:r>
+        <w:t xml:space="preserve"> </w:t>
+      </w:r>
+      <w:proofErr w:type="spellStart"/>
+      <w:r>
+        <w:t>points</w:t>
+      </w:r>
+      <w:proofErr w:type="spellEnd"/>
+      <w:r>
+        <w:t xml:space="preserve"> </w:t>
+      </w:r>
+      <w:proofErr w:type="spellStart"/>
+      <w:r>
+        <w:t>to</w:t>
+      </w:r>
+      <w:proofErr w:type="spellEnd"/>
+      <w:r>
+        <w:t xml:space="preserve"> </w:t>
+      </w:r>
+      <w:proofErr w:type="spellStart"/>
+      <w:r>
+        <w:t>consider</w:t>
+      </w:r>
+      <w:proofErr w:type="spellEnd"/>
+      <w:r>
+        <w:t xml:space="preserve"> </w:t>
+      </w:r>
+      <w:proofErr w:type="spellStart"/>
+      <w:r>
+        <w:t>for</w:t>
+      </w:r>
+      <w:proofErr w:type="spellEnd"/>
+      <w:r>
+        <w:t xml:space="preserve"> </w:t>
+      </w:r>
+      <w:proofErr w:type="spellStart"/>
+      <w:r>
+        <w:t>fingerprinting</w:t>
+      </w:r>
+      <w:proofErr w:type="spellEnd"/>
+    </w:p>
+    <w:p>
+      <w:pPr>
+        <w:spacing w:after="0"/>
+        <w:ind w:left="-1134" w:right="-1134"/>
+        <w:rPr>
+          <w:b/>
+          <w:bCs/>
+        </w:rPr>
+      </w:pPr>
+      <w:proofErr w:type="spellStart"/>
+      <w:r>
+        <w:rPr>
+          <w:b/>
+          <w:bCs/>
+        </w:rPr>
+        <w:t>constants.labels_dictionary_meters</w:t>
+      </w:r>
+      <w:proofErr w:type="spellEnd"/>
+      <w:r>
+        <w:rPr>
+          <w:b/>
+          <w:bCs/>
+        </w:rPr>
+        <w:t xml:space="preserve">: </w:t>
+      </w:r>
+      <w:proofErr w:type="spellStart"/>
+      <w:r>
+        <w:t>Dictionary</w:t>
+      </w:r>
+      <w:proofErr w:type="spellEnd"/>
+      <w:r>
+        <w:t xml:space="preserve"> </w:t>
+      </w:r>
+      <w:proofErr w:type="spellStart"/>
+      <w:r>
+        <w:t>that</w:t>
+      </w:r>
+      <w:proofErr w:type="spellEnd"/>
+      <w:r>
+        <w:t xml:space="preserve"> </w:t>
+      </w:r>
+      <w:proofErr w:type="spellStart"/>
+      <w:r>
+        <w:t>transforms</w:t>
+      </w:r>
+      <w:proofErr w:type="spellEnd"/>
+      <w:r>
+        <w:t xml:space="preserve"> </w:t>
+      </w:r>
+      <w:proofErr w:type="spellStart"/>
+      <w:r>
+        <w:t>labels</w:t>
+      </w:r>
+      <w:proofErr w:type="spellEnd"/>
+      <w:r>
+        <w:t xml:space="preserve"> </w:t>
+      </w:r>
+      <w:proofErr w:type="spellStart"/>
+      <w:r>
+        <w:t>into</w:t>
+      </w:r>
+      <w:proofErr w:type="spellEnd"/>
+      <w:r>
+        <w:t xml:space="preserve"> </w:t>
+      </w:r>
+      <w:proofErr w:type="spellStart"/>
+      <w:r>
+        <w:t>coordinates</w:t>
+      </w:r>
+      <w:proofErr w:type="spellEnd"/>
+      <w:r>
+        <w:t xml:space="preserve"> </w:t>
+      </w:r>
+      <w:proofErr w:type="spellStart"/>
+      <w:r>
+        <w:t>for</w:t>
+      </w:r>
+      <w:proofErr w:type="spellEnd"/>
+      <w:r>
+        <w:t xml:space="preserve"> training</w:t>
+      </w:r>
+    </w:p>
+    <w:p>
+      <w:pPr>
+        <w:spacing w:after="0"/>
+        <w:ind w:left="-1134" w:right="-1134"/>
+        <w:rPr>
+          <w:b/>
+          <w:bCs/>
+        </w:rPr>
+      </w:pPr>
+      <w:proofErr w:type="spellStart"/>
+      <w:r>
+        <w:rPr>
+          <w:b/>
+          <w:bCs/>
+        </w:rPr>
+        <w:t>constants.labels_dictionary_meters_test</w:t>
+      </w:r>
+      <w:proofErr w:type="spellEnd"/>
+      <w:r>
+        <w:rPr>
+          <w:b/>
+          <w:bCs/>
+        </w:rPr>
+        <w:t xml:space="preserve">: </w:t>
+      </w:r>
+      <w:proofErr w:type="spellStart"/>
+      <w:r>
+        <w:t>Dictionary</w:t>
+      </w:r>
+      <w:proofErr w:type="spellEnd"/>
+      <w:r>
+        <w:t xml:space="preserve"> </w:t>
+      </w:r>
+      <w:proofErr w:type="spellStart"/>
+      <w:r>
+        <w:t>that</w:t>
+      </w:r>
+      <w:proofErr w:type="spellEnd"/>
+      <w:r>
+        <w:t xml:space="preserve"> </w:t>
+      </w:r>
+      <w:proofErr w:type="spellStart"/>
+      <w:r>
+        <w:t>transforms</w:t>
+      </w:r>
+      <w:proofErr w:type="spellEnd"/>
+      <w:r>
+        <w:t xml:space="preserve"> </w:t>
+      </w:r>
+      <w:proofErr w:type="spellStart"/>
+      <w:r>
+        <w:t>labels</w:t>
+      </w:r>
+      <w:proofErr w:type="spellEnd"/>
+      <w:r>
+        <w:t xml:space="preserve"> </w:t>
+      </w:r>
+      <w:proofErr w:type="spellStart"/>
+      <w:r>
+        <w:t>into</w:t>
+      </w:r>
+      <w:proofErr w:type="spellEnd"/>
+      <w:r>
+        <w:t xml:space="preserve"> </w:t>
+      </w:r>
+      <w:proofErr w:type="spellStart"/>
+      <w:r>
+        <w:t>coordinates</w:t>
+      </w:r>
+      <w:proofErr w:type="spellEnd"/>
+      <w:r>
+        <w:t xml:space="preserve"> </w:t>
+      </w:r>
+      <w:proofErr w:type="spellStart"/>
+      <w:r>
+        <w:t>for</w:t>
+      </w:r>
+      <w:proofErr w:type="spellEnd"/>
+      <w:r>
+        <w:t xml:space="preserve"> </w:t>
+      </w:r>
+      <w:proofErr w:type="spellStart"/>
+      <w:r>
+        <w:t>testing</w:t>
+      </w:r>
+      <w:proofErr w:type="spellEnd"/>
+    </w:p>
+    <w:p>
+      <w:pPr>
+        <w:spacing w:after="0"/>
+        <w:ind w:left="-1134" w:right="-1134"/>
+        <w:rPr>
+          <w:b/>
+          <w:bCs/>
+        </w:rPr>
+      </w:pPr>
+      <w:proofErr w:type="spellStart"/>
+      <w:r>
+        <w:rPr>
+          <w:b/>
+          <w:bCs/>
+        </w:rPr>
+        <w:t>constants.labels_train</w:t>
+      </w:r>
+      <w:proofErr w:type="spellEnd"/>
+      <w:r>
+        <w:rPr>
+          <w:b/>
+          <w:bCs/>
+        </w:rPr>
+        <w:t xml:space="preserve">: </w:t>
+      </w:r>
+      <w:proofErr w:type="spellStart"/>
+      <w:r>
+        <w:t>List</w:t>
+      </w:r>
+      <w:proofErr w:type="spellEnd"/>
+      <w:r>
+        <w:t xml:space="preserve"> </w:t>
+      </w:r>
+      <w:proofErr w:type="spellStart"/>
+      <w:r>
+        <w:t>of</w:t>
+      </w:r>
+      <w:proofErr w:type="spellEnd"/>
+      <w:r>
+        <w:t xml:space="preserve"> </w:t>
+      </w:r>
+      <w:proofErr w:type="spellStart"/>
+      <w:r>
+        <w:t>labels</w:t>
+      </w:r>
+      <w:proofErr w:type="spellEnd"/>
+      <w:r>
+        <w:t xml:space="preserve"> (</w:t>
+      </w:r>
+      <w:proofErr w:type="spellStart"/>
+      <w:r>
+        <w:t>access</w:t>
+      </w:r>
+      <w:proofErr w:type="spellEnd"/>
+      <w:r>
+        <w:t xml:space="preserve"> </w:t>
+      </w:r>
+      <w:proofErr w:type="spellStart"/>
+      <w:r>
+        <w:t>points</w:t>
+      </w:r>
+      <w:proofErr w:type="spellEnd"/>
+      <w:r>
+        <w:t xml:space="preserve">) </w:t>
+      </w:r>
+      <w:proofErr w:type="spellStart"/>
+      <w:r>
+        <w:t>to</w:t>
+      </w:r>
+      <w:proofErr w:type="spellEnd"/>
+      <w:r>
+        <w:t xml:space="preserve"> </w:t>
+      </w:r>
+      <w:proofErr w:type="spellStart"/>
+      <w:r>
+        <w:t>consider</w:t>
+      </w:r>
+      <w:proofErr w:type="spellEnd"/>
+      <w:r>
+        <w:t xml:space="preserve"> in training</w:t>
+      </w:r>
+    </w:p>
+    <w:p>
+      <w:pPr>
+        <w:spacing w:after="0"/>
+        <w:ind w:left="-1134" w:right="-1134"/>
+        <w:rPr>
+          <w:b/>
+          <w:bCs/>
+        </w:rPr>
+      </w:pPr>
+      <w:proofErr w:type="spellStart"/>
+      <w:r>
+        <w:rPr>
+          <w:b/>
+          <w:bCs/>
+        </w:rPr>
+        <w:t>constants.labels_test</w:t>
+      </w:r>
+      <w:proofErr w:type="spellEnd"/>
+      <w:r>
+        <w:rPr>
+          <w:b/>
+          <w:bCs/>
+        </w:rPr>
+        <w:t xml:space="preserve">: </w:t>
+      </w:r>
+      <w:proofErr w:type="spellStart"/>
+      <w:r>
+        <w:t>List</w:t>
+      </w:r>
+      <w:proofErr w:type="spellEnd"/>
+      <w:r>
+        <w:t xml:space="preserve"> </w:t>
+      </w:r>
+      <w:proofErr w:type="spellStart"/>
+      <w:r>
+        <w:t>of</w:t>
+      </w:r>
+      <w:proofErr w:type="spellEnd"/>
+      <w:r>
+        <w:t xml:space="preserve"> </w:t>
+      </w:r>
+      <w:proofErr w:type="spellStart"/>
+      <w:r>
+        <w:t>labels</w:t>
+      </w:r>
+      <w:proofErr w:type="spellEnd"/>
+      <w:r>
+        <w:t xml:space="preserve"> (</w:t>
+      </w:r>
+      <w:proofErr w:type="spellStart"/>
+      <w:r>
+        <w:t>access</w:t>
+      </w:r>
+      <w:proofErr w:type="spellEnd"/>
+      <w:r>
+        <w:t xml:space="preserve"> </w:t>
+      </w:r>
+      <w:proofErr w:type="spellStart"/>
+      <w:r>
+        <w:t>points</w:t>
+      </w:r>
+      <w:proofErr w:type="spellEnd"/>
+      <w:r>
+        <w:t xml:space="preserve">) </w:t>
+      </w:r>
+      <w:proofErr w:type="spellStart"/>
+      <w:r>
+        <w:t>to</w:t>
+      </w:r>
+      <w:proofErr w:type="spellEnd"/>
+      <w:r>
+        <w:t xml:space="preserve"> </w:t>
+      </w:r>
+      <w:proofErr w:type="spellStart"/>
+      <w:r>
+        <w:t>consider</w:t>
+      </w:r>
+      <w:proofErr w:type="spellEnd"/>
+      <w:r>
+        <w:t xml:space="preserve"> in </w:t>
+      </w:r>
+      <w:proofErr w:type="spellStart"/>
+      <w:r>
+        <w:t>testing</w:t>
+      </w:r>
+      <w:proofErr w:type="spellEnd"/>
+    </w:p>
+    <w:p>
+      <w:pPr>
+        <w:spacing w:after="0"/>
+        <w:ind w:left="-1134" w:right="-1134"/>
+        <w:rPr>
+          <w:b/>
+          <w:bCs/>
+        </w:rPr>
+      </w:pPr>
+      <w:proofErr w:type="spellStart"/>
+      <w:r>
+        <w:rPr>
+          <w:b/>
+          <w:bCs/>
+        </w:rPr>
+        <w:t>constants.T_MAX_SAMPLING</w:t>
+      </w:r>
+      <w:proofErr w:type="spellEnd"/>
+      <w:r>
+        <w:rPr>
+          <w:b/>
+          <w:bCs/>
+        </w:rPr>
+        <w:t xml:space="preserve">: </w:t>
+      </w:r>
+      <w:proofErr w:type="spellStart"/>
+      <w:r>
+        <w:t>Maximum</w:t>
+      </w:r>
+      <w:proofErr w:type="spellEnd"/>
+      <w:r>
+        <w:t xml:space="preserve"> </w:t>
+      </w:r>
+      <w:proofErr w:type="spellStart"/>
+      <w:r>
+        <w:t>sampling</w:t>
+      </w:r>
+      <w:proofErr w:type="spellEnd"/>
+      <w:r>
+        <w:t xml:space="preserve"> time (in </w:t>
+      </w:r>
+      <w:proofErr w:type="spellStart"/>
+      <w:r>
+        <w:t>seconds</w:t>
+      </w:r>
+      <w:proofErr w:type="spellEnd"/>
+      <w:r>
+        <w:t xml:space="preserve">) </w:t>
+      </w:r>
+      <w:proofErr w:type="spellStart"/>
+      <w:r>
+        <w:t>for</w:t>
+      </w:r>
+      <w:proofErr w:type="spellEnd"/>
+      <w:r>
+        <w:t xml:space="preserve"> </w:t>
+      </w:r>
+      <w:proofErr w:type="spellStart"/>
+      <w:r>
+        <w:t>each</w:t>
+      </w:r>
+      <w:proofErr w:type="spellEnd"/>
+      <w:r>
+        <w:t xml:space="preserve"> training </w:t>
+      </w:r>
+      <w:proofErr w:type="spellStart"/>
+      <w:r>
+        <w:t>label</w:t>
+      </w:r>
+      <w:proofErr w:type="spellEnd"/>
+    </w:p>
+    <w:p>
+      <w:pPr>
+        <w:spacing w:after="0"/>
+        <w:ind w:left="-1134" w:right="-1134"/>
+      </w:pPr>
+      <w:proofErr w:type="spellStart"/>
+      <w:r>
+        <w:rPr>
+          <w:b/>
+          <w:bCs/>
+        </w:rPr>
+        <w:t>constants.T_MAX_SAMPLING_TEST</w:t>
+      </w:r>
+      <w:proofErr w:type="spellEnd"/>
+      <w:r>
+        <w:rPr>
+          <w:b/>
+          <w:bCs/>
+        </w:rPr>
+        <w:t xml:space="preserve">: </w:t>
+      </w:r>
+      <w:proofErr w:type="spellStart"/>
+      <w:r>
+        <w:t>Maximum</w:t>
+      </w:r>
+      <w:proofErr w:type="spellEnd"/>
+      <w:r>
+        <w:t xml:space="preserve"> </w:t>
+      </w:r>
+      <w:proofErr w:type="spellStart"/>
+      <w:r>
+        <w:t>sampling</w:t>
+      </w:r>
+      <w:proofErr w:type="spellEnd"/>
+      <w:r>
+        <w:t xml:space="preserve"> time (in </w:t>
+      </w:r>
+      <w:proofErr w:type="spellStart"/>
+      <w:r>
+        <w:t>seconds</w:t>
+      </w:r>
+      <w:proofErr w:type="spellEnd"/>
+      <w:r>
+        <w:t xml:space="preserve">) </w:t>
+      </w:r>
+      <w:proofErr w:type="spellStart"/>
+      <w:r>
+        <w:t>for</w:t>
+      </w:r>
+      <w:proofErr w:type="spellEnd"/>
+      <w:r>
+        <w:t xml:space="preserve"> </w:t>
+      </w:r>
+      <w:proofErr w:type="spellStart"/>
+      <w:r>
+        <w:t>each</w:t>
+      </w:r>
+      <w:proofErr w:type="spellEnd"/>
+      <w:r>
+        <w:t xml:space="preserve"> test </w:t>
+      </w:r>
+      <w:proofErr w:type="spellStart"/>
+      <w:r>
+        <w:t>label</w:t>
+      </w:r>
+      <w:proofErr w:type="spellEnd"/>
+    </w:p>
+    <w:p>
+      <w:pPr>
+        <w:spacing w:after="0"/>
+        <w:ind w:left="-1134" w:right="-1134"/>
+      </w:pPr>
+    </w:p>
+    <w:p>
+      <w:pPr>
+        <w:spacing w:after="0"/>
+        <w:ind w:left="-1134" w:right="-1134"/>
+      </w:pPr>
+      <w:proofErr w:type="spellStart"/>
+      <w:r>
+        <w:t>Finally</w:t>
+      </w:r>
+      <w:proofErr w:type="spellEnd"/>
+      <w:r>
+        <w:t xml:space="preserve">, </w:t>
+      </w:r>
+      <w:proofErr w:type="spellStart"/>
+      <w:r>
+        <w:t>using</w:t>
+      </w:r>
+      <w:proofErr w:type="spellEnd"/>
+      <w:r>
+        <w:t xml:space="preserve"> </w:t>
+      </w:r>
+      <w:proofErr w:type="spellStart"/>
+      <w:r>
+        <w:t>the</w:t>
+      </w:r>
+      <w:proofErr w:type="spellEnd"/>
+      <w:r>
+        <w:t xml:space="preserve"> </w:t>
+      </w:r>
+      <w:proofErr w:type="spellStart"/>
+      <w:r>
+        <w:t>methods</w:t>
+      </w:r>
+      <w:proofErr w:type="spellEnd"/>
+      <w:r>
+        <w:t xml:space="preserve"> </w:t>
+      </w:r>
+      <w:proofErr w:type="spellStart"/>
+      <w:r>
+        <w:t>described</w:t>
+      </w:r>
+      <w:proofErr w:type="spellEnd"/>
+      <w:r>
+        <w:t xml:space="preserve"> in</w:t>
+      </w:r>
+      <w:r>
+        <w:t xml:space="preserve"> </w:t>
+      </w:r>
+      <w:r>
+        <w:rPr>
+          <w:b/>
+          <w:bCs/>
+          <w:i/>
+          <w:iCs/>
+        </w:rPr>
+        <w:t>preprocess.py</w:t>
+      </w:r>
+      <w:r>
+        <w:t xml:space="preserve">, </w:t>
+      </w:r>
+      <w:proofErr w:type="spellStart"/>
+      <w:r>
+        <w:t>when</w:t>
+      </w:r>
+      <w:proofErr w:type="spellEnd"/>
+      <w:r>
+        <w:t xml:space="preserve"> running </w:t>
+      </w:r>
+      <w:proofErr w:type="spellStart"/>
+      <w:r>
+        <w:t>the</w:t>
+      </w:r>
+      <w:proofErr w:type="spellEnd"/>
+      <w:r>
+        <w:t xml:space="preserve"> </w:t>
       </w:r>
       <w:r>
         <w:rPr>
@@ -4822,7 +8682,7 @@
         <w:t>process_train.py</w:t>
       </w:r>
       <w:r>
-        <w:t xml:space="preserve"> y </w:t>
+        <w:t xml:space="preserve"> and </w:t>
       </w:r>
       <w:r>
         <w:rPr>
@@ -4834,1175 +8694,56 @@
         <w:t>process_test.py</w:t>
       </w:r>
       <w:r>
-        <w:t xml:space="preserve">. La ejecución de cada uno de estos scripts nos va a realizar todo el preprocesado necesario para obtener el </w:t>
-      </w:r>
-      <w:proofErr w:type="spellStart"/>
-      <w:r>
-        <w:rPr>
-          <w:i/>
-          <w:iCs/>
-        </w:rPr>
-        <w:t>radiomap</w:t>
-      </w:r>
-      <w:proofErr w:type="spellEnd"/>
-      <w:r>
-        <w:t xml:space="preserve"> preparado para el entrenamiento de los modelos de posicionamiento.</w:t>
+        <w:t xml:space="preserve"> </w:t>
+      </w:r>
+      <w:r>
+        <w:t xml:space="preserve">scripts, </w:t>
+      </w:r>
+      <w:proofErr w:type="spellStart"/>
+      <w:r>
+        <w:t>the</w:t>
+      </w:r>
+      <w:proofErr w:type="spellEnd"/>
+      <w:r>
+        <w:t xml:space="preserve"> </w:t>
+      </w:r>
+      <w:proofErr w:type="spellStart"/>
+      <w:r>
+        <w:t>execution</w:t>
+      </w:r>
+      <w:proofErr w:type="spellEnd"/>
+      <w:r>
+        <w:t xml:space="preserve"> </w:t>
+      </w:r>
+      <w:proofErr w:type="spellStart"/>
+      <w:r>
+        <w:t>flow</w:t>
+      </w:r>
+      <w:proofErr w:type="spellEnd"/>
+      <w:r>
+        <w:t xml:space="preserve"> </w:t>
+      </w:r>
+      <w:proofErr w:type="spellStart"/>
+      <w:r>
+        <w:t>will</w:t>
+      </w:r>
+      <w:proofErr w:type="spellEnd"/>
+      <w:r>
+        <w:t xml:space="preserve"> be as </w:t>
+      </w:r>
+      <w:proofErr w:type="spellStart"/>
+      <w:r>
+        <w:t>follows</w:t>
+      </w:r>
+      <w:proofErr w:type="spellEnd"/>
+      <w:r>
+        <w:t>:</w:t>
       </w:r>
     </w:p>
     <w:p>
       <w:pPr>
-        <w:pStyle w:val="Prrafodelista"/>
-        <w:ind w:left="0"/>
-      </w:pPr>
-    </w:p>
-    <w:p>
-      <w:pPr>
-        <w:pStyle w:val="Prrafodelista"/>
-        <w:ind w:left="0"/>
-      </w:pPr>
-      <w:r>
-        <w:t>La ejecución de estos scripts nos proporcionará el siguiente directorio de salida:</w:t>
-      </w:r>
-    </w:p>
-    <w:p>
-      <w:pPr>
-        <w:pStyle w:val="Prrafodelista"/>
-        <w:ind w:left="0"/>
-      </w:pPr>
-      <w:r>
-        <w:t xml:space="preserve">(nuevos ficheros y directorios </w:t>
-      </w:r>
-      <w:proofErr w:type="spellStart"/>
-      <w:r>
-        <w:t>subrallados</w:t>
-      </w:r>
-      <w:proofErr w:type="spellEnd"/>
-      <w:r>
-        <w:t>)</w:t>
-      </w:r>
-    </w:p>
-    <w:p>
-      <w:pPr>
-        <w:pStyle w:val="Prrafodelista"/>
-        <w:ind w:left="227" w:right="170"/>
-      </w:pPr>
-    </w:p>
-    <w:p>
-      <w:pPr>
-        <w:pStyle w:val="Prrafodelista"/>
-        <w:ind w:left="2552" w:right="-851"/>
-      </w:pPr>
-      <w:r>
-        <w:t>data</w:t>
-      </w:r>
-    </w:p>
-    <w:p>
-      <w:pPr>
-        <w:pStyle w:val="Prrafodelista"/>
-        <w:ind w:left="2552" w:right="-851"/>
-      </w:pPr>
-      <w:r>
-        <w:t>|----</w:t>
-      </w:r>
-      <w:proofErr w:type="spellStart"/>
-      <w:r>
-        <w:t>train</w:t>
-      </w:r>
-      <w:proofErr w:type="spellEnd"/>
-    </w:p>
-    <w:p>
-      <w:pPr>
-        <w:pStyle w:val="Prrafodelista"/>
-        <w:ind w:left="2552" w:right="-851"/>
-      </w:pPr>
-      <w:r>
-        <w:t>|</w:t>
-      </w:r>
-      <w:r>
-        <w:tab/>
-        <w:t xml:space="preserve">|---- </w:t>
-      </w:r>
-      <w:proofErr w:type="spellStart"/>
-      <w:r>
-        <w:t>initial_rp_data</w:t>
-      </w:r>
-      <w:proofErr w:type="spellEnd"/>
-    </w:p>
-    <w:p>
-      <w:pPr>
-        <w:pStyle w:val="Prrafodelista"/>
-        <w:ind w:left="2552" w:right="-851"/>
-      </w:pPr>
-      <w:r>
-        <w:t>|</w:t>
-      </w:r>
-      <w:r>
-        <w:tab/>
-        <w:t xml:space="preserve">|---- </w:t>
-      </w:r>
-      <w:proofErr w:type="spellStart"/>
-      <w:r>
-        <w:rPr>
-          <w:highlight w:val="yellow"/>
-        </w:rPr>
-        <w:t>checkpoint_groundtruth</w:t>
-      </w:r>
-      <w:proofErr w:type="spellEnd"/>
-      <w:r>
-        <w:t xml:space="preserve"> (process_train.py </w:t>
-      </w:r>
-      <w:proofErr w:type="spellStart"/>
-      <w:r>
-        <w:t>execution</w:t>
-      </w:r>
-      <w:proofErr w:type="spellEnd"/>
-      <w:r>
-        <w:t>)</w:t>
-      </w:r>
-    </w:p>
-    <w:p>
-      <w:pPr>
-        <w:pStyle w:val="Prrafodelista"/>
-        <w:ind w:left="2552" w:right="-851"/>
-      </w:pPr>
-      <w:r>
-        <w:t>|</w:t>
-      </w:r>
-      <w:r>
-        <w:tab/>
-        <w:t xml:space="preserve">|---- </w:t>
-      </w:r>
-      <w:proofErr w:type="spellStart"/>
-      <w:r>
-        <w:rPr>
-          <w:highlight w:val="yellow"/>
-        </w:rPr>
-        <w:t>raw_radiomap</w:t>
-      </w:r>
-      <w:proofErr w:type="spellEnd"/>
-      <w:r>
-        <w:t xml:space="preserve"> (process_train.py </w:t>
-      </w:r>
-      <w:proofErr w:type="spellStart"/>
-      <w:r>
-        <w:t>execution</w:t>
-      </w:r>
-      <w:proofErr w:type="spellEnd"/>
-      <w:r>
-        <w:t>)</w:t>
-      </w:r>
-    </w:p>
-    <w:p>
-      <w:pPr>
-        <w:pStyle w:val="Prrafodelista"/>
-        <w:ind w:left="2552" w:right="-851"/>
-      </w:pPr>
-      <w:r>
-        <w:t>|</w:t>
-      </w:r>
-      <w:r>
-        <w:tab/>
-        <w:t>|</w:t>
-      </w:r>
-      <w:r>
-        <w:tab/>
-      </w:r>
-      <w:r>
-        <w:rPr>
-          <w:highlight w:val="green"/>
-        </w:rPr>
-        <w:t>|---- raw_radiomap.csv</w:t>
-      </w:r>
-      <w:r>
-        <w:t xml:space="preserve"> (process_train.py </w:t>
-      </w:r>
-      <w:proofErr w:type="spellStart"/>
-      <w:r>
-        <w:t>execution</w:t>
-      </w:r>
-      <w:proofErr w:type="spellEnd"/>
-      <w:r>
-        <w:t>)</w:t>
-      </w:r>
-    </w:p>
-    <w:p>
-      <w:pPr>
-        <w:pStyle w:val="Prrafodelista"/>
-        <w:ind w:left="2552" w:right="-851"/>
-      </w:pPr>
-      <w:r>
-        <w:t>|</w:t>
-      </w:r>
-      <w:r>
-        <w:tab/>
-        <w:t xml:space="preserve">|---- </w:t>
-      </w:r>
-      <w:proofErr w:type="spellStart"/>
-      <w:r>
-        <w:rPr>
-          <w:highlight w:val="yellow"/>
-        </w:rPr>
-        <w:t>processed_radiomap</w:t>
-      </w:r>
-      <w:proofErr w:type="spellEnd"/>
-      <w:r>
-        <w:t xml:space="preserve"> (process_train.py </w:t>
-      </w:r>
-      <w:proofErr w:type="spellStart"/>
-      <w:r>
-        <w:t>execution</w:t>
-      </w:r>
-      <w:proofErr w:type="spellEnd"/>
-      <w:r>
-        <w:t>)</w:t>
-      </w:r>
-    </w:p>
-    <w:p>
-      <w:pPr>
-        <w:pStyle w:val="Prrafodelista"/>
-        <w:ind w:left="2552" w:right="-851"/>
-      </w:pPr>
-      <w:r>
-        <w:t>|</w:t>
-      </w:r>
-      <w:r>
-        <w:tab/>
-        <w:t>|</w:t>
-      </w:r>
-      <w:r>
-        <w:tab/>
-      </w:r>
-      <w:r>
-        <w:rPr>
-          <w:highlight w:val="green"/>
-        </w:rPr>
-        <w:t>|----- processed_radiomap.csv</w:t>
-      </w:r>
-      <w:r>
-        <w:t xml:space="preserve"> (process_train.py </w:t>
-      </w:r>
-      <w:proofErr w:type="spellStart"/>
-      <w:r>
-        <w:t>execution</w:t>
-      </w:r>
-      <w:proofErr w:type="spellEnd"/>
-      <w:r>
-        <w:t>)</w:t>
-      </w:r>
-    </w:p>
-    <w:p>
-      <w:pPr>
-        <w:pStyle w:val="Prrafodelista"/>
-        <w:ind w:left="2552" w:right="-851"/>
-      </w:pPr>
-      <w:r>
-        <w:t>|</w:t>
-      </w:r>
-      <w:r>
-        <w:tab/>
-      </w:r>
-    </w:p>
-    <w:p>
-      <w:pPr>
-        <w:pStyle w:val="Prrafodelista"/>
-        <w:ind w:left="2552" w:right="-851"/>
-      </w:pPr>
-      <w:r>
-        <w:t>|---- test</w:t>
-      </w:r>
-    </w:p>
-    <w:p>
-      <w:pPr>
-        <w:pStyle w:val="Prrafodelista"/>
-        <w:ind w:left="2552" w:right="-851"/>
-      </w:pPr>
-      <w:r>
-        <w:t>|</w:t>
-      </w:r>
-      <w:r>
-        <w:tab/>
-        <w:t xml:space="preserve">|---- </w:t>
-      </w:r>
-      <w:proofErr w:type="spellStart"/>
-      <w:r>
-        <w:t>initial_rp_data</w:t>
-      </w:r>
-      <w:proofErr w:type="spellEnd"/>
-    </w:p>
-    <w:p>
-      <w:pPr>
-        <w:pStyle w:val="Prrafodelista"/>
-        <w:ind w:left="2552" w:right="-851"/>
-      </w:pPr>
-      <w:r>
-        <w:t>|</w:t>
-      </w:r>
-      <w:r>
-        <w:tab/>
-        <w:t xml:space="preserve">|---- </w:t>
-      </w:r>
-      <w:proofErr w:type="spellStart"/>
-      <w:r>
-        <w:rPr>
-          <w:highlight w:val="yellow"/>
-        </w:rPr>
-        <w:t>checkpoint_groundtruth</w:t>
-      </w:r>
-      <w:proofErr w:type="spellEnd"/>
-      <w:r>
-        <w:t xml:space="preserve"> (process_test.py </w:t>
-      </w:r>
-      <w:proofErr w:type="spellStart"/>
-      <w:r>
-        <w:t>execution</w:t>
-      </w:r>
-      <w:proofErr w:type="spellEnd"/>
-      <w:r>
-        <w:t>)</w:t>
-      </w:r>
-    </w:p>
-    <w:p>
-      <w:pPr>
-        <w:pStyle w:val="Prrafodelista"/>
-        <w:ind w:left="2552" w:right="-851"/>
-      </w:pPr>
-      <w:r>
-        <w:t>|</w:t>
-      </w:r>
-      <w:r>
-        <w:tab/>
-        <w:t xml:space="preserve">|---- </w:t>
-      </w:r>
-      <w:proofErr w:type="spellStart"/>
-      <w:r>
-        <w:rPr>
-          <w:highlight w:val="yellow"/>
-        </w:rPr>
-        <w:t>raw_radiomap</w:t>
-      </w:r>
-      <w:proofErr w:type="spellEnd"/>
-      <w:r>
-        <w:t xml:space="preserve"> (process_test.py </w:t>
-      </w:r>
-      <w:proofErr w:type="spellStart"/>
-      <w:r>
-        <w:t>execution</w:t>
-      </w:r>
-      <w:proofErr w:type="spellEnd"/>
-      <w:r>
-        <w:t>)</w:t>
-      </w:r>
-    </w:p>
-    <w:p>
-      <w:pPr>
-        <w:pStyle w:val="Prrafodelista"/>
-        <w:ind w:left="2552" w:right="-851"/>
-      </w:pPr>
-      <w:r>
-        <w:t>|</w:t>
-      </w:r>
-      <w:r>
-        <w:tab/>
-        <w:t>|</w:t>
-      </w:r>
-      <w:r>
-        <w:tab/>
-      </w:r>
-      <w:r>
-        <w:rPr>
-          <w:highlight w:val="green"/>
-        </w:rPr>
-        <w:t>|---- raw_radiomap.csv</w:t>
-      </w:r>
-      <w:r>
-        <w:t xml:space="preserve"> (process_test.py </w:t>
-      </w:r>
-      <w:proofErr w:type="spellStart"/>
-      <w:r>
-        <w:t>execution</w:t>
-      </w:r>
-      <w:proofErr w:type="spellEnd"/>
-      <w:r>
-        <w:t>)</w:t>
-      </w:r>
-    </w:p>
-    <w:p>
-      <w:pPr>
-        <w:pStyle w:val="Prrafodelista"/>
-        <w:ind w:left="2552" w:right="-851"/>
-      </w:pPr>
-      <w:r>
-        <w:t>|</w:t>
-      </w:r>
-      <w:r>
-        <w:tab/>
-        <w:t xml:space="preserve">|---- </w:t>
-      </w:r>
-      <w:proofErr w:type="spellStart"/>
-      <w:r>
-        <w:rPr>
-          <w:highlight w:val="yellow"/>
-        </w:rPr>
-        <w:t>processed_radiomap</w:t>
-      </w:r>
-      <w:proofErr w:type="spellEnd"/>
-      <w:r>
-        <w:t xml:space="preserve"> (process_test.py </w:t>
-      </w:r>
-      <w:proofErr w:type="spellStart"/>
-      <w:r>
-        <w:t>execution</w:t>
-      </w:r>
-      <w:proofErr w:type="spellEnd"/>
-      <w:r>
-        <w:t>)</w:t>
-      </w:r>
-    </w:p>
-    <w:p>
-      <w:pPr>
-        <w:pStyle w:val="Prrafodelista"/>
-        <w:ind w:left="2552" w:right="-851"/>
-      </w:pPr>
-      <w:r>
-        <w:t>|</w:t>
-      </w:r>
-      <w:r>
-        <w:tab/>
-        <w:t>|</w:t>
-      </w:r>
-      <w:r>
-        <w:tab/>
-      </w:r>
-      <w:r>
-        <w:rPr>
-          <w:highlight w:val="green"/>
-        </w:rPr>
-        <w:t>|----- processed_radiomap.csv</w:t>
-      </w:r>
-      <w:r>
-        <w:t xml:space="preserve"> (process_test.py </w:t>
-      </w:r>
-      <w:proofErr w:type="spellStart"/>
-      <w:r>
-        <w:t>execution</w:t>
-      </w:r>
-      <w:proofErr w:type="spellEnd"/>
-      <w:r>
-        <w:t>)</w:t>
-      </w:r>
-    </w:p>
-    <w:p>
-      <w:pPr>
-        <w:pStyle w:val="Prrafodelista"/>
-        <w:ind w:left="227" w:right="170"/>
-      </w:pPr>
-    </w:p>
-    <w:p>
-      <w:pPr>
-        <w:pStyle w:val="Prrafodelista"/>
-        <w:ind w:left="0"/>
-      </w:pPr>
-      <w:r>
-        <w:t xml:space="preserve">Donde </w:t>
-      </w:r>
-      <w:r>
-        <w:rPr>
-          <w:b/>
-          <w:bCs/>
-          <w:i/>
-          <w:iCs/>
-        </w:rPr>
-        <w:t>raw_radiomap.csv</w:t>
-      </w:r>
-      <w:r>
-        <w:t xml:space="preserve"> corresponde con el </w:t>
-      </w:r>
-      <w:proofErr w:type="spellStart"/>
-      <w:r>
-        <w:t>radiomap</w:t>
-      </w:r>
-      <w:proofErr w:type="spellEnd"/>
-      <w:r>
-        <w:t xml:space="preserve"> sin escalado de los datos, por lo que se presenta en unidades (decibelios), mientras que </w:t>
-      </w:r>
-      <w:r>
-        <w:rPr>
-          <w:b/>
-          <w:bCs/>
-          <w:i/>
-          <w:iCs/>
-        </w:rPr>
-        <w:t>processed_radiomap.csv</w:t>
-      </w:r>
-      <w:r>
-        <w:t xml:space="preserve"> presenta los niveles de RSS escalados entre 0 y 1.</w:t>
-      </w:r>
-    </w:p>
-    <w:p>
-      <w:pPr>
-        <w:pStyle w:val="Prrafodelista"/>
-        <w:ind w:left="0"/>
-      </w:pPr>
-    </w:p>
-    <w:p>
-      <w:pPr>
-        <w:pStyle w:val="Prrafodelista"/>
-        <w:ind w:left="0"/>
-      </w:pPr>
-      <w:r>
-        <w:t xml:space="preserve">Los scripts de preprocesado, dependen directamente de los métodos implementados en los scripts </w:t>
-      </w:r>
-      <w:r>
-        <w:rPr>
-          <w:b/>
-          <w:bCs/>
-        </w:rPr>
-        <w:t>preprocess.py</w:t>
-      </w:r>
-      <w:r>
-        <w:t xml:space="preserve"> y </w:t>
-      </w:r>
-      <w:r>
-        <w:rPr>
-          <w:b/>
-          <w:bCs/>
-        </w:rPr>
-        <w:t>constants.py</w:t>
-      </w:r>
-      <w:r>
-        <w:t xml:space="preserve"> </w:t>
-      </w:r>
-      <w:r>
-        <w:t xml:space="preserve">que se encuentran en el directorio </w:t>
-      </w:r>
-      <w:proofErr w:type="spellStart"/>
-      <w:r>
-        <w:t>src</w:t>
-      </w:r>
-      <w:proofErr w:type="spellEnd"/>
-    </w:p>
-    <w:p>
-      <w:pPr>
-        <w:pStyle w:val="Prrafodelista"/>
-        <w:ind w:left="0"/>
-      </w:pPr>
-    </w:p>
-    <w:p>
-      <w:pPr>
-        <w:pStyle w:val="Prrafodelista"/>
-        <w:ind w:left="2552"/>
-      </w:pPr>
-      <w:proofErr w:type="spellStart"/>
-      <w:r>
-        <w:t>root</w:t>
-      </w:r>
-      <w:proofErr w:type="spellEnd"/>
-    </w:p>
-    <w:p>
-      <w:pPr>
-        <w:pStyle w:val="Prrafodelista"/>
-        <w:ind w:left="2552"/>
-      </w:pPr>
-      <w:r>
-        <w:t>|</w:t>
-      </w:r>
-    </w:p>
-    <w:p>
-      <w:pPr>
-        <w:pStyle w:val="Prrafodelista"/>
-        <w:ind w:left="2552"/>
-      </w:pPr>
-      <w:r>
-        <w:t>|----data</w:t>
-      </w:r>
-    </w:p>
-    <w:p>
-      <w:pPr>
-        <w:pStyle w:val="Prrafodelista"/>
-        <w:ind w:left="2552"/>
-      </w:pPr>
-      <w:r>
-        <w:t xml:space="preserve">|---- </w:t>
-      </w:r>
-      <w:proofErr w:type="spellStart"/>
-      <w:r>
-        <w:t>src</w:t>
-      </w:r>
-      <w:proofErr w:type="spellEnd"/>
-    </w:p>
-    <w:p>
-      <w:pPr>
-        <w:pStyle w:val="Prrafodelista"/>
-        <w:ind w:left="2552"/>
-      </w:pPr>
-      <w:r>
-        <w:t>|          |----preprocess.py</w:t>
-      </w:r>
-    </w:p>
-    <w:p>
-      <w:pPr>
-        <w:pStyle w:val="Prrafodelista"/>
-        <w:ind w:left="2552"/>
-      </w:pPr>
-      <w:r>
-        <w:t>|          |----constants.py</w:t>
-      </w:r>
-    </w:p>
-    <w:p/>
-    <w:p>
-      <w:r>
-        <w:t xml:space="preserve">Dentro de las constantes,  en el script </w:t>
-      </w:r>
-      <w:r>
-        <w:rPr>
-          <w:b/>
-          <w:bCs/>
-        </w:rPr>
-        <w:t>constants.py</w:t>
-      </w:r>
-      <w:r>
-        <w:t>, es importante definir las siguientes de manera correcta, y adecuado para el sistema de directorios en el trabajo, para que el preprocesado se realice de manera correcta:</w:t>
-      </w:r>
-    </w:p>
-    <w:p>
-      <w:r>
-        <w:br w:type="page"/>
-      </w:r>
-    </w:p>
-    <w:p>
-      <w:pPr>
-        <w:spacing w:after="0"/>
-        <w:ind w:left="-1134" w:right="-1134"/>
-      </w:pPr>
-      <w:proofErr w:type="spellStart"/>
-      <w:r>
-        <w:rPr>
-          <w:b/>
-          <w:bCs/>
-        </w:rPr>
-        <w:lastRenderedPageBreak/>
-        <w:t>constants.data.train.INITIAL_DATA</w:t>
-      </w:r>
-      <w:proofErr w:type="spellEnd"/>
-      <w:r>
-        <w:rPr>
-          <w:b/>
-          <w:bCs/>
-        </w:rPr>
-        <w:t>:</w:t>
-      </w:r>
-      <w:r>
-        <w:t xml:space="preserve"> dirección de los datos iniciales de entrenamiento</w:t>
-      </w:r>
-    </w:p>
-    <w:p>
-      <w:pPr>
-        <w:spacing w:after="0"/>
-        <w:ind w:left="-1134" w:right="-1134"/>
-      </w:pPr>
-      <w:proofErr w:type="spellStart"/>
-      <w:r>
-        <w:rPr>
-          <w:b/>
-          <w:bCs/>
-        </w:rPr>
-        <w:t>constants.data.train.CHECKPOINT_DATA_PATH</w:t>
-      </w:r>
-      <w:proofErr w:type="spellEnd"/>
-      <w:r>
-        <w:rPr>
-          <w:b/>
-          <w:bCs/>
-        </w:rPr>
-        <w:t>:</w:t>
-      </w:r>
-      <w:r>
-        <w:t xml:space="preserve"> dirección de los </w:t>
-      </w:r>
-      <w:proofErr w:type="spellStart"/>
-      <w:r>
-        <w:t>checkpoints</w:t>
-      </w:r>
-      <w:proofErr w:type="spellEnd"/>
-      <w:r>
-        <w:t xml:space="preserve"> de los datos de entrenamiento</w:t>
-      </w:r>
-    </w:p>
-    <w:p>
-      <w:pPr>
-        <w:spacing w:after="0"/>
-        <w:ind w:left="-1134" w:right="-1134"/>
-      </w:pPr>
-      <w:proofErr w:type="spellStart"/>
-      <w:r>
-        <w:rPr>
-          <w:b/>
-          <w:bCs/>
-        </w:rPr>
-        <w:t>constants.data.train.RAW_OUT_PATH</w:t>
-      </w:r>
-      <w:proofErr w:type="spellEnd"/>
-      <w:r>
-        <w:rPr>
-          <w:b/>
-          <w:bCs/>
-        </w:rPr>
-        <w:t>:</w:t>
-      </w:r>
-      <w:r>
-        <w:t xml:space="preserve"> dirección del </w:t>
-      </w:r>
-      <w:proofErr w:type="spellStart"/>
-      <w:r>
-        <w:t>radiomap</w:t>
-      </w:r>
-      <w:proofErr w:type="spellEnd"/>
-      <w:r>
-        <w:t xml:space="preserve"> en bruto de entrenamiento</w:t>
-      </w:r>
-    </w:p>
-    <w:p>
-      <w:pPr>
-        <w:spacing w:after="0"/>
-        <w:ind w:left="-1134" w:right="-1134"/>
-      </w:pPr>
-      <w:proofErr w:type="spellStart"/>
-      <w:r>
-        <w:rPr>
-          <w:b/>
-          <w:bCs/>
-        </w:rPr>
-        <w:t>constants.data.train.PROC_OUT_PATH</w:t>
-      </w:r>
-      <w:proofErr w:type="spellEnd"/>
-      <w:r>
-        <w:rPr>
-          <w:b/>
-          <w:bCs/>
-        </w:rPr>
-        <w:t>:</w:t>
-      </w:r>
-      <w:r>
-        <w:t xml:space="preserve"> dirección del </w:t>
-      </w:r>
-      <w:proofErr w:type="spellStart"/>
-      <w:r>
-        <w:t>radiomap</w:t>
-      </w:r>
-      <w:proofErr w:type="spellEnd"/>
-      <w:r>
-        <w:t xml:space="preserve"> escalado de entrenamiento</w:t>
-      </w:r>
-    </w:p>
-    <w:p>
-      <w:pPr>
-        <w:spacing w:after="0"/>
-        <w:ind w:left="-1134" w:right="-1134"/>
-      </w:pPr>
-      <w:proofErr w:type="spellStart"/>
-      <w:r>
-        <w:rPr>
-          <w:b/>
-          <w:bCs/>
-        </w:rPr>
-        <w:t>constants.data.train.INITIAL_DATA</w:t>
-      </w:r>
-      <w:proofErr w:type="spellEnd"/>
-      <w:r>
-        <w:rPr>
-          <w:b/>
-          <w:bCs/>
-        </w:rPr>
-        <w:t>:</w:t>
-      </w:r>
-      <w:r>
-        <w:t xml:space="preserve"> dirección de los datos iniciales de test</w:t>
-      </w:r>
-    </w:p>
-    <w:p>
-      <w:pPr>
-        <w:spacing w:after="0"/>
-        <w:ind w:left="-1134" w:right="-1134"/>
-      </w:pPr>
-      <w:proofErr w:type="spellStart"/>
-      <w:r>
-        <w:rPr>
-          <w:b/>
-          <w:bCs/>
-        </w:rPr>
-        <w:t>constants.data.train.CHECKPOINT_DATA_PATH</w:t>
-      </w:r>
-      <w:proofErr w:type="spellEnd"/>
-      <w:r>
-        <w:rPr>
-          <w:b/>
-          <w:bCs/>
-        </w:rPr>
-        <w:t>:</w:t>
-      </w:r>
-      <w:r>
-        <w:t xml:space="preserve"> dirección de los </w:t>
-      </w:r>
-      <w:proofErr w:type="spellStart"/>
-      <w:r>
-        <w:t>checkpoints</w:t>
-      </w:r>
-      <w:proofErr w:type="spellEnd"/>
-      <w:r>
-        <w:t xml:space="preserve"> de los datos de test</w:t>
-      </w:r>
-    </w:p>
-    <w:p>
-      <w:pPr>
-        <w:spacing w:after="0"/>
-        <w:ind w:left="-1134" w:right="-1134"/>
-      </w:pPr>
-      <w:proofErr w:type="spellStart"/>
-      <w:r>
-        <w:rPr>
-          <w:b/>
-          <w:bCs/>
-        </w:rPr>
-        <w:t>constants.data.train.RAW_OUT_PATH</w:t>
-      </w:r>
-      <w:proofErr w:type="spellEnd"/>
-      <w:r>
-        <w:rPr>
-          <w:b/>
-          <w:bCs/>
-        </w:rPr>
-        <w:t>:</w:t>
-      </w:r>
-      <w:r>
-        <w:t xml:space="preserve"> dirección del </w:t>
-      </w:r>
-      <w:proofErr w:type="spellStart"/>
-      <w:r>
-        <w:t>radiomap</w:t>
-      </w:r>
-      <w:proofErr w:type="spellEnd"/>
-      <w:r>
-        <w:t xml:space="preserve"> en bruto de test</w:t>
-      </w:r>
-    </w:p>
-    <w:p>
-      <w:pPr>
-        <w:spacing w:after="0"/>
-        <w:ind w:left="-1134" w:right="-1134"/>
-      </w:pPr>
-      <w:proofErr w:type="spellStart"/>
-      <w:r>
-        <w:rPr>
-          <w:b/>
-          <w:bCs/>
-        </w:rPr>
-        <w:t>constants.data.train.PROC_OUT_PATH</w:t>
-      </w:r>
-      <w:proofErr w:type="spellEnd"/>
-      <w:r>
-        <w:rPr>
-          <w:b/>
-          <w:bCs/>
-        </w:rPr>
-        <w:t>:</w:t>
-      </w:r>
-      <w:r>
-        <w:t xml:space="preserve"> dirección del </w:t>
-      </w:r>
-      <w:proofErr w:type="spellStart"/>
-      <w:r>
-        <w:t>radiomap</w:t>
-      </w:r>
-      <w:proofErr w:type="spellEnd"/>
-      <w:r>
-        <w:t xml:space="preserve"> escalado de test</w:t>
-      </w:r>
-    </w:p>
-    <w:p>
-      <w:pPr>
-        <w:spacing w:after="0"/>
-        <w:ind w:left="-1134" w:right="-1134"/>
-      </w:pPr>
-      <w:proofErr w:type="spellStart"/>
-      <w:r>
-        <w:rPr>
-          <w:b/>
-          <w:bCs/>
-        </w:rPr>
-        <w:t>constants.aps</w:t>
-      </w:r>
-      <w:proofErr w:type="spellEnd"/>
-      <w:r>
-        <w:rPr>
-          <w:b/>
-          <w:bCs/>
-        </w:rPr>
-        <w:t>:</w:t>
-      </w:r>
-      <w:r>
-        <w:t xml:space="preserve"> lista con </w:t>
-      </w:r>
-      <w:r>
-        <w:t xml:space="preserve">los puntos de acceso </w:t>
-      </w:r>
-      <w:proofErr w:type="spellStart"/>
-      <w:r>
-        <w:t>WiFi</w:t>
-      </w:r>
-      <w:proofErr w:type="spellEnd"/>
-      <w:r>
-        <w:t xml:space="preserve"> a</w:t>
-      </w:r>
-      <w:r>
-        <w:t xml:space="preserve"> considerar para la obtención del </w:t>
-      </w:r>
-      <w:proofErr w:type="spellStart"/>
-      <w:r>
-        <w:t>fingerprint</w:t>
-      </w:r>
-      <w:proofErr w:type="spellEnd"/>
-    </w:p>
-    <w:p>
-      <w:pPr>
-        <w:spacing w:after="0"/>
-        <w:ind w:left="-1134" w:right="-1134"/>
-      </w:pPr>
-      <w:proofErr w:type="spellStart"/>
-      <w:r>
-        <w:rPr>
-          <w:b/>
-          <w:bCs/>
-        </w:rPr>
-        <w:t>constants.labels_dictionary_meters</w:t>
-      </w:r>
-      <w:proofErr w:type="spellEnd"/>
-      <w:r>
-        <w:rPr>
-          <w:b/>
-          <w:bCs/>
-        </w:rPr>
-        <w:t>:</w:t>
-      </w:r>
-      <w:r>
-        <w:t xml:space="preserve"> diccionario que transforma de </w:t>
-      </w:r>
-      <w:proofErr w:type="spellStart"/>
-      <w:r>
-        <w:t>label</w:t>
-      </w:r>
-      <w:proofErr w:type="spellEnd"/>
-      <w:r>
-        <w:t xml:space="preserve"> a coordenadas en entrenamiento</w:t>
-      </w:r>
-    </w:p>
-    <w:p>
-      <w:pPr>
-        <w:spacing w:after="0"/>
-        <w:ind w:left="-1134" w:right="-1134"/>
-      </w:pPr>
-      <w:proofErr w:type="spellStart"/>
-      <w:r>
-        <w:rPr>
-          <w:b/>
-          <w:bCs/>
-        </w:rPr>
-        <w:t>constants.labels_dictionary_meters_test</w:t>
-      </w:r>
-      <w:proofErr w:type="spellEnd"/>
-      <w:r>
-        <w:rPr>
-          <w:b/>
-          <w:bCs/>
-        </w:rPr>
-        <w:t>:</w:t>
-      </w:r>
-      <w:r>
-        <w:t xml:space="preserve"> diccionario que transforma de </w:t>
-      </w:r>
-      <w:proofErr w:type="spellStart"/>
-      <w:r>
-        <w:t>label</w:t>
-      </w:r>
-      <w:proofErr w:type="spellEnd"/>
-      <w:r>
-        <w:t xml:space="preserve"> a coordenadas en test</w:t>
-      </w:r>
-    </w:p>
-    <w:p>
-      <w:pPr>
-        <w:spacing w:after="0"/>
-        <w:ind w:left="-1134" w:right="-1134"/>
-      </w:pPr>
-      <w:proofErr w:type="spellStart"/>
-      <w:r>
-        <w:rPr>
-          <w:b/>
-          <w:bCs/>
-        </w:rPr>
-        <w:t>constants.labels_train</w:t>
-      </w:r>
-      <w:proofErr w:type="spellEnd"/>
-      <w:r>
-        <w:rPr>
-          <w:b/>
-          <w:bCs/>
-        </w:rPr>
-        <w:t>:</w:t>
-      </w:r>
-      <w:r>
-        <w:t xml:space="preserve"> lista con las </w:t>
-      </w:r>
-      <w:proofErr w:type="spellStart"/>
-      <w:r>
-        <w:t>labels</w:t>
-      </w:r>
-      <w:proofErr w:type="spellEnd"/>
-      <w:r>
-        <w:t xml:space="preserve"> (puntos de acceso) a considerar en entrenamiento</w:t>
-      </w:r>
-    </w:p>
-    <w:p>
-      <w:pPr>
-        <w:spacing w:after="0"/>
-        <w:ind w:left="-1134" w:right="-1134"/>
-      </w:pPr>
-      <w:proofErr w:type="spellStart"/>
-      <w:r>
-        <w:rPr>
-          <w:b/>
-          <w:bCs/>
-        </w:rPr>
-        <w:t>constants.labels_test</w:t>
-      </w:r>
-      <w:proofErr w:type="spellEnd"/>
-      <w:r>
-        <w:rPr>
-          <w:b/>
-          <w:bCs/>
-        </w:rPr>
-        <w:t>:</w:t>
-      </w:r>
-      <w:r>
-        <w:t xml:space="preserve"> lista con las </w:t>
-      </w:r>
-      <w:proofErr w:type="spellStart"/>
-      <w:r>
-        <w:t>labels</w:t>
-      </w:r>
-      <w:proofErr w:type="spellEnd"/>
-      <w:r>
-        <w:t xml:space="preserve"> (puntos de acceso) a considerar en test</w:t>
-      </w:r>
-    </w:p>
-    <w:p>
-      <w:pPr>
-        <w:spacing w:after="0"/>
-        <w:ind w:left="-1134" w:right="-1134"/>
-      </w:pPr>
-      <w:proofErr w:type="spellStart"/>
-      <w:r>
-        <w:rPr>
-          <w:b/>
-          <w:bCs/>
-        </w:rPr>
-        <w:t>constants.T_MAX_SAMPLING</w:t>
-      </w:r>
-      <w:proofErr w:type="spellEnd"/>
-      <w:r>
-        <w:rPr>
-          <w:b/>
-          <w:bCs/>
-        </w:rPr>
-        <w:t>:</w:t>
-      </w:r>
-      <w:r>
-        <w:t xml:space="preserve"> tiempo máximo (en segundos) de muestreo en cada </w:t>
-      </w:r>
-      <w:proofErr w:type="spellStart"/>
-      <w:r>
-        <w:t>label</w:t>
-      </w:r>
-      <w:proofErr w:type="spellEnd"/>
-      <w:r>
-        <w:t xml:space="preserve"> de entrenamiento</w:t>
-      </w:r>
-    </w:p>
-    <w:p>
-      <w:pPr>
-        <w:spacing w:after="0"/>
-        <w:ind w:left="-1134" w:right="-1134"/>
-      </w:pPr>
-      <w:proofErr w:type="spellStart"/>
-      <w:r>
-        <w:rPr>
-          <w:b/>
-          <w:bCs/>
-        </w:rPr>
-        <w:t>constants.T_MAX_SAMPLING_TEST</w:t>
-      </w:r>
-      <w:proofErr w:type="spellEnd"/>
-      <w:r>
-        <w:rPr>
-          <w:b/>
-          <w:bCs/>
-        </w:rPr>
-        <w:t>:</w:t>
-      </w:r>
-      <w:r>
-        <w:t xml:space="preserve"> tiempo máximo (en segundos) de muestreo en cada </w:t>
-      </w:r>
-      <w:proofErr w:type="spellStart"/>
-      <w:r>
-        <w:t>label</w:t>
-      </w:r>
-      <w:proofErr w:type="spellEnd"/>
-      <w:r>
-        <w:t xml:space="preserve"> de test</w:t>
-      </w:r>
-    </w:p>
-    <w:p>
-      <w:pPr>
-        <w:spacing w:after="0"/>
-        <w:ind w:left="-1134" w:right="1134"/>
-      </w:pPr>
-    </w:p>
-    <w:p/>
-    <w:p>
-      <w:r>
-        <w:t xml:space="preserve">Por último, haciendo uso de los métodos descritos en </w:t>
-      </w:r>
-      <w:r>
-        <w:rPr>
-          <w:b/>
-          <w:bCs/>
-        </w:rPr>
-        <w:t>preprocess.py</w:t>
-      </w:r>
-      <w:r>
-        <w:t xml:space="preserve">, al ejecutar los scripts </w:t>
-      </w:r>
-      <w:r>
-        <w:rPr>
-          <w:b/>
-          <w:bCs/>
-        </w:rPr>
-        <w:t>process_train.py</w:t>
-      </w:r>
-      <w:r>
-        <w:t xml:space="preserve"> y </w:t>
-      </w:r>
-      <w:r>
-        <w:rPr>
-          <w:b/>
-          <w:bCs/>
-        </w:rPr>
-        <w:t>process_test.py</w:t>
-      </w:r>
-      <w:r>
-        <w:t>. El flujo de ejecución será el siguiente:</w:t>
-      </w:r>
-    </w:p>
-    <w:p>
+        <w:ind w:left="3261" w:firstLine="708"/>
+      </w:pPr>
       <w:r>
         <w:rPr>
           <w:noProof/>
@@ -6063,37 +8804,443 @@
           </wp:anchor>
         </w:drawing>
       </w:r>
+      <w:proofErr w:type="spellStart"/>
+      <w:r>
+        <w:t>The</w:t>
+      </w:r>
+      <w:proofErr w:type="spellEnd"/>
+      <w:r>
+        <w:t xml:space="preserve"> </w:t>
+      </w:r>
+      <w:proofErr w:type="spellStart"/>
+      <w:r>
+        <w:t>process</w:t>
+      </w:r>
+      <w:proofErr w:type="spellEnd"/>
+      <w:r>
+        <w:t xml:space="preserve"> can be </w:t>
+      </w:r>
+      <w:proofErr w:type="spellStart"/>
+      <w:r>
+        <w:t>summarized</w:t>
+      </w:r>
+      <w:proofErr w:type="spellEnd"/>
+      <w:r>
+        <w:t xml:space="preserve"> as </w:t>
+      </w:r>
+      <w:proofErr w:type="spellStart"/>
+      <w:r>
+        <w:t>follows</w:t>
+      </w:r>
+      <w:proofErr w:type="spellEnd"/>
+      <w:r>
+        <w:t>:</w:t>
+      </w:r>
     </w:p>
     <w:p>
       <w:pPr>
         <w:ind w:left="3969"/>
       </w:pPr>
-      <w:r>
-        <w:t>El proceso se resume en lo siguiente:</w:t>
+      <w:proofErr w:type="spellStart"/>
+      <w:r>
+        <w:t>The</w:t>
+      </w:r>
+      <w:proofErr w:type="spellEnd"/>
+      <w:r>
+        <w:t xml:space="preserve"> log files </w:t>
+      </w:r>
+      <w:proofErr w:type="spellStart"/>
+      <w:r>
+        <w:t>from</w:t>
+      </w:r>
+      <w:proofErr w:type="spellEnd"/>
+      <w:r>
+        <w:t xml:space="preserve"> </w:t>
+      </w:r>
+      <w:proofErr w:type="spellStart"/>
+      <w:r>
+        <w:rPr>
+          <w:b/>
+          <w:bCs/>
+          <w:i/>
+          <w:iCs/>
+        </w:rPr>
+        <w:t>get_sensordata</w:t>
+      </w:r>
+      <w:proofErr w:type="spellEnd"/>
+      <w:r>
+        <w:t xml:space="preserve"> are </w:t>
+      </w:r>
+      <w:proofErr w:type="spellStart"/>
+      <w:r>
+        <w:t>processed</w:t>
+      </w:r>
+      <w:proofErr w:type="spellEnd"/>
+      <w:r>
+        <w:t xml:space="preserve"> </w:t>
+      </w:r>
+      <w:proofErr w:type="spellStart"/>
+      <w:r>
+        <w:t>to</w:t>
+      </w:r>
+      <w:proofErr w:type="spellEnd"/>
+      <w:r>
+        <w:t xml:space="preserve"> </w:t>
+      </w:r>
+      <w:proofErr w:type="spellStart"/>
+      <w:r>
+        <w:t>transform</w:t>
+      </w:r>
+      <w:proofErr w:type="spellEnd"/>
+      <w:r>
+        <w:t xml:space="preserve"> </w:t>
+      </w:r>
+      <w:proofErr w:type="spellStart"/>
+      <w:r>
+        <w:t>them</w:t>
+      </w:r>
+      <w:proofErr w:type="spellEnd"/>
+      <w:r>
+        <w:t xml:space="preserve"> </w:t>
+      </w:r>
+      <w:proofErr w:type="spellStart"/>
+      <w:r>
+        <w:t>into</w:t>
+      </w:r>
+      <w:proofErr w:type="spellEnd"/>
+      <w:r>
+        <w:t xml:space="preserve"> a </w:t>
+      </w:r>
+      <w:proofErr w:type="spellStart"/>
+      <w:r>
+        <w:t>format</w:t>
+      </w:r>
+      <w:proofErr w:type="spellEnd"/>
+      <w:r>
+        <w:t xml:space="preserve"> </w:t>
+      </w:r>
+      <w:proofErr w:type="spellStart"/>
+      <w:r>
+        <w:t>where</w:t>
+      </w:r>
+      <w:proofErr w:type="spellEnd"/>
+      <w:r>
+        <w:t xml:space="preserve"> </w:t>
+      </w:r>
+      <w:proofErr w:type="spellStart"/>
+      <w:r>
+        <w:t>each</w:t>
+      </w:r>
+      <w:proofErr w:type="spellEnd"/>
+      <w:r>
+        <w:t xml:space="preserve"> </w:t>
+      </w:r>
+      <w:proofErr w:type="spellStart"/>
+      <w:r>
+        <w:t>row</w:t>
+      </w:r>
+      <w:proofErr w:type="spellEnd"/>
+      <w:r>
+        <w:t xml:space="preserve"> </w:t>
+      </w:r>
+      <w:proofErr w:type="spellStart"/>
+      <w:r>
+        <w:t>represents</w:t>
+      </w:r>
+      <w:proofErr w:type="spellEnd"/>
+      <w:r>
+        <w:t xml:space="preserve"> </w:t>
+      </w:r>
+      <w:proofErr w:type="spellStart"/>
+      <w:r>
+        <w:t>the</w:t>
+      </w:r>
+      <w:proofErr w:type="spellEnd"/>
+      <w:r>
+        <w:t xml:space="preserve"> </w:t>
+      </w:r>
+      <w:proofErr w:type="spellStart"/>
+      <w:r>
+        <w:t>fingerprint</w:t>
+      </w:r>
+      <w:proofErr w:type="spellEnd"/>
+      <w:r>
+        <w:t xml:space="preserve"> </w:t>
+      </w:r>
+      <w:proofErr w:type="spellStart"/>
+      <w:r>
+        <w:t>of</w:t>
+      </w:r>
+      <w:proofErr w:type="spellEnd"/>
+      <w:r>
+        <w:t xml:space="preserve"> </w:t>
+      </w:r>
+      <w:proofErr w:type="spellStart"/>
+      <w:r>
+        <w:t>one</w:t>
+      </w:r>
+      <w:proofErr w:type="spellEnd"/>
+      <w:r>
+        <w:t xml:space="preserve"> </w:t>
+      </w:r>
+      <w:proofErr w:type="spellStart"/>
+      <w:r>
+        <w:t>second</w:t>
+      </w:r>
+      <w:proofErr w:type="spellEnd"/>
+      <w:r>
+        <w:t xml:space="preserve">, </w:t>
+      </w:r>
+      <w:proofErr w:type="spellStart"/>
+      <w:r>
+        <w:t>calculated</w:t>
+      </w:r>
+      <w:proofErr w:type="spellEnd"/>
+      <w:r>
+        <w:t xml:space="preserve"> as </w:t>
+      </w:r>
+      <w:proofErr w:type="spellStart"/>
+      <w:r>
+        <w:t>the</w:t>
+      </w:r>
+      <w:proofErr w:type="spellEnd"/>
+      <w:r>
+        <w:t xml:space="preserve"> mean </w:t>
+      </w:r>
+      <w:proofErr w:type="spellStart"/>
+      <w:r>
+        <w:t>of</w:t>
+      </w:r>
+      <w:proofErr w:type="spellEnd"/>
+      <w:r>
+        <w:t xml:space="preserve"> </w:t>
+      </w:r>
+      <w:proofErr w:type="spellStart"/>
+      <w:r>
+        <w:t>all</w:t>
+      </w:r>
+      <w:proofErr w:type="spellEnd"/>
+      <w:r>
+        <w:t xml:space="preserve"> </w:t>
+      </w:r>
+      <w:proofErr w:type="spellStart"/>
+      <w:r>
+        <w:t>observations</w:t>
+      </w:r>
+      <w:proofErr w:type="spellEnd"/>
+      <w:r>
+        <w:t xml:space="preserve"> in </w:t>
+      </w:r>
+      <w:proofErr w:type="spellStart"/>
+      <w:r>
+        <w:t>that</w:t>
+      </w:r>
+      <w:proofErr w:type="spellEnd"/>
+      <w:r>
+        <w:t xml:space="preserve"> </w:t>
+      </w:r>
+      <w:proofErr w:type="spellStart"/>
+      <w:r>
+        <w:t>period</w:t>
+      </w:r>
+      <w:proofErr w:type="spellEnd"/>
+      <w:r>
+        <w:t xml:space="preserve"> </w:t>
+      </w:r>
+      <w:proofErr w:type="spellStart"/>
+      <w:r>
+        <w:t>of</w:t>
+      </w:r>
+      <w:proofErr w:type="spellEnd"/>
+      <w:r>
+        <w:t xml:space="preserve"> RSS </w:t>
+      </w:r>
+      <w:proofErr w:type="spellStart"/>
+      <w:r>
+        <w:t>for</w:t>
+      </w:r>
+      <w:proofErr w:type="spellEnd"/>
+      <w:r>
+        <w:t xml:space="preserve"> </w:t>
+      </w:r>
+      <w:proofErr w:type="spellStart"/>
+      <w:r>
+        <w:t>each</w:t>
+      </w:r>
+      <w:proofErr w:type="spellEnd"/>
+      <w:r>
+        <w:t xml:space="preserve"> </w:t>
+      </w:r>
+      <w:proofErr w:type="spellStart"/>
+      <w:r>
+        <w:t>access</w:t>
+      </w:r>
+      <w:proofErr w:type="spellEnd"/>
+      <w:r>
+        <w:t xml:space="preserve"> </w:t>
+      </w:r>
+      <w:proofErr w:type="spellStart"/>
+      <w:r>
+        <w:t>point</w:t>
+      </w:r>
+      <w:proofErr w:type="spellEnd"/>
+      <w:r>
+        <w:t xml:space="preserve"> (AP)</w:t>
+      </w:r>
+      <w:r>
+        <w:t>.</w:t>
       </w:r>
     </w:p>
     <w:p>
       <w:pPr>
         <w:ind w:left="3969"/>
       </w:pPr>
-      <w:r>
-        <w:t xml:space="preserve">Se procesan los ficheros log de </w:t>
-      </w:r>
-      <w:proofErr w:type="spellStart"/>
-      <w:r>
-        <w:t>get_sensordata</w:t>
-      </w:r>
-      <w:proofErr w:type="spellEnd"/>
-      <w:r>
-        <w:t xml:space="preserve">, para transformarlos a un formato en el que cada fila representa el </w:t>
-      </w:r>
-      <w:proofErr w:type="spellStart"/>
-      <w:r>
-        <w:t>fingerprint</w:t>
-      </w:r>
-      <w:proofErr w:type="spellEnd"/>
-      <w:r>
-        <w:t xml:space="preserve"> de un segundo, como la media de todas las observaciones en ese periodo de RSS para cada AP.</w:t>
+      <w:proofErr w:type="spellStart"/>
+      <w:r>
+        <w:t>Subsequently</w:t>
+      </w:r>
+      <w:proofErr w:type="spellEnd"/>
+      <w:r>
+        <w:t xml:space="preserve">, </w:t>
+      </w:r>
+      <w:proofErr w:type="spellStart"/>
+      <w:r>
+        <w:t>any</w:t>
+      </w:r>
+      <w:proofErr w:type="spellEnd"/>
+      <w:r>
+        <w:t xml:space="preserve"> </w:t>
+      </w:r>
+      <w:proofErr w:type="spellStart"/>
+      <w:r>
+        <w:t>resulting</w:t>
+      </w:r>
+      <w:proofErr w:type="spellEnd"/>
+      <w:r>
+        <w:t xml:space="preserve"> </w:t>
+      </w:r>
+      <w:proofErr w:type="spellStart"/>
+      <w:r>
+        <w:t>NAs</w:t>
+      </w:r>
+      <w:proofErr w:type="spellEnd"/>
+      <w:r>
+        <w:t xml:space="preserve"> are </w:t>
+      </w:r>
+      <w:proofErr w:type="spellStart"/>
+      <w:r>
+        <w:t>replaced</w:t>
+      </w:r>
+      <w:proofErr w:type="spellEnd"/>
+      <w:r>
+        <w:t xml:space="preserve"> </w:t>
+      </w:r>
+      <w:proofErr w:type="spellStart"/>
+      <w:r>
+        <w:t>by</w:t>
+      </w:r>
+      <w:proofErr w:type="spellEnd"/>
+      <w:r>
+        <w:t xml:space="preserve"> </w:t>
+      </w:r>
+      <w:proofErr w:type="spellStart"/>
+      <w:r>
+        <w:t>the</w:t>
+      </w:r>
+      <w:proofErr w:type="spellEnd"/>
+      <w:r>
+        <w:t xml:space="preserve"> global mínimum </w:t>
+      </w:r>
+      <w:proofErr w:type="spellStart"/>
+      <w:r>
+        <w:t>value</w:t>
+      </w:r>
+      <w:proofErr w:type="spellEnd"/>
+      <w:r>
+        <w:t xml:space="preserve"> </w:t>
+      </w:r>
+      <w:proofErr w:type="spellStart"/>
+      <w:r>
+        <w:t>minus</w:t>
+      </w:r>
+      <w:proofErr w:type="spellEnd"/>
+      <w:r>
+        <w:t xml:space="preserve"> 1. </w:t>
+      </w:r>
+      <w:proofErr w:type="spellStart"/>
+      <w:r>
+        <w:t>This</w:t>
+      </w:r>
+      <w:proofErr w:type="spellEnd"/>
+      <w:r>
+        <w:t xml:space="preserve"> </w:t>
+      </w:r>
+      <w:proofErr w:type="spellStart"/>
+      <w:r>
+        <w:t>is</w:t>
+      </w:r>
+      <w:proofErr w:type="spellEnd"/>
+      <w:r>
+        <w:t xml:space="preserve"> done so </w:t>
+      </w:r>
+      <w:proofErr w:type="spellStart"/>
+      <w:r>
+        <w:t>that</w:t>
+      </w:r>
+      <w:proofErr w:type="spellEnd"/>
+      <w:r>
+        <w:t xml:space="preserve">, </w:t>
+      </w:r>
+      <w:proofErr w:type="spellStart"/>
+      <w:r>
+        <w:t>during</w:t>
+      </w:r>
+      <w:proofErr w:type="spellEnd"/>
+      <w:r>
+        <w:t xml:space="preserve"> </w:t>
+      </w:r>
+      <w:proofErr w:type="spellStart"/>
+      <w:r>
+        <w:t>scaling</w:t>
+      </w:r>
+      <w:proofErr w:type="spellEnd"/>
+      <w:r>
+        <w:t xml:space="preserve">, 0 </w:t>
+      </w:r>
+      <w:proofErr w:type="spellStart"/>
+      <w:r>
+        <w:t>represents</w:t>
+      </w:r>
+      <w:proofErr w:type="spellEnd"/>
+      <w:r>
+        <w:t xml:space="preserve"> </w:t>
+      </w:r>
+      <w:proofErr w:type="spellStart"/>
+      <w:r>
+        <w:t>the</w:t>
+      </w:r>
+      <w:proofErr w:type="spellEnd"/>
+      <w:r>
+        <w:t xml:space="preserve"> </w:t>
+      </w:r>
+      <w:proofErr w:type="spellStart"/>
+      <w:r>
+        <w:t>absence</w:t>
+      </w:r>
+      <w:proofErr w:type="spellEnd"/>
+      <w:r>
+        <w:t xml:space="preserve"> </w:t>
+      </w:r>
+      <w:proofErr w:type="spellStart"/>
+      <w:r>
+        <w:t>of</w:t>
+      </w:r>
+      <w:proofErr w:type="spellEnd"/>
+      <w:r>
+        <w:t xml:space="preserve"> RSS</w:t>
+      </w:r>
+      <w:r>
+        <w:t>.</w:t>
       </w:r>
     </w:p>
     <w:p>
@@ -6101,36 +9248,212 @@
         <w:ind w:left="3969"/>
       </w:pPr>
       <w:r>
-        <w:t xml:space="preserve">Posteriormente, se cambian los </w:t>
-      </w:r>
-      <w:proofErr w:type="spellStart"/>
-      <w:r>
-        <w:t>NAs</w:t>
-      </w:r>
-      <w:proofErr w:type="spellEnd"/>
-      <w:r>
-        <w:t xml:space="preserve"> resultantes por el valor mínimo global – 1, esto se hace para que posteriormente, con el escalado, el 0 represente ausencia de RSS.</w:t>
-      </w:r>
+        <w:t xml:space="preserve">A </w:t>
+      </w:r>
+      <w:proofErr w:type="spellStart"/>
+      <w:r>
+        <w:t>moving</w:t>
+      </w:r>
+      <w:proofErr w:type="spellEnd"/>
+      <w:r>
+        <w:t xml:space="preserve"> </w:t>
+      </w:r>
+      <w:proofErr w:type="spellStart"/>
+      <w:r>
+        <w:t>average</w:t>
+      </w:r>
+      <w:proofErr w:type="spellEnd"/>
+      <w:r>
+        <w:t xml:space="preserve"> </w:t>
+      </w:r>
+      <w:proofErr w:type="spellStart"/>
+      <w:r>
+        <w:t>is</w:t>
+      </w:r>
+      <w:proofErr w:type="spellEnd"/>
+      <w:r>
+        <w:t xml:space="preserve"> </w:t>
+      </w:r>
+      <w:proofErr w:type="spellStart"/>
+      <w:r>
+        <w:t>also</w:t>
+      </w:r>
+      <w:proofErr w:type="spellEnd"/>
+      <w:r>
+        <w:t xml:space="preserve"> </w:t>
+      </w:r>
+      <w:proofErr w:type="spellStart"/>
+      <w:r>
+        <w:t>applied</w:t>
+      </w:r>
+      <w:proofErr w:type="spellEnd"/>
+      <w:r>
+        <w:t xml:space="preserve"> in Windows </w:t>
+      </w:r>
+      <w:proofErr w:type="spellStart"/>
+      <w:r>
+        <w:t>of</w:t>
+      </w:r>
+      <w:proofErr w:type="spellEnd"/>
+      <w:r>
+        <w:t xml:space="preserve"> 30 </w:t>
+      </w:r>
+      <w:proofErr w:type="spellStart"/>
+      <w:r>
+        <w:t>seconds</w:t>
+      </w:r>
+      <w:proofErr w:type="spellEnd"/>
+      <w:r>
+        <w:t xml:space="preserve"> </w:t>
+      </w:r>
+      <w:proofErr w:type="spellStart"/>
+      <w:r>
+        <w:t>with</w:t>
+      </w:r>
+      <w:proofErr w:type="spellEnd"/>
+      <w:r>
+        <w:t xml:space="preserve"> </w:t>
+      </w:r>
+      <w:proofErr w:type="spellStart"/>
+      <w:r>
+        <w:t>an</w:t>
+      </w:r>
+      <w:proofErr w:type="spellEnd"/>
+      <w:r>
+        <w:t xml:space="preserve"> </w:t>
+      </w:r>
+      <w:proofErr w:type="spellStart"/>
+      <w:r>
+        <w:t>overlapping</w:t>
+      </w:r>
+      <w:proofErr w:type="spellEnd"/>
+      <w:r>
+        <w:t xml:space="preserve"> </w:t>
+      </w:r>
+      <w:proofErr w:type="spellStart"/>
+      <w:r>
+        <w:t>of</w:t>
+      </w:r>
+      <w:proofErr w:type="spellEnd"/>
+      <w:r>
+        <w:t xml:space="preserve"> 5 </w:t>
+      </w:r>
+      <w:proofErr w:type="spellStart"/>
+      <w:r>
+        <w:t>seconds</w:t>
+      </w:r>
+      <w:proofErr w:type="spellEnd"/>
+      <w:r>
+        <w:t xml:space="preserve">. </w:t>
+      </w:r>
+      <w:proofErr w:type="spellStart"/>
+      <w:r>
+        <w:t>This</w:t>
+      </w:r>
+      <w:proofErr w:type="spellEnd"/>
+      <w:r>
+        <w:t xml:space="preserve"> </w:t>
+      </w:r>
+      <w:proofErr w:type="spellStart"/>
+      <w:r>
+        <w:t>way</w:t>
+      </w:r>
+      <w:proofErr w:type="spellEnd"/>
+      <w:r>
+        <w:t xml:space="preserve">, se </w:t>
+      </w:r>
+      <w:proofErr w:type="spellStart"/>
+      <w:r>
+        <w:t>smooth</w:t>
+      </w:r>
+      <w:proofErr w:type="spellEnd"/>
+      <w:r>
+        <w:t xml:space="preserve"> </w:t>
+      </w:r>
+      <w:proofErr w:type="spellStart"/>
+      <w:r>
+        <w:t>out</w:t>
+      </w:r>
+      <w:proofErr w:type="spellEnd"/>
+      <w:r>
+        <w:t xml:space="preserve"> </w:t>
+      </w:r>
+      <w:proofErr w:type="spellStart"/>
+      <w:r>
+        <w:t>the</w:t>
+      </w:r>
+      <w:proofErr w:type="spellEnd"/>
+      <w:r>
+        <w:t xml:space="preserve"> RSS </w:t>
+      </w:r>
+      <w:proofErr w:type="spellStart"/>
+      <w:r>
+        <w:t>values</w:t>
+      </w:r>
+      <w:proofErr w:type="spellEnd"/>
+      <w:r>
+        <w:t xml:space="preserve"> </w:t>
+      </w:r>
+      <w:proofErr w:type="spellStart"/>
+      <w:r>
+        <w:t>obtained</w:t>
+      </w:r>
+      <w:proofErr w:type="spellEnd"/>
     </w:p>
     <w:p>
       <w:pPr>
         <w:ind w:left="3969"/>
       </w:pPr>
-      <w:r>
-        <w:t xml:space="preserve">También se aplica un promediado móvil en ventanas de 30 segundos con un </w:t>
-      </w:r>
-      <w:proofErr w:type="spellStart"/>
-      <w:r>
-        <w:t>overlapping</w:t>
-      </w:r>
-      <w:proofErr w:type="spellEnd"/>
-      <w:r>
-        <w:t xml:space="preserve"> de 5 segundos, de este modo, suavizamos los valores obtenidos en el RSS. </w:t>
-      </w:r>
     </w:p>
+    <w:p/>
     <w:p>
-      <w:r>
-        <w:t xml:space="preserve">Finalmente, se obtiene el fichero de </w:t>
+      <w:proofErr w:type="spellStart"/>
+      <w:r>
+        <w:t>Finally</w:t>
+      </w:r>
+      <w:proofErr w:type="spellEnd"/>
+      <w:r>
+        <w:t xml:space="preserve">, </w:t>
+      </w:r>
+      <w:proofErr w:type="spellStart"/>
+      <w:r>
+        <w:t>the</w:t>
+      </w:r>
+      <w:proofErr w:type="spellEnd"/>
+      <w:r>
+        <w:t xml:space="preserve"> </w:t>
+      </w:r>
+      <w:proofErr w:type="spellStart"/>
+      <w:r>
+        <w:t>process</w:t>
+      </w:r>
+      <w:proofErr w:type="spellEnd"/>
+      <w:r>
+        <w:t xml:space="preserve"> </w:t>
+      </w:r>
+      <w:proofErr w:type="spellStart"/>
+      <w:r>
+        <w:t>results</w:t>
+      </w:r>
+      <w:proofErr w:type="spellEnd"/>
+      <w:r>
+        <w:t xml:space="preserve"> in </w:t>
+      </w:r>
+      <w:proofErr w:type="spellStart"/>
+      <w:r>
+        <w:t>obtaining</w:t>
+      </w:r>
+      <w:proofErr w:type="spellEnd"/>
+      <w:r>
+        <w:t xml:space="preserve"> </w:t>
+      </w:r>
+      <w:proofErr w:type="spellStart"/>
+      <w:r>
+        <w:t>the</w:t>
+      </w:r>
+      <w:proofErr w:type="spellEnd"/>
+      <w:r>
+        <w:t xml:space="preserve"> </w:t>
       </w:r>
       <w:r>
         <w:rPr>
@@ -6140,14 +9463,23 @@
         <w:t>raw_radiomap.csv</w:t>
       </w:r>
       <w:r>
-        <w:rPr>
-          <w:b/>
-          <w:bCs/>
-        </w:rPr>
-        <w:t xml:space="preserve"> </w:t>
-      </w:r>
-      <w:r>
-        <w:t xml:space="preserve">(sin escalado), y </w:t>
+        <w:t xml:space="preserve"> file (</w:t>
+      </w:r>
+      <w:proofErr w:type="spellStart"/>
+      <w:r>
+        <w:t>unscaled</w:t>
+      </w:r>
+      <w:proofErr w:type="spellEnd"/>
+      <w:r>
+        <w:t xml:space="preserve">) and </w:t>
+      </w:r>
+      <w:proofErr w:type="spellStart"/>
+      <w:r>
+        <w:t>the</w:t>
+      </w:r>
+      <w:proofErr w:type="spellEnd"/>
+      <w:r>
+        <w:t xml:space="preserve"> </w:t>
       </w:r>
       <w:r>
         <w:rPr>
@@ -6157,9 +9489,18 @@
         <w:t>processed_radiomap.csv</w:t>
       </w:r>
       <w:r>
-        <w:t xml:space="preserve"> (con escalado)</w:t>
+        <w:t xml:space="preserve"> file (</w:t>
+      </w:r>
+      <w:proofErr w:type="spellStart"/>
+      <w:r>
+        <w:t>scaled</w:t>
+      </w:r>
+      <w:proofErr w:type="spellEnd"/>
+      <w:r>
+        <w:t>)</w:t>
       </w:r>
     </w:p>
+    <w:p/>
     <w:p/>
     <w:p/>
     <w:p/>
@@ -6187,117 +9528,308 @@
           <w:szCs w:val="28"/>
         </w:rPr>
         <w:lastRenderedPageBreak/>
-        <w:t>Datos de particiones en Train</w:t>
-      </w:r>
-    </w:p>
-    <w:p>
-      <w:pPr>
-        <w:ind w:right="170"/>
-      </w:pPr>
-      <w:r>
-        <w:t xml:space="preserve">También se ha planteado en el proyecto, para probar otras alternativas, </w:t>
-      </w:r>
-      <w:proofErr w:type="spellStart"/>
-      <w:r>
-        <w:t>ha</w:t>
-      </w:r>
-      <w:proofErr w:type="spellEnd"/>
-      <w:r>
-        <w:t xml:space="preserve"> realizar varias particiones de train y de test con los mismos datos recogidos en </w:t>
-      </w:r>
-      <w:proofErr w:type="spellStart"/>
-      <w:r>
-        <w:t>train</w:t>
-      </w:r>
-      <w:proofErr w:type="spellEnd"/>
-      <w:r>
-        <w:t>, para poder estudiar los efectos en recogidas de datos de tiempos similares.</w:t>
-      </w:r>
-    </w:p>
-    <w:p>
-      <w:pPr>
-        <w:ind w:right="170"/>
-      </w:pPr>
-      <w:r>
-        <w:t xml:space="preserve">Para ello, se ha implementado el script </w:t>
-      </w:r>
+        <w:t xml:space="preserve">Data </w:t>
+      </w:r>
+      <w:proofErr w:type="spellStart"/>
       <w:r>
         <w:rPr>
           <w:b/>
           <w:bCs/>
+          <w:sz w:val="28"/>
+          <w:szCs w:val="28"/>
         </w:rPr>
-        <w:t>process_partitions.py</w:t>
-      </w:r>
-      <w:r>
-        <w:t xml:space="preserve">. El objetivo de este script será obtener el siguiente directorio de salida aplicando los mismos pasos de preprocesado que en el caso de </w:t>
-      </w:r>
-      <w:proofErr w:type="spellStart"/>
-      <w:r>
-        <w:t>train</w:t>
-      </w:r>
-      <w:proofErr w:type="spellEnd"/>
-      <w:r>
-        <w:t>, pero con puntos de referencia distintos.</w:t>
+        <w:t>partitions</w:t>
+      </w:r>
+      <w:proofErr w:type="spellEnd"/>
+      <w:r>
+        <w:rPr>
+          <w:b/>
+          <w:bCs/>
+          <w:sz w:val="28"/>
+          <w:szCs w:val="28"/>
+        </w:rPr>
+        <w:t xml:space="preserve"> </w:t>
+      </w:r>
+      <w:proofErr w:type="spellStart"/>
+      <w:r>
+        <w:rPr>
+          <w:b/>
+          <w:bCs/>
+          <w:sz w:val="28"/>
+          <w:szCs w:val="28"/>
+        </w:rPr>
+        <w:t>on</w:t>
+      </w:r>
+      <w:proofErr w:type="spellEnd"/>
+      <w:r>
+        <w:rPr>
+          <w:b/>
+          <w:bCs/>
+          <w:sz w:val="28"/>
+          <w:szCs w:val="28"/>
+        </w:rPr>
+        <w:t xml:space="preserve"> Train</w:t>
       </w:r>
     </w:p>
     <w:p>
       <w:pPr>
         <w:ind w:right="170"/>
       </w:pPr>
-      <w:r>
-        <w:t>El script devuelve el siguiente directorio:</w:t>
-      </w:r>
-    </w:p>
-    <w:p>
-      <w:pPr>
-        <w:pStyle w:val="Prrafodelista"/>
-        <w:ind w:left="1134" w:right="-851"/>
-      </w:pPr>
-      <w:r>
-        <w:t>data</w:t>
-      </w:r>
-    </w:p>
-    <w:p>
-      <w:pPr>
-        <w:pStyle w:val="Prrafodelista"/>
-        <w:ind w:left="1134" w:right="-851"/>
-      </w:pPr>
-      <w:r>
-        <w:t>|----</w:t>
-      </w:r>
-      <w:proofErr w:type="spellStart"/>
-      <w:r>
-        <w:t>train</w:t>
-      </w:r>
-      <w:proofErr w:type="spellEnd"/>
-    </w:p>
-    <w:p>
-      <w:pPr>
-        <w:pStyle w:val="Prrafodelista"/>
-        <w:ind w:left="1134" w:right="-851"/>
-      </w:pPr>
-      <w:r>
-        <w:t>|---- test</w:t>
-      </w:r>
-    </w:p>
-    <w:p>
-      <w:pPr>
-        <w:pStyle w:val="Prrafodelista"/>
-        <w:ind w:left="1134" w:right="-851"/>
-      </w:pPr>
-      <w:r>
-        <w:t xml:space="preserve">|---- </w:t>
-      </w:r>
-      <w:proofErr w:type="spellStart"/>
-      <w:r>
-        <w:rPr>
-          <w:highlight w:val="yellow"/>
-        </w:rPr>
+      <w:proofErr w:type="spellStart"/>
+      <w:r>
+        <w:t>The</w:t>
+      </w:r>
+      <w:proofErr w:type="spellEnd"/>
+      <w:r>
+        <w:t xml:space="preserve"> </w:t>
+      </w:r>
+      <w:proofErr w:type="spellStart"/>
+      <w:r>
+        <w:t>project</w:t>
+      </w:r>
+      <w:proofErr w:type="spellEnd"/>
+      <w:r>
+        <w:t xml:space="preserve"> has </w:t>
+      </w:r>
+      <w:proofErr w:type="spellStart"/>
+      <w:r>
+        <w:t>also</w:t>
+      </w:r>
+      <w:proofErr w:type="spellEnd"/>
+      <w:r>
+        <w:t xml:space="preserve"> </w:t>
+      </w:r>
+      <w:proofErr w:type="spellStart"/>
+      <w:r>
+        <w:t>considered</w:t>
+      </w:r>
+      <w:proofErr w:type="spellEnd"/>
+      <w:r>
+        <w:t xml:space="preserve">, as </w:t>
+      </w:r>
+      <w:proofErr w:type="spellStart"/>
+      <w:r>
+        <w:t>an</w:t>
+      </w:r>
+      <w:proofErr w:type="spellEnd"/>
+      <w:r>
+        <w:t xml:space="preserve"> alternative </w:t>
+      </w:r>
+      <w:proofErr w:type="spellStart"/>
+      <w:r>
+        <w:t>testing</w:t>
+      </w:r>
+      <w:proofErr w:type="spellEnd"/>
+      <w:r>
+        <w:t xml:space="preserve"> </w:t>
+      </w:r>
+      <w:proofErr w:type="spellStart"/>
+      <w:r>
+        <w:t>approach</w:t>
+      </w:r>
+      <w:proofErr w:type="spellEnd"/>
+      <w:r>
+        <w:t xml:space="preserve">, </w:t>
+      </w:r>
+      <w:proofErr w:type="spellStart"/>
+      <w:r>
+        <w:t>to</w:t>
+      </w:r>
+      <w:proofErr w:type="spellEnd"/>
+      <w:r>
+        <w:t xml:space="preserve"> </w:t>
+      </w:r>
+      <w:proofErr w:type="spellStart"/>
+      <w:r>
+        <w:t>create</w:t>
+      </w:r>
+      <w:proofErr w:type="spellEnd"/>
+      <w:r>
+        <w:t xml:space="preserve"> </w:t>
+      </w:r>
+      <w:proofErr w:type="spellStart"/>
+      <w:r>
+        <w:t>multiple</w:t>
+      </w:r>
+      <w:proofErr w:type="spellEnd"/>
+      <w:r>
+        <w:t xml:space="preserve"> </w:t>
+      </w:r>
+      <w:proofErr w:type="spellStart"/>
+      <w:r>
         <w:t>partitions</w:t>
       </w:r>
       <w:proofErr w:type="spellEnd"/>
       <w:r>
-        <w:t xml:space="preserve"> (</w:t>
+        <w:t xml:space="preserve"> </w:t>
+      </w:r>
+      <w:proofErr w:type="spellStart"/>
+      <w:r>
+        <w:t>for</w:t>
+      </w:r>
+      <w:proofErr w:type="spellEnd"/>
+      <w:r>
+        <w:t xml:space="preserve"> </w:t>
+      </w:r>
+      <w:proofErr w:type="spellStart"/>
+      <w:r>
+        <w:t>both</w:t>
+      </w:r>
+      <w:proofErr w:type="spellEnd"/>
+      <w:r>
+        <w:t xml:space="preserve"> training and </w:t>
+      </w:r>
+      <w:proofErr w:type="spellStart"/>
+      <w:r>
+        <w:t>testing</w:t>
+      </w:r>
+      <w:proofErr w:type="spellEnd"/>
+      <w:r>
+        <w:t xml:space="preserve"> </w:t>
+      </w:r>
+      <w:proofErr w:type="spellStart"/>
+      <w:r>
+        <w:t>using</w:t>
+      </w:r>
+      <w:proofErr w:type="spellEnd"/>
+      <w:r>
+        <w:t xml:space="preserve"> </w:t>
+      </w:r>
+      <w:proofErr w:type="spellStart"/>
+      <w:r>
+        <w:t>the</w:t>
+      </w:r>
+      <w:proofErr w:type="spellEnd"/>
+      <w:r>
+        <w:t xml:space="preserve"> </w:t>
+      </w:r>
+      <w:proofErr w:type="spellStart"/>
+      <w:r>
+        <w:t>same</w:t>
+      </w:r>
+      <w:proofErr w:type="spellEnd"/>
+      <w:r>
+        <w:t xml:space="preserve"> data </w:t>
+      </w:r>
+      <w:proofErr w:type="spellStart"/>
+      <w:r>
+        <w:t>collected</w:t>
+      </w:r>
+      <w:proofErr w:type="spellEnd"/>
+      <w:r>
+        <w:t xml:space="preserve"> </w:t>
+      </w:r>
+      <w:proofErr w:type="spellStart"/>
+      <w:r>
+        <w:t>for</w:t>
+      </w:r>
+      <w:proofErr w:type="spellEnd"/>
+      <w:r>
+        <w:t xml:space="preserve"> training. </w:t>
+      </w:r>
+      <w:proofErr w:type="spellStart"/>
+      <w:r>
+        <w:t>This</w:t>
+      </w:r>
+      <w:proofErr w:type="spellEnd"/>
+      <w:r>
+        <w:t xml:space="preserve"> </w:t>
+      </w:r>
+      <w:proofErr w:type="spellStart"/>
+      <w:r>
+        <w:t>allows</w:t>
+      </w:r>
+      <w:proofErr w:type="spellEnd"/>
+      <w:r>
+        <w:t xml:space="preserve"> </w:t>
+      </w:r>
+      <w:proofErr w:type="spellStart"/>
+      <w:r>
+        <w:t>studying</w:t>
+      </w:r>
+      <w:proofErr w:type="spellEnd"/>
+      <w:r>
+        <w:t xml:space="preserve"> </w:t>
+      </w:r>
+      <w:proofErr w:type="spellStart"/>
+      <w:r>
+        <w:t>the</w:t>
+      </w:r>
+      <w:proofErr w:type="spellEnd"/>
+      <w:r>
+        <w:t xml:space="preserve"> </w:t>
+      </w:r>
+      <w:proofErr w:type="spellStart"/>
+      <w:r>
+        <w:t>effects</w:t>
+      </w:r>
+      <w:proofErr w:type="spellEnd"/>
+      <w:r>
+        <w:t xml:space="preserve"> </w:t>
+      </w:r>
+      <w:proofErr w:type="spellStart"/>
+      <w:r>
+        <w:t>on</w:t>
+      </w:r>
+      <w:proofErr w:type="spellEnd"/>
+      <w:r>
+        <w:t xml:space="preserve"> data </w:t>
+      </w:r>
+      <w:proofErr w:type="spellStart"/>
+      <w:r>
+        <w:t>collection</w:t>
+      </w:r>
+      <w:proofErr w:type="spellEnd"/>
+      <w:r>
+        <w:t xml:space="preserve"> </w:t>
+      </w:r>
+      <w:proofErr w:type="spellStart"/>
+      <w:r>
+        <w:t>for</w:t>
+      </w:r>
+      <w:proofErr w:type="spellEnd"/>
+      <w:r>
+        <w:t xml:space="preserve"> similar time </w:t>
+      </w:r>
+      <w:proofErr w:type="spellStart"/>
+      <w:r>
+        <w:t>periods</w:t>
+      </w:r>
+      <w:proofErr w:type="spellEnd"/>
+      <w:r>
+        <w:t xml:space="preserve">. </w:t>
+      </w:r>
+      <w:proofErr w:type="spellStart"/>
+      <w:r>
+        <w:t>To</w:t>
+      </w:r>
+      <w:proofErr w:type="spellEnd"/>
+      <w:r>
+        <w:t xml:space="preserve"> </w:t>
+      </w:r>
+      <w:proofErr w:type="spellStart"/>
+      <w:r>
+        <w:t>achieve</w:t>
+      </w:r>
+      <w:proofErr w:type="spellEnd"/>
+      <w:r>
+        <w:t xml:space="preserve"> </w:t>
+      </w:r>
+      <w:proofErr w:type="spellStart"/>
+      <w:r>
+        <w:t>this</w:t>
+      </w:r>
+      <w:proofErr w:type="spellEnd"/>
+      <w:r>
+        <w:t xml:space="preserve">, </w:t>
+      </w:r>
+      <w:proofErr w:type="spellStart"/>
+      <w:r>
+        <w:t>the</w:t>
+      </w:r>
+      <w:proofErr w:type="spellEnd"/>
+      <w:r>
+        <w:t xml:space="preserve"> script </w:t>
       </w:r>
       <w:r>
         <w:rPr>
@@ -6309,983 +9841,617 @@
         <w:t>process_partitions.py</w:t>
       </w:r>
       <w:r>
-        <w:t xml:space="preserve"> </w:t>
-      </w:r>
-      <w:proofErr w:type="spellStart"/>
-      <w:r>
-        <w:t>execution</w:t>
-      </w:r>
-      <w:proofErr w:type="spellEnd"/>
-      <w:r>
-        <w:t>)</w:t>
+        <w:t xml:space="preserve"> has </w:t>
+      </w:r>
+      <w:proofErr w:type="spellStart"/>
+      <w:r>
+        <w:t>been</w:t>
+      </w:r>
+      <w:proofErr w:type="spellEnd"/>
+      <w:r>
+        <w:t xml:space="preserve"> </w:t>
+      </w:r>
+      <w:proofErr w:type="spellStart"/>
+      <w:r>
+        <w:t>implemented</w:t>
+      </w:r>
+      <w:proofErr w:type="spellEnd"/>
+      <w:r>
+        <w:t xml:space="preserve">. </w:t>
+      </w:r>
+      <w:proofErr w:type="spellStart"/>
+      <w:r>
+        <w:t>The</w:t>
+      </w:r>
+      <w:proofErr w:type="spellEnd"/>
+      <w:r>
+        <w:t xml:space="preserve"> </w:t>
+      </w:r>
+      <w:proofErr w:type="spellStart"/>
+      <w:r>
+        <w:t>purpose</w:t>
+      </w:r>
+      <w:proofErr w:type="spellEnd"/>
+      <w:r>
+        <w:t xml:space="preserve"> </w:t>
+      </w:r>
+      <w:proofErr w:type="spellStart"/>
+      <w:r>
+        <w:t>of</w:t>
+      </w:r>
+      <w:proofErr w:type="spellEnd"/>
+      <w:r>
+        <w:t xml:space="preserve"> </w:t>
+      </w:r>
+      <w:proofErr w:type="spellStart"/>
+      <w:r>
+        <w:t>this</w:t>
+      </w:r>
+      <w:proofErr w:type="spellEnd"/>
+      <w:r>
+        <w:t xml:space="preserve"> script </w:t>
+      </w:r>
+      <w:proofErr w:type="spellStart"/>
+      <w:r>
+        <w:t>is</w:t>
+      </w:r>
+      <w:proofErr w:type="spellEnd"/>
+      <w:r>
+        <w:t xml:space="preserve"> </w:t>
+      </w:r>
+      <w:proofErr w:type="spellStart"/>
+      <w:r>
+        <w:t>to</w:t>
+      </w:r>
+      <w:proofErr w:type="spellEnd"/>
+      <w:r>
+        <w:t xml:space="preserve"> </w:t>
+      </w:r>
+      <w:proofErr w:type="spellStart"/>
+      <w:r>
+        <w:t>obtain</w:t>
+      </w:r>
+      <w:proofErr w:type="spellEnd"/>
+      <w:r>
+        <w:t xml:space="preserve"> </w:t>
+      </w:r>
+      <w:proofErr w:type="spellStart"/>
+      <w:r>
+        <w:t>the</w:t>
+      </w:r>
+      <w:proofErr w:type="spellEnd"/>
+      <w:r>
+        <w:t xml:space="preserve"> </w:t>
+      </w:r>
+      <w:proofErr w:type="spellStart"/>
+      <w:r>
+        <w:t>following</w:t>
+      </w:r>
+      <w:proofErr w:type="spellEnd"/>
+      <w:r>
+        <w:t xml:space="preserve"> output </w:t>
+      </w:r>
+      <w:proofErr w:type="spellStart"/>
+      <w:r>
+        <w:t>directory</w:t>
+      </w:r>
+      <w:proofErr w:type="spellEnd"/>
+      <w:r>
+        <w:t xml:space="preserve"> </w:t>
+      </w:r>
+      <w:proofErr w:type="spellStart"/>
+      <w:r>
+        <w:t>by</w:t>
+      </w:r>
+      <w:proofErr w:type="spellEnd"/>
+      <w:r>
+        <w:t xml:space="preserve"> </w:t>
+      </w:r>
+      <w:proofErr w:type="spellStart"/>
+      <w:r>
+        <w:t>applying</w:t>
+      </w:r>
+      <w:proofErr w:type="spellEnd"/>
+      <w:r>
+        <w:t xml:space="preserve"> </w:t>
+      </w:r>
+      <w:proofErr w:type="spellStart"/>
+      <w:r>
+        <w:t>the</w:t>
+      </w:r>
+      <w:proofErr w:type="spellEnd"/>
+      <w:r>
+        <w:t xml:space="preserve"> </w:t>
+      </w:r>
+      <w:proofErr w:type="spellStart"/>
+      <w:r>
+        <w:t>same</w:t>
+      </w:r>
+      <w:proofErr w:type="spellEnd"/>
+      <w:r>
+        <w:t xml:space="preserve"> </w:t>
+      </w:r>
+      <w:proofErr w:type="spellStart"/>
+      <w:r>
+        <w:t>preprocessing</w:t>
+      </w:r>
+      <w:proofErr w:type="spellEnd"/>
+      <w:r>
+        <w:t xml:space="preserve"> </w:t>
+      </w:r>
+      <w:proofErr w:type="spellStart"/>
+      <w:r>
+        <w:t>steps</w:t>
+      </w:r>
+      <w:proofErr w:type="spellEnd"/>
+      <w:r>
+        <w:t xml:space="preserve"> as in </w:t>
+      </w:r>
+      <w:proofErr w:type="spellStart"/>
+      <w:r>
+        <w:t>the</w:t>
+      </w:r>
+      <w:proofErr w:type="spellEnd"/>
+      <w:r>
+        <w:t xml:space="preserve"> case </w:t>
+      </w:r>
+      <w:proofErr w:type="spellStart"/>
+      <w:r>
+        <w:t>of</w:t>
+      </w:r>
+      <w:proofErr w:type="spellEnd"/>
+      <w:r>
+        <w:t xml:space="preserve"> training, </w:t>
+      </w:r>
+      <w:proofErr w:type="spellStart"/>
+      <w:r>
+        <w:t>but</w:t>
+      </w:r>
+      <w:proofErr w:type="spellEnd"/>
+      <w:r>
+        <w:t xml:space="preserve"> </w:t>
+      </w:r>
+      <w:proofErr w:type="spellStart"/>
+      <w:r>
+        <w:t>with</w:t>
+      </w:r>
+      <w:proofErr w:type="spellEnd"/>
+      <w:r>
+        <w:t xml:space="preserve"> </w:t>
+      </w:r>
+      <w:proofErr w:type="spellStart"/>
+      <w:r>
+        <w:t>different</w:t>
+      </w:r>
+      <w:proofErr w:type="spellEnd"/>
+      <w:r>
+        <w:t xml:space="preserve"> </w:t>
+      </w:r>
+      <w:proofErr w:type="spellStart"/>
+      <w:r>
+        <w:t>reference</w:t>
+      </w:r>
+      <w:proofErr w:type="spellEnd"/>
+      <w:r>
+        <w:t xml:space="preserve"> </w:t>
+      </w:r>
+      <w:proofErr w:type="spellStart"/>
+      <w:r>
+        <w:t>points</w:t>
+      </w:r>
+      <w:proofErr w:type="spellEnd"/>
+      <w:r>
+        <w:t>.</w:t>
       </w:r>
     </w:p>
     <w:p>
       <w:pPr>
-        <w:pStyle w:val="Prrafodelista"/>
-        <w:ind w:left="1134" w:right="-851"/>
-      </w:pPr>
-      <w:r>
-        <w:t>|</w:t>
-      </w:r>
-      <w:r>
-        <w:tab/>
-        <w:t xml:space="preserve">           |---- </w:t>
-      </w:r>
-      <w:r>
-        <w:rPr>
-          <w:highlight w:val="yellow"/>
-        </w:rPr>
-        <w:t>partition_5vs18</w:t>
+        <w:ind w:right="170"/>
+      </w:pPr>
+      <w:proofErr w:type="spellStart"/>
+      <w:r>
+        <w:t>The</w:t>
+      </w:r>
+      <w:proofErr w:type="spellEnd"/>
+      <w:r>
+        <w:t xml:space="preserve"> script </w:t>
+      </w:r>
+      <w:proofErr w:type="spellStart"/>
+      <w:r>
+        <w:t>returns</w:t>
+      </w:r>
+      <w:proofErr w:type="spellEnd"/>
+      <w:r>
+        <w:t xml:space="preserve"> </w:t>
+      </w:r>
+      <w:proofErr w:type="spellStart"/>
+      <w:r>
+        <w:t>the</w:t>
+      </w:r>
+      <w:proofErr w:type="spellEnd"/>
+      <w:r>
+        <w:t xml:space="preserve"> </w:t>
+      </w:r>
+      <w:proofErr w:type="spellStart"/>
+      <w:r>
+        <w:t>following</w:t>
+      </w:r>
+      <w:proofErr w:type="spellEnd"/>
+      <w:r>
+        <w:t xml:space="preserve"> file </w:t>
+      </w:r>
+      <w:proofErr w:type="spellStart"/>
+      <w:r>
+        <w:t>directory</w:t>
+      </w:r>
+      <w:proofErr w:type="spellEnd"/>
+      <w:r>
+        <w:t>:</w:t>
       </w:r>
     </w:p>
     <w:p>
       <w:pPr>
+        <w:ind w:left="2832" w:right="-851"/>
+      </w:pPr>
+      <w:proofErr w:type="spellStart"/>
+      <w:r>
+        <w:t>root</w:t>
+      </w:r>
+      <w:proofErr w:type="spellEnd"/>
+      <w:r>
+        <w:br/>
+        <w:t>|</w:t>
+      </w:r>
+      <w:r>
+        <w:br/>
+        <w:t>|----data</w:t>
+      </w:r>
+      <w:r>
+        <w:br/>
+        <w:t>|     |----</w:t>
+      </w:r>
+      <w:proofErr w:type="spellStart"/>
+      <w:r>
+        <w:t>train</w:t>
+      </w:r>
+      <w:proofErr w:type="spellEnd"/>
+      <w:r>
+        <w:br/>
+        <w:t>|     |---- test</w:t>
+      </w:r>
+      <w:r>
+        <w:br/>
+        <w:t>|---- outputs **</w:t>
+      </w:r>
+      <w:r>
+        <w:br/>
+        <w:t>|      |---- data **</w:t>
+      </w:r>
+      <w:r>
+        <w:br/>
+        <w:t xml:space="preserve">|      |       |---- </w:t>
+      </w:r>
+      <w:proofErr w:type="spellStart"/>
+      <w:r>
+        <w:t>partitions</w:t>
+      </w:r>
+      <w:proofErr w:type="spellEnd"/>
+      <w:r>
+        <w:t xml:space="preserve"> **</w:t>
+      </w:r>
+      <w:r>
+        <w:br/>
+        <w:t xml:space="preserve">|---- </w:t>
+      </w:r>
+      <w:proofErr w:type="spellStart"/>
+      <w:r>
+        <w:t>partitions</w:t>
+      </w:r>
+      <w:proofErr w:type="spellEnd"/>
+      <w:r>
+        <w:t xml:space="preserve"> **</w:t>
+      </w:r>
+      <w:r>
+        <w:br/>
+        <w:t>|         |---- partition_5vs18</w:t>
+      </w:r>
+      <w:r>
+        <w:br/>
+        <w:t xml:space="preserve">|         |          |---- </w:t>
+      </w:r>
+      <w:proofErr w:type="spellStart"/>
+      <w:r>
+        <w:t>train</w:t>
+      </w:r>
+      <w:proofErr w:type="spellEnd"/>
+      <w:r>
+        <w:br/>
+        <w:t>|         |          |       |---- raw</w:t>
+      </w:r>
+      <w:r>
+        <w:br/>
+        <w:t>|         |          |       |     |---- raw_radiomap.csv</w:t>
+      </w:r>
+      <w:r>
+        <w:br/>
+        <w:t xml:space="preserve">|         |          |       |---- </w:t>
+      </w:r>
+      <w:proofErr w:type="spellStart"/>
+      <w:r>
+        <w:t>processed</w:t>
+      </w:r>
+      <w:proofErr w:type="spellEnd"/>
+      <w:r>
+        <w:br/>
+        <w:t>|         |          |       |     |---- processed_radiomap.csv</w:t>
+      </w:r>
+      <w:r>
+        <w:br/>
+        <w:t>|         |          |       |     |</w:t>
+      </w:r>
+      <w:r>
+        <w:br/>
+        <w:t>|         |              |---- test</w:t>
+      </w:r>
+      <w:r>
+        <w:br/>
+        <w:t>|         |          |       |---- raw</w:t>
+      </w:r>
+      <w:r>
+        <w:br/>
+        <w:t>|         |              |       |     |---- raw_radiomap.csv</w:t>
+      </w:r>
+      <w:r>
+        <w:br/>
+        <w:t xml:space="preserve">|         |              |       |---- </w:t>
+      </w:r>
+      <w:proofErr w:type="spellStart"/>
+      <w:r>
+        <w:t>processed</w:t>
+      </w:r>
+      <w:proofErr w:type="spellEnd"/>
+      <w:r>
+        <w:br/>
+        <w:t>|         |              |       |     |---- processed_radiomap.csv</w:t>
+      </w:r>
+      <w:r>
+        <w:br/>
+        <w:t xml:space="preserve">|         |              |       |    </w:t>
+      </w:r>
+      <w:r>
+        <w:br/>
+        <w:t>|         |---- partition_10vs13</w:t>
+      </w:r>
+      <w:r>
+        <w:br/>
+        <w:t xml:space="preserve">|         |              |---- </w:t>
+      </w:r>
+      <w:proofErr w:type="spellStart"/>
+      <w:r>
+        <w:t>train</w:t>
+      </w:r>
+      <w:proofErr w:type="spellEnd"/>
+      <w:r>
+        <w:br/>
+        <w:t>|         |              |       |---- raw</w:t>
+      </w:r>
+      <w:r>
+        <w:br/>
+        <w:t>|         |              |       |      |---- raw_radiomap.csv</w:t>
+      </w:r>
+      <w:r>
+        <w:br/>
+        <w:t xml:space="preserve">|         |              |       |---- </w:t>
+      </w:r>
+      <w:proofErr w:type="spellStart"/>
+      <w:r>
+        <w:t>processed</w:t>
+      </w:r>
+      <w:proofErr w:type="spellEnd"/>
+      <w:r>
+        <w:br/>
+        <w:t>|         |              |       |     |---- processed_radiomap.csv</w:t>
+      </w:r>
+      <w:r>
+        <w:br/>
+        <w:t>|         |              |       |     |</w:t>
+      </w:r>
+      <w:r>
+        <w:br/>
+        <w:t>|         |              |---- test</w:t>
+      </w:r>
+      <w:r>
+        <w:br/>
+        <w:t>|         |              |       |---- raw</w:t>
+      </w:r>
+      <w:r>
+        <w:br/>
+        <w:t>|         |              |       |     |---- raw_radiomap.csv</w:t>
+      </w:r>
+      <w:r>
+        <w:br/>
+        <w:t xml:space="preserve">|         |              |       |---- </w:t>
+      </w:r>
+      <w:proofErr w:type="spellStart"/>
+      <w:r>
+        <w:t>processed</w:t>
+      </w:r>
+      <w:proofErr w:type="spellEnd"/>
+      <w:r>
+        <w:br/>
+        <w:t>|         |              |       |     |---- processed_radiomap.csv</w:t>
+      </w:r>
+      <w:r>
+        <w:br/>
+        <w:t xml:space="preserve">|         |              |       |    </w:t>
+      </w:r>
+      <w:r>
+        <w:br/>
+        <w:t>|         |---- partition_15vs8</w:t>
+      </w:r>
+      <w:r>
+        <w:br/>
+        <w:t xml:space="preserve">|         |              |---- </w:t>
+      </w:r>
+      <w:proofErr w:type="spellStart"/>
+      <w:r>
+        <w:t>train</w:t>
+      </w:r>
+      <w:proofErr w:type="spellEnd"/>
+      <w:r>
+        <w:br/>
+        <w:t>|         |              |       |---- raw</w:t>
+      </w:r>
+      <w:r>
+        <w:br/>
+      </w:r>
+      <w:r>
+        <w:lastRenderedPageBreak/>
+        <w:t>|         |              |       |     |---- raw_radiomap.csv</w:t>
+      </w:r>
+      <w:r>
+        <w:br/>
+        <w:t xml:space="preserve">|         |              |       |---- </w:t>
+      </w:r>
+      <w:proofErr w:type="spellStart"/>
+      <w:r>
+        <w:t>processed</w:t>
+      </w:r>
+      <w:proofErr w:type="spellEnd"/>
+      <w:r>
+        <w:br/>
+        <w:t>|         |              |       |     |---- processed_radiomap.csv</w:t>
+      </w:r>
+      <w:r>
+        <w:br/>
+        <w:t>|         |              |       |     |</w:t>
+      </w:r>
+      <w:r>
+        <w:br/>
+        <w:t>|         |              |---- test</w:t>
+      </w:r>
+      <w:r>
+        <w:br/>
+        <w:t>|         |              |       |---- raw</w:t>
+      </w:r>
+      <w:r>
+        <w:br/>
+        <w:t>|         |              |       |     |---- raw_radiomap.csv</w:t>
+      </w:r>
+      <w:r>
+        <w:br/>
+        <w:t xml:space="preserve">|         |              |       |---- </w:t>
+      </w:r>
+      <w:proofErr w:type="spellStart"/>
+      <w:r>
+        <w:t>processed</w:t>
+      </w:r>
+      <w:proofErr w:type="spellEnd"/>
+      <w:r>
+        <w:br/>
+        <w:t>|         |              |       |     |---- processed_radiomap.csv</w:t>
+      </w:r>
+    </w:p>
+    <w:p/>
+    <w:p>
+      <w:pPr>
         <w:pStyle w:val="Prrafodelista"/>
-        <w:ind w:left="1134" w:right="-851"/>
-      </w:pPr>
-      <w:r>
-        <w:t>|</w:t>
-      </w:r>
-      <w:r>
-        <w:tab/>
-        <w:t xml:space="preserve">           |</w:t>
-      </w:r>
-      <w:r>
-        <w:tab/>
-      </w:r>
-      <w:r>
-        <w:tab/>
-        <w:t xml:space="preserve">|---- </w:t>
-      </w:r>
-      <w:proofErr w:type="spellStart"/>
-      <w:r>
-        <w:rPr>
-          <w:highlight w:val="yellow"/>
-        </w:rPr>
-        <w:t>train</w:t>
-      </w:r>
-      <w:proofErr w:type="spellEnd"/>
+        <w:ind w:left="2552" w:right="-851"/>
+      </w:pPr>
     </w:p>
     <w:p>
       <w:pPr>
         <w:pStyle w:val="Prrafodelista"/>
-        <w:ind w:left="1134" w:right="-851"/>
-      </w:pPr>
-      <w:r>
-        <w:t>|</w:t>
-      </w:r>
-      <w:r>
-        <w:tab/>
-        <w:t xml:space="preserve">           |</w:t>
-      </w:r>
-      <w:r>
-        <w:tab/>
-      </w:r>
-      <w:r>
-        <w:tab/>
-        <w:t xml:space="preserve">|           |---- </w:t>
-      </w:r>
-      <w:r>
-        <w:rPr>
-          <w:highlight w:val="yellow"/>
-        </w:rPr>
-        <w:t>raw</w:t>
+        <w:ind w:left="227" w:right="-851"/>
+      </w:pPr>
+      <w:r>
+        <w:t xml:space="preserve">In </w:t>
+      </w:r>
+      <w:proofErr w:type="spellStart"/>
+      <w:r>
+        <w:t>this</w:t>
+      </w:r>
+      <w:proofErr w:type="spellEnd"/>
+      <w:r>
+        <w:t xml:space="preserve"> step, </w:t>
+      </w:r>
+      <w:proofErr w:type="spellStart"/>
+      <w:r>
+        <w:t>three</w:t>
+      </w:r>
+      <w:proofErr w:type="spellEnd"/>
+      <w:r>
+        <w:t xml:space="preserve"> alternatives </w:t>
+      </w:r>
+      <w:proofErr w:type="spellStart"/>
+      <w:r>
+        <w:t>have</w:t>
+      </w:r>
+      <w:proofErr w:type="spellEnd"/>
+      <w:r>
+        <w:t xml:space="preserve"> </w:t>
+      </w:r>
+      <w:proofErr w:type="spellStart"/>
+      <w:r>
+        <w:t>been</w:t>
+      </w:r>
+      <w:proofErr w:type="spellEnd"/>
+      <w:r>
+        <w:t xml:space="preserve"> </w:t>
+      </w:r>
+      <w:proofErr w:type="spellStart"/>
+      <w:r>
+        <w:t>considered</w:t>
+      </w:r>
+      <w:proofErr w:type="spellEnd"/>
+      <w:r>
+        <w:t xml:space="preserve"> </w:t>
+      </w:r>
+      <w:proofErr w:type="spellStart"/>
+      <w:r>
+        <w:t>with</w:t>
+      </w:r>
+      <w:proofErr w:type="spellEnd"/>
+      <w:r>
+        <w:t xml:space="preserve"> </w:t>
+      </w:r>
+      <w:proofErr w:type="spellStart"/>
+      <w:r>
+        <w:t>the</w:t>
+      </w:r>
+      <w:proofErr w:type="spellEnd"/>
+      <w:r>
+        <w:t xml:space="preserve"> training data, </w:t>
+      </w:r>
+      <w:proofErr w:type="spellStart"/>
+      <w:r>
+        <w:t>represented</w:t>
+      </w:r>
+      <w:proofErr w:type="spellEnd"/>
+      <w:r>
+        <w:t xml:space="preserve"> in </w:t>
+      </w:r>
+      <w:proofErr w:type="spellStart"/>
+      <w:r>
+        <w:t>the</w:t>
+      </w:r>
+      <w:proofErr w:type="spellEnd"/>
+      <w:r>
+        <w:t xml:space="preserve"> </w:t>
+      </w:r>
+      <w:proofErr w:type="spellStart"/>
+      <w:r>
+        <w:t>following</w:t>
+      </w:r>
+      <w:proofErr w:type="spellEnd"/>
+      <w:r>
+        <w:t xml:space="preserve"> table:</w:t>
       </w:r>
     </w:p>
     <w:p>
       <w:pPr>
         <w:pStyle w:val="Prrafodelista"/>
-        <w:ind w:left="1134" w:right="-851"/>
-      </w:pPr>
-      <w:r>
-        <w:t>|</w:t>
-      </w:r>
-      <w:r>
-        <w:tab/>
-        <w:t xml:space="preserve">           |</w:t>
-      </w:r>
-      <w:r>
-        <w:tab/>
-      </w:r>
-      <w:r>
-        <w:tab/>
-        <w:t>|           |</w:t>
-      </w:r>
-      <w:r>
-        <w:tab/>
-      </w:r>
-      <w:r>
-        <w:tab/>
-        <w:t xml:space="preserve"> |---- </w:t>
-      </w:r>
-      <w:r>
-        <w:rPr>
-          <w:highlight w:val="green"/>
-        </w:rPr>
-        <w:t>raw_radiomap.csv</w:t>
-      </w:r>
-    </w:p>
-    <w:p>
-      <w:pPr>
-        <w:pStyle w:val="Prrafodelista"/>
-        <w:ind w:left="1134" w:right="-851"/>
-      </w:pPr>
-      <w:r>
-        <w:t>|</w:t>
-      </w:r>
-      <w:r>
-        <w:tab/>
-        <w:t xml:space="preserve">           |</w:t>
-      </w:r>
-      <w:r>
-        <w:tab/>
-      </w:r>
-      <w:r>
-        <w:tab/>
-        <w:t xml:space="preserve">|           |---- </w:t>
-      </w:r>
-      <w:proofErr w:type="spellStart"/>
-      <w:r>
-        <w:rPr>
-          <w:highlight w:val="yellow"/>
-        </w:rPr>
-        <w:t>processed</w:t>
-      </w:r>
-      <w:proofErr w:type="spellEnd"/>
-    </w:p>
-    <w:p>
-      <w:pPr>
-        <w:pStyle w:val="Prrafodelista"/>
-        <w:ind w:left="1134" w:right="-851"/>
-      </w:pPr>
-      <w:r>
-        <w:t>|</w:t>
-      </w:r>
-      <w:r>
-        <w:tab/>
-        <w:t xml:space="preserve">           |</w:t>
-      </w:r>
-      <w:r>
-        <w:tab/>
-      </w:r>
-      <w:r>
-        <w:tab/>
-        <w:t>|           |</w:t>
-      </w:r>
-      <w:r>
-        <w:tab/>
-      </w:r>
-      <w:r>
-        <w:tab/>
-        <w:t xml:space="preserve"> |---- </w:t>
-      </w:r>
-      <w:r>
-        <w:rPr>
-          <w:highlight w:val="green"/>
-        </w:rPr>
-        <w:t>processed_radiomap.csv</w:t>
-      </w:r>
-    </w:p>
-    <w:p>
-      <w:pPr>
-        <w:pStyle w:val="Prrafodelista"/>
-        <w:ind w:left="1134" w:right="-851"/>
-      </w:pPr>
-      <w:r>
-        <w:t>|</w:t>
-      </w:r>
-      <w:r>
-        <w:tab/>
-        <w:t xml:space="preserve">           |</w:t>
-      </w:r>
-      <w:r>
-        <w:tab/>
-      </w:r>
-      <w:r>
-        <w:tab/>
-        <w:t xml:space="preserve">|---- </w:t>
-      </w:r>
-      <w:r>
-        <w:rPr>
-          <w:highlight w:val="yellow"/>
-        </w:rPr>
-        <w:t>test</w:t>
-      </w:r>
-    </w:p>
-    <w:p>
-      <w:pPr>
-        <w:pStyle w:val="Prrafodelista"/>
-        <w:ind w:left="1134" w:right="-851"/>
-      </w:pPr>
-      <w:r>
-        <w:t>|</w:t>
-      </w:r>
-      <w:r>
-        <w:tab/>
-        <w:t xml:space="preserve">           |</w:t>
-      </w:r>
-      <w:r>
-        <w:tab/>
-      </w:r>
-      <w:r>
-        <w:tab/>
-        <w:t xml:space="preserve">|           |---- </w:t>
-      </w:r>
-      <w:r>
-        <w:rPr>
-          <w:highlight w:val="yellow"/>
-        </w:rPr>
-        <w:t>raw</w:t>
-      </w:r>
-    </w:p>
-    <w:p>
-      <w:pPr>
-        <w:pStyle w:val="Prrafodelista"/>
-        <w:ind w:left="1134" w:right="-851"/>
-      </w:pPr>
-      <w:r>
-        <w:t>|</w:t>
-      </w:r>
-      <w:r>
-        <w:tab/>
-        <w:t xml:space="preserve">           |</w:t>
-      </w:r>
-      <w:r>
-        <w:tab/>
-      </w:r>
-      <w:r>
-        <w:tab/>
-        <w:t>|           |</w:t>
-      </w:r>
-      <w:r>
-        <w:tab/>
-      </w:r>
-      <w:r>
-        <w:tab/>
-        <w:t xml:space="preserve"> |---- </w:t>
-      </w:r>
-      <w:r>
-        <w:rPr>
-          <w:highlight w:val="green"/>
-        </w:rPr>
-        <w:t>raw_radiomap.csv</w:t>
-      </w:r>
-    </w:p>
-    <w:p>
-      <w:pPr>
-        <w:pStyle w:val="Prrafodelista"/>
-        <w:ind w:left="1134" w:right="-851"/>
-      </w:pPr>
-      <w:r>
-        <w:t>|</w:t>
-      </w:r>
-      <w:r>
-        <w:tab/>
-        <w:t xml:space="preserve">           |</w:t>
-      </w:r>
-      <w:r>
-        <w:tab/>
-      </w:r>
-      <w:r>
-        <w:tab/>
-        <w:t xml:space="preserve">|           |---- </w:t>
-      </w:r>
-      <w:proofErr w:type="spellStart"/>
-      <w:r>
-        <w:rPr>
-          <w:highlight w:val="yellow"/>
-        </w:rPr>
-        <w:t>processed</w:t>
-      </w:r>
-      <w:proofErr w:type="spellEnd"/>
-    </w:p>
-    <w:p>
-      <w:pPr>
-        <w:pStyle w:val="Prrafodelista"/>
-        <w:ind w:left="1134" w:right="-851"/>
-      </w:pPr>
-      <w:r>
-        <w:t>|</w:t>
-      </w:r>
-      <w:r>
-        <w:tab/>
-        <w:t xml:space="preserve">           |</w:t>
-      </w:r>
-      <w:r>
-        <w:tab/>
-      </w:r>
-      <w:r>
-        <w:tab/>
-        <w:t>|           |</w:t>
-      </w:r>
-      <w:r>
-        <w:tab/>
-      </w:r>
-      <w:r>
-        <w:tab/>
-        <w:t xml:space="preserve"> |---- </w:t>
-      </w:r>
-      <w:r>
-        <w:rPr>
-          <w:highlight w:val="green"/>
-        </w:rPr>
-        <w:t>processed_radiomap.csv</w:t>
-      </w:r>
-    </w:p>
-    <w:p>
-      <w:pPr>
-        <w:pStyle w:val="Prrafodelista"/>
-        <w:ind w:left="1134" w:right="-851"/>
-      </w:pPr>
-      <w:r>
-        <w:t>|</w:t>
-      </w:r>
-      <w:r>
-        <w:tab/>
-        <w:t xml:space="preserve">           |---- </w:t>
-      </w:r>
-      <w:r>
-        <w:rPr>
-          <w:highlight w:val="yellow"/>
-        </w:rPr>
-        <w:t>partition_10vs13</w:t>
-      </w:r>
-    </w:p>
-    <w:p>
-      <w:pPr>
-        <w:pStyle w:val="Prrafodelista"/>
-        <w:ind w:left="1134" w:right="-851"/>
-      </w:pPr>
-      <w:r>
-        <w:t>|</w:t>
-      </w:r>
-      <w:r>
-        <w:tab/>
-        <w:t xml:space="preserve">           |</w:t>
-      </w:r>
-      <w:r>
-        <w:tab/>
-      </w:r>
-      <w:r>
-        <w:tab/>
-        <w:t xml:space="preserve">|---- </w:t>
-      </w:r>
-      <w:proofErr w:type="spellStart"/>
-      <w:r>
-        <w:rPr>
-          <w:highlight w:val="yellow"/>
-        </w:rPr>
-        <w:t>train</w:t>
-      </w:r>
-      <w:proofErr w:type="spellEnd"/>
-    </w:p>
-    <w:p>
-      <w:pPr>
-        <w:pStyle w:val="Prrafodelista"/>
-        <w:ind w:left="1134" w:right="-851"/>
-      </w:pPr>
-      <w:r>
-        <w:t>|</w:t>
-      </w:r>
-      <w:r>
-        <w:tab/>
-        <w:t xml:space="preserve">           |</w:t>
-      </w:r>
-      <w:r>
-        <w:tab/>
-      </w:r>
-      <w:r>
-        <w:tab/>
-        <w:t xml:space="preserve">|           |---- </w:t>
-      </w:r>
-      <w:r>
-        <w:rPr>
-          <w:highlight w:val="yellow"/>
-        </w:rPr>
-        <w:t>raw</w:t>
-      </w:r>
-    </w:p>
-    <w:p>
-      <w:pPr>
-        <w:pStyle w:val="Prrafodelista"/>
-        <w:ind w:left="1134" w:right="-851"/>
-      </w:pPr>
-      <w:r>
-        <w:t>|</w:t>
-      </w:r>
-      <w:r>
-        <w:tab/>
-        <w:t xml:space="preserve">           |</w:t>
-      </w:r>
-      <w:r>
-        <w:tab/>
-      </w:r>
-      <w:r>
-        <w:tab/>
-        <w:t>|           |</w:t>
-      </w:r>
-      <w:r>
-        <w:tab/>
-      </w:r>
-      <w:r>
-        <w:tab/>
-        <w:t xml:space="preserve"> |---- </w:t>
-      </w:r>
-      <w:r>
-        <w:rPr>
-          <w:highlight w:val="green"/>
-        </w:rPr>
-        <w:t>raw_radiomap.csv</w:t>
-      </w:r>
-    </w:p>
-    <w:p>
-      <w:pPr>
-        <w:pStyle w:val="Prrafodelista"/>
-        <w:ind w:left="1134" w:right="-851"/>
-      </w:pPr>
-      <w:r>
-        <w:t>|</w:t>
-      </w:r>
-      <w:r>
-        <w:tab/>
-        <w:t xml:space="preserve">           |</w:t>
-      </w:r>
-      <w:r>
-        <w:tab/>
-      </w:r>
-      <w:r>
-        <w:tab/>
-        <w:t xml:space="preserve">|           |---- </w:t>
-      </w:r>
-      <w:proofErr w:type="spellStart"/>
-      <w:r>
-        <w:rPr>
-          <w:highlight w:val="yellow"/>
-        </w:rPr>
-        <w:t>processed</w:t>
-      </w:r>
-      <w:proofErr w:type="spellEnd"/>
-    </w:p>
-    <w:p>
-      <w:pPr>
-        <w:pStyle w:val="Prrafodelista"/>
-        <w:ind w:left="1134" w:right="-851"/>
-      </w:pPr>
-      <w:r>
-        <w:t>|</w:t>
-      </w:r>
-      <w:r>
-        <w:tab/>
-        <w:t xml:space="preserve">           |</w:t>
-      </w:r>
-      <w:r>
-        <w:tab/>
-      </w:r>
-      <w:r>
-        <w:tab/>
-        <w:t>|           |</w:t>
-      </w:r>
-      <w:r>
-        <w:tab/>
-      </w:r>
-      <w:r>
-        <w:tab/>
-        <w:t xml:space="preserve"> |---- </w:t>
-      </w:r>
-      <w:r>
-        <w:rPr>
-          <w:highlight w:val="green"/>
-        </w:rPr>
-        <w:t>processed_radiomap.csv</w:t>
-      </w:r>
-    </w:p>
-    <w:p>
-      <w:pPr>
-        <w:pStyle w:val="Prrafodelista"/>
-        <w:ind w:left="1134" w:right="-851"/>
-      </w:pPr>
-      <w:r>
-        <w:t>|</w:t>
-      </w:r>
-      <w:r>
-        <w:tab/>
-        <w:t xml:space="preserve">           |</w:t>
-      </w:r>
-      <w:r>
-        <w:tab/>
-      </w:r>
-      <w:r>
-        <w:tab/>
-        <w:t xml:space="preserve">|---- </w:t>
-      </w:r>
-      <w:r>
-        <w:rPr>
-          <w:highlight w:val="yellow"/>
-        </w:rPr>
-        <w:t>test</w:t>
-      </w:r>
-    </w:p>
-    <w:p>
-      <w:pPr>
-        <w:pStyle w:val="Prrafodelista"/>
-        <w:ind w:left="1134" w:right="-851"/>
-      </w:pPr>
-      <w:r>
-        <w:t>|</w:t>
-      </w:r>
-      <w:r>
-        <w:tab/>
-        <w:t xml:space="preserve">           |</w:t>
-      </w:r>
-      <w:r>
-        <w:tab/>
-      </w:r>
-      <w:r>
-        <w:tab/>
-        <w:t xml:space="preserve">|           |---- </w:t>
-      </w:r>
-      <w:r>
-        <w:rPr>
-          <w:highlight w:val="yellow"/>
-        </w:rPr>
-        <w:t>raw</w:t>
-      </w:r>
-    </w:p>
-    <w:p>
-      <w:pPr>
-        <w:pStyle w:val="Prrafodelista"/>
-        <w:ind w:left="1134" w:right="-851"/>
-      </w:pPr>
-      <w:r>
-        <w:t>|</w:t>
-      </w:r>
-      <w:r>
-        <w:tab/>
-        <w:t xml:space="preserve">           |</w:t>
-      </w:r>
-      <w:r>
-        <w:tab/>
-      </w:r>
-      <w:r>
-        <w:tab/>
-        <w:t>|           |</w:t>
-      </w:r>
-      <w:r>
-        <w:tab/>
-      </w:r>
-      <w:r>
-        <w:tab/>
-        <w:t xml:space="preserve"> |---- </w:t>
-      </w:r>
-      <w:r>
-        <w:rPr>
-          <w:highlight w:val="green"/>
-        </w:rPr>
-        <w:t>raw_radiomap.csv</w:t>
-      </w:r>
-    </w:p>
-    <w:p>
-      <w:pPr>
-        <w:pStyle w:val="Prrafodelista"/>
-        <w:ind w:left="1134" w:right="-851"/>
-      </w:pPr>
-      <w:r>
-        <w:t>|</w:t>
-      </w:r>
-      <w:r>
-        <w:tab/>
-        <w:t xml:space="preserve">           |</w:t>
-      </w:r>
-      <w:r>
-        <w:tab/>
-      </w:r>
-      <w:r>
-        <w:tab/>
-        <w:t xml:space="preserve">|           |---- </w:t>
-      </w:r>
-      <w:proofErr w:type="spellStart"/>
-      <w:r>
-        <w:rPr>
-          <w:highlight w:val="yellow"/>
-        </w:rPr>
-        <w:t>processed</w:t>
-      </w:r>
-      <w:proofErr w:type="spellEnd"/>
-    </w:p>
-    <w:p>
-      <w:pPr>
-        <w:pStyle w:val="Prrafodelista"/>
-        <w:ind w:left="1134" w:right="-851"/>
-      </w:pPr>
-      <w:r>
-        <w:t>|</w:t>
-      </w:r>
-      <w:r>
-        <w:tab/>
-        <w:t xml:space="preserve">           |</w:t>
-      </w:r>
-      <w:r>
-        <w:tab/>
-      </w:r>
-      <w:r>
-        <w:tab/>
-        <w:t>|           |</w:t>
-      </w:r>
-      <w:r>
-        <w:tab/>
-      </w:r>
-      <w:r>
-        <w:tab/>
-        <w:t xml:space="preserve"> |---- </w:t>
-      </w:r>
-      <w:r>
-        <w:rPr>
-          <w:highlight w:val="green"/>
-        </w:rPr>
-        <w:t>processed_radiomap.csv</w:t>
-      </w:r>
-    </w:p>
-    <w:p>
-      <w:pPr>
-        <w:pStyle w:val="Prrafodelista"/>
-        <w:ind w:left="1134" w:right="-851"/>
-      </w:pPr>
-      <w:r>
-        <w:t>|</w:t>
-      </w:r>
-      <w:r>
-        <w:tab/>
-        <w:t xml:space="preserve">           |---- </w:t>
-      </w:r>
-      <w:r>
-        <w:rPr>
-          <w:highlight w:val="yellow"/>
-        </w:rPr>
-        <w:t>partition_15vs8</w:t>
-      </w:r>
-    </w:p>
-    <w:p>
-      <w:pPr>
-        <w:pStyle w:val="Prrafodelista"/>
-        <w:ind w:left="1134" w:right="-851"/>
-      </w:pPr>
-      <w:r>
-        <w:t>|</w:t>
-      </w:r>
-      <w:r>
-        <w:tab/>
-        <w:t xml:space="preserve">           |</w:t>
-      </w:r>
-      <w:r>
-        <w:tab/>
-      </w:r>
-      <w:r>
-        <w:tab/>
-        <w:t xml:space="preserve">|---- </w:t>
-      </w:r>
-      <w:proofErr w:type="spellStart"/>
-      <w:r>
-        <w:rPr>
-          <w:highlight w:val="yellow"/>
-        </w:rPr>
-        <w:t>train</w:t>
-      </w:r>
-      <w:proofErr w:type="spellEnd"/>
-    </w:p>
-    <w:p>
-      <w:pPr>
-        <w:pStyle w:val="Prrafodelista"/>
-        <w:ind w:left="1134" w:right="-851"/>
-      </w:pPr>
-      <w:r>
-        <w:t>|</w:t>
-      </w:r>
-      <w:r>
-        <w:tab/>
-        <w:t xml:space="preserve">           |</w:t>
-      </w:r>
-      <w:r>
-        <w:tab/>
-      </w:r>
-      <w:r>
-        <w:tab/>
-        <w:t xml:space="preserve">|           |---- </w:t>
-      </w:r>
-      <w:r>
-        <w:rPr>
-          <w:highlight w:val="yellow"/>
-        </w:rPr>
-        <w:t>raw</w:t>
-      </w:r>
-    </w:p>
-    <w:p>
-      <w:pPr>
-        <w:pStyle w:val="Prrafodelista"/>
-        <w:ind w:left="1134" w:right="-851"/>
-      </w:pPr>
-      <w:r>
-        <w:t>|</w:t>
-      </w:r>
-      <w:r>
-        <w:tab/>
-        <w:t xml:space="preserve">           |</w:t>
-      </w:r>
-      <w:r>
-        <w:tab/>
-      </w:r>
-      <w:r>
-        <w:tab/>
-        <w:t>|           |</w:t>
-      </w:r>
-      <w:r>
-        <w:tab/>
-      </w:r>
-      <w:r>
-        <w:tab/>
-        <w:t xml:space="preserve"> |---- </w:t>
-      </w:r>
-      <w:r>
-        <w:rPr>
-          <w:highlight w:val="green"/>
-        </w:rPr>
-        <w:t>raw_radiomap.csv</w:t>
-      </w:r>
-    </w:p>
-    <w:p>
-      <w:pPr>
-        <w:pStyle w:val="Prrafodelista"/>
-        <w:ind w:left="1134" w:right="-851"/>
-      </w:pPr>
-      <w:r>
-        <w:t>|</w:t>
-      </w:r>
-      <w:r>
-        <w:tab/>
-        <w:t xml:space="preserve">           |</w:t>
-      </w:r>
-      <w:r>
-        <w:tab/>
-      </w:r>
-      <w:r>
-        <w:tab/>
-        <w:t xml:space="preserve">|           |---- </w:t>
-      </w:r>
-      <w:proofErr w:type="spellStart"/>
-      <w:r>
-        <w:rPr>
-          <w:highlight w:val="yellow"/>
-        </w:rPr>
-        <w:t>processed</w:t>
-      </w:r>
-      <w:proofErr w:type="spellEnd"/>
-    </w:p>
-    <w:p>
-      <w:pPr>
-        <w:pStyle w:val="Prrafodelista"/>
-        <w:ind w:left="1134" w:right="-851"/>
-      </w:pPr>
-      <w:r>
-        <w:t>|</w:t>
-      </w:r>
-      <w:r>
-        <w:tab/>
-        <w:t xml:space="preserve">           |</w:t>
-      </w:r>
-      <w:r>
-        <w:tab/>
-      </w:r>
-      <w:r>
-        <w:tab/>
-        <w:t>|           |</w:t>
-      </w:r>
-      <w:r>
-        <w:tab/>
-      </w:r>
-      <w:r>
-        <w:tab/>
-        <w:t xml:space="preserve"> |---- </w:t>
-      </w:r>
-      <w:r>
-        <w:rPr>
-          <w:highlight w:val="green"/>
-        </w:rPr>
-        <w:t>processed_radiomap.csv</w:t>
-      </w:r>
-    </w:p>
-    <w:p>
-      <w:pPr>
-        <w:pStyle w:val="Prrafodelista"/>
-        <w:ind w:left="1134" w:right="-851"/>
-      </w:pPr>
-      <w:r>
-        <w:t>|</w:t>
-      </w:r>
-      <w:r>
-        <w:tab/>
-        <w:t xml:space="preserve">           |</w:t>
-      </w:r>
-      <w:r>
-        <w:tab/>
-      </w:r>
-      <w:r>
-        <w:tab/>
-        <w:t xml:space="preserve">|---- </w:t>
-      </w:r>
-      <w:r>
-        <w:rPr>
-          <w:highlight w:val="yellow"/>
-        </w:rPr>
-        <w:t>test</w:t>
-      </w:r>
-    </w:p>
-    <w:p>
-      <w:pPr>
-        <w:pStyle w:val="Prrafodelista"/>
-        <w:ind w:left="1134" w:right="-851"/>
-      </w:pPr>
-      <w:r>
-        <w:t>|</w:t>
-      </w:r>
-      <w:r>
-        <w:tab/>
-        <w:t xml:space="preserve">           |</w:t>
-      </w:r>
-      <w:r>
-        <w:tab/>
-      </w:r>
-      <w:r>
-        <w:tab/>
-        <w:t xml:space="preserve">|           |---- </w:t>
-      </w:r>
-      <w:r>
-        <w:rPr>
-          <w:highlight w:val="yellow"/>
-        </w:rPr>
-        <w:t>raw</w:t>
-      </w:r>
-    </w:p>
-    <w:p>
-      <w:pPr>
-        <w:pStyle w:val="Prrafodelista"/>
-        <w:ind w:left="1134" w:right="-851"/>
-      </w:pPr>
-      <w:r>
-        <w:t>|</w:t>
-      </w:r>
-      <w:r>
-        <w:tab/>
-        <w:t xml:space="preserve">           |</w:t>
-      </w:r>
-      <w:r>
-        <w:tab/>
-      </w:r>
-      <w:r>
-        <w:tab/>
-        <w:t>|           |</w:t>
-      </w:r>
-      <w:r>
-        <w:tab/>
-      </w:r>
-      <w:r>
-        <w:tab/>
-        <w:t xml:space="preserve"> |---- </w:t>
-      </w:r>
-      <w:r>
-        <w:rPr>
-          <w:highlight w:val="green"/>
-        </w:rPr>
-        <w:t>raw_radiomap.csv</w:t>
-      </w:r>
-    </w:p>
-    <w:p>
-      <w:pPr>
-        <w:pStyle w:val="Prrafodelista"/>
-        <w:ind w:left="1134" w:right="-851"/>
-      </w:pPr>
-      <w:r>
-        <w:t>|</w:t>
-      </w:r>
-      <w:r>
-        <w:tab/>
-        <w:t xml:space="preserve">           |</w:t>
-      </w:r>
-      <w:r>
-        <w:tab/>
-      </w:r>
-      <w:r>
-        <w:tab/>
-        <w:t xml:space="preserve">|           |---- </w:t>
-      </w:r>
-      <w:proofErr w:type="spellStart"/>
-      <w:r>
-        <w:rPr>
-          <w:highlight w:val="yellow"/>
-        </w:rPr>
-        <w:t>processed</w:t>
-      </w:r>
-      <w:proofErr w:type="spellEnd"/>
-    </w:p>
-    <w:p>
-      <w:pPr>
-        <w:pStyle w:val="Prrafodelista"/>
-        <w:ind w:left="1134" w:right="-851"/>
-      </w:pPr>
-      <w:r>
-        <w:t>|</w:t>
-      </w:r>
-      <w:r>
-        <w:tab/>
-        <w:t xml:space="preserve">           |</w:t>
-      </w:r>
-      <w:r>
-        <w:tab/>
-      </w:r>
-      <w:r>
-        <w:tab/>
-        <w:t>|           |</w:t>
-      </w:r>
-      <w:r>
-        <w:tab/>
-      </w:r>
-      <w:r>
-        <w:tab/>
-        <w:t xml:space="preserve"> |---- </w:t>
-      </w:r>
-      <w:r>
-        <w:rPr>
-          <w:highlight w:val="green"/>
-        </w:rPr>
-        <w:t>processed_radiomap.csv</w:t>
-      </w:r>
-    </w:p>
-    <w:p>
-      <w:pPr>
-        <w:pStyle w:val="Prrafodelista"/>
-        <w:ind w:left="2552" w:right="-851"/>
-      </w:pPr>
-    </w:p>
-    <w:p>
-      <w:pPr>
-        <w:pStyle w:val="Prrafodelista"/>
-        <w:ind w:left="0"/>
-      </w:pPr>
-      <w:r>
-        <w:t xml:space="preserve">En este paso se han planteado 3 alternativas con los datos de </w:t>
-      </w:r>
-      <w:proofErr w:type="spellStart"/>
-      <w:r>
-        <w:t>train</w:t>
-      </w:r>
-      <w:proofErr w:type="spellEnd"/>
-      <w:r>
-        <w:t>, representadas en la siguiente tabla:</w:t>
-      </w:r>
-    </w:p>
-    <w:p>
-      <w:pPr>
-        <w:pStyle w:val="Prrafodelista"/>
-        <w:ind w:left="0"/>
+        <w:ind w:left="227" w:right="-851"/>
       </w:pPr>
     </w:p>
     <w:tbl>
@@ -7315,9 +10481,11 @@
               <w:ind w:left="0"/>
               <w:jc w:val="center"/>
             </w:pPr>
-            <w:r>
-              <w:t>Partición</w:t>
-            </w:r>
+            <w:proofErr w:type="spellStart"/>
+            <w:r>
+              <w:t>Partition</w:t>
+            </w:r>
+            <w:proofErr w:type="spellEnd"/>
           </w:p>
         </w:tc>
         <w:tc>
@@ -7335,7 +10503,7 @@
               <w:cnfStyle w:val="100000000000" w:firstRow="1" w:lastRow="0" w:firstColumn="0" w:lastColumn="0" w:oddVBand="0" w:evenVBand="0" w:oddHBand="0" w:evenHBand="0" w:firstRowFirstColumn="0" w:firstRowLastColumn="0" w:lastRowFirstColumn="0" w:lastRowLastColumn="0"/>
             </w:pPr>
             <w:r>
-              <w:t>Conjunto</w:t>
+              <w:t>Set</w:t>
             </w:r>
           </w:p>
         </w:tc>
@@ -7353,9 +10521,27 @@
               <w:jc w:val="center"/>
               <w:cnfStyle w:val="100000000000" w:firstRow="1" w:lastRow="0" w:firstColumn="0" w:lastColumn="0" w:oddVBand="0" w:evenVBand="0" w:oddHBand="0" w:evenHBand="0" w:firstRowFirstColumn="0" w:firstRowLastColumn="0" w:lastRowFirstColumn="0" w:lastRowLastColumn="0"/>
             </w:pPr>
-            <w:r>
-              <w:t>Puntos de referencia asociados</w:t>
-            </w:r>
+            <w:proofErr w:type="spellStart"/>
+            <w:r>
+              <w:t>Associated</w:t>
+            </w:r>
+            <w:proofErr w:type="spellEnd"/>
+            <w:r>
+              <w:t xml:space="preserve"> </w:t>
+            </w:r>
+            <w:proofErr w:type="spellStart"/>
+            <w:r>
+              <w:t>reference</w:t>
+            </w:r>
+            <w:proofErr w:type="spellEnd"/>
+            <w:r>
+              <w:t xml:space="preserve"> </w:t>
+            </w:r>
+            <w:proofErr w:type="spellStart"/>
+            <w:r>
+              <w:t>points</w:t>
+            </w:r>
+            <w:proofErr w:type="spellEnd"/>
           </w:p>
         </w:tc>
       </w:tr>
@@ -7379,7 +10565,13 @@
               <w:jc w:val="center"/>
             </w:pPr>
             <w:r>
-              <w:t>Partición 5 Train frente 18 Test</w:t>
+              <w:t xml:space="preserve">Partición 5 Train </w:t>
+            </w:r>
+            <w:r>
+              <w:t>over</w:t>
+            </w:r>
+            <w:r>
+              <w:t>18 Test</w:t>
             </w:r>
           </w:p>
         </w:tc>
@@ -7498,8 +10690,24 @@
               <w:ind w:left="0"/>
               <w:jc w:val="center"/>
             </w:pPr>
-            <w:r>
-              <w:t>Partición 10 Train frente 13 Test</w:t>
+            <w:proofErr w:type="spellStart"/>
+            <w:r>
+              <w:t>Partition</w:t>
+            </w:r>
+            <w:proofErr w:type="spellEnd"/>
+            <w:r>
+              <w:t xml:space="preserve"> 10 Train</w:t>
+            </w:r>
+            <w:r>
+              <w:t xml:space="preserve"> </w:t>
+            </w:r>
+            <w:proofErr w:type="spellStart"/>
+            <w:r>
+              <w:t>over</w:t>
+            </w:r>
+            <w:proofErr w:type="spellEnd"/>
+            <w:r>
+              <w:t xml:space="preserve"> 13 Test</w:t>
             </w:r>
           </w:p>
         </w:tc>
@@ -7618,8 +10826,24 @@
               <w:ind w:left="0"/>
               <w:jc w:val="center"/>
             </w:pPr>
-            <w:r>
-              <w:t>Partición 15 Train frente a 8 Test</w:t>
+            <w:proofErr w:type="spellStart"/>
+            <w:r>
+              <w:t>Partition</w:t>
+            </w:r>
+            <w:proofErr w:type="spellEnd"/>
+            <w:r>
+              <w:t xml:space="preserve"> </w:t>
+            </w:r>
+            <w:r>
+              <w:t xml:space="preserve">15 Train </w:t>
+            </w:r>
+            <w:proofErr w:type="spellStart"/>
+            <w:r>
+              <w:t>over</w:t>
+            </w:r>
+            <w:proofErr w:type="spellEnd"/>
+            <w:r>
+              <w:t xml:space="preserve"> a 8 Test</w:t>
             </w:r>
           </w:p>
         </w:tc>
@@ -7736,8 +10960,56 @@
       </w:r>
     </w:p>
     <w:p>
-      <w:r>
-        <w:t xml:space="preserve">Para el correcto funcionamiento del script </w:t>
+      <w:proofErr w:type="spellStart"/>
+      <w:r>
+        <w:t>For</w:t>
+      </w:r>
+      <w:proofErr w:type="spellEnd"/>
+      <w:r>
+        <w:t xml:space="preserve"> </w:t>
+      </w:r>
+      <w:proofErr w:type="spellStart"/>
+      <w:r>
+        <w:t>the</w:t>
+      </w:r>
+      <w:proofErr w:type="spellEnd"/>
+      <w:r>
+        <w:t xml:space="preserve"> </w:t>
+      </w:r>
+      <w:proofErr w:type="spellStart"/>
+      <w:r>
+        <w:t>proper</w:t>
+      </w:r>
+      <w:proofErr w:type="spellEnd"/>
+      <w:r>
+        <w:t xml:space="preserve"> </w:t>
+      </w:r>
+      <w:proofErr w:type="spellStart"/>
+      <w:r>
+        <w:t>functioning</w:t>
+      </w:r>
+      <w:proofErr w:type="spellEnd"/>
+      <w:r>
+        <w:t xml:space="preserve"> </w:t>
+      </w:r>
+      <w:proofErr w:type="spellStart"/>
+      <w:r>
+        <w:t>of</w:t>
+      </w:r>
+      <w:proofErr w:type="spellEnd"/>
+      <w:r>
+        <w:t xml:space="preserve"> </w:t>
+      </w:r>
+      <w:proofErr w:type="spellStart"/>
+      <w:r>
+        <w:t>the</w:t>
+      </w:r>
+      <w:proofErr w:type="spellEnd"/>
+      <w:r>
+        <w:t xml:space="preserve"> </w:t>
+      </w:r>
+      <w:r>
+        <w:t xml:space="preserve"> </w:t>
       </w:r>
       <w:r>
         <w:rPr>
@@ -7749,7 +11021,79 @@
         <w:t>process_partitions.py</w:t>
       </w:r>
       <w:r>
-        <w:t xml:space="preserve">. Hay que asegurarse que las siguientes constantes en </w:t>
+        <w:t xml:space="preserve"> script, </w:t>
+      </w:r>
+      <w:proofErr w:type="spellStart"/>
+      <w:r>
+        <w:t>it</w:t>
+      </w:r>
+      <w:proofErr w:type="spellEnd"/>
+      <w:r>
+        <w:t xml:space="preserve"> </w:t>
+      </w:r>
+      <w:proofErr w:type="spellStart"/>
+      <w:r>
+        <w:t>is</w:t>
+      </w:r>
+      <w:proofErr w:type="spellEnd"/>
+      <w:r>
+        <w:t xml:space="preserve"> </w:t>
+      </w:r>
+      <w:proofErr w:type="spellStart"/>
+      <w:r>
+        <w:t>essential</w:t>
+      </w:r>
+      <w:proofErr w:type="spellEnd"/>
+      <w:r>
+        <w:t xml:space="preserve"> </w:t>
+      </w:r>
+      <w:proofErr w:type="spellStart"/>
+      <w:r>
+        <w:t>to</w:t>
+      </w:r>
+      <w:proofErr w:type="spellEnd"/>
+      <w:r>
+        <w:t xml:space="preserve"> </w:t>
+      </w:r>
+      <w:proofErr w:type="spellStart"/>
+      <w:r>
+        <w:t>ensure</w:t>
+      </w:r>
+      <w:proofErr w:type="spellEnd"/>
+      <w:r>
+        <w:t xml:space="preserve"> </w:t>
+      </w:r>
+      <w:proofErr w:type="spellStart"/>
+      <w:r>
+        <w:t>that</w:t>
+      </w:r>
+      <w:proofErr w:type="spellEnd"/>
+      <w:r>
+        <w:t xml:space="preserve"> </w:t>
+      </w:r>
+      <w:proofErr w:type="spellStart"/>
+      <w:r>
+        <w:t>the</w:t>
+      </w:r>
+      <w:proofErr w:type="spellEnd"/>
+      <w:r>
+        <w:t xml:space="preserve"> </w:t>
+      </w:r>
+      <w:proofErr w:type="spellStart"/>
+      <w:r>
+        <w:t>following</w:t>
+      </w:r>
+      <w:proofErr w:type="spellEnd"/>
+      <w:r>
+        <w:t xml:space="preserve"> </w:t>
+      </w:r>
+      <w:proofErr w:type="spellStart"/>
+      <w:r>
+        <w:t>constants</w:t>
+      </w:r>
+      <w:proofErr w:type="spellEnd"/>
+      <w:r>
+        <w:t xml:space="preserve"> in </w:t>
       </w:r>
       <w:r>
         <w:rPr>
@@ -7762,109 +11106,120 @@
         <w:rPr>
           <w:b/>
           <w:bCs/>
-          <w:i/>
-          <w:iCs/>
         </w:rPr>
-        <w:t>constants.py</w:t>
-      </w:r>
-      <w:r>
-        <w:t xml:space="preserve"> estén correctamente definidas:</w:t>
-      </w:r>
-    </w:p>
-    <w:p/>
-    <w:p>
-      <w:pPr>
-        <w:spacing w:after="0"/>
-        <w:ind w:left="-1134" w:right="-1134"/>
-      </w:pPr>
+        <w:t>utils/</w:t>
+      </w:r>
       <w:r>
         <w:rPr>
           <w:b/>
           <w:bCs/>
         </w:rPr>
-        <w:t>constants.</w:t>
-      </w:r>
+        <w:t>constants.py</w:t>
+      </w:r>
+      <w:r>
+        <w:t xml:space="preserve"> are </w:t>
+      </w:r>
+      <w:proofErr w:type="spellStart"/>
+      <w:r>
+        <w:t>correctly</w:t>
+      </w:r>
+      <w:proofErr w:type="spellEnd"/>
+      <w:r>
+        <w:t xml:space="preserve"> </w:t>
+      </w:r>
+      <w:proofErr w:type="spellStart"/>
+      <w:r>
+        <w:t>defined</w:t>
+      </w:r>
+      <w:proofErr w:type="spellEnd"/>
+      <w:r>
+        <w:t>:</w:t>
+      </w:r>
+    </w:p>
+    <w:p/>
+    <w:p>
+      <w:pPr>
+        <w:spacing w:after="0"/>
+        <w:ind w:left="-1134" w:right="-1134"/>
+      </w:pPr>
       <w:r>
         <w:rPr>
           <w:b/>
           <w:bCs/>
         </w:rPr>
-        <w:t xml:space="preserve">labels_partition_5vs18: </w:t>
-      </w:r>
-      <w:r>
-        <w:t xml:space="preserve">lista con puntos de referencia de </w:t>
-      </w:r>
-      <w:proofErr w:type="spellStart"/>
-      <w:r>
-        <w:t>train</w:t>
-      </w:r>
-      <w:proofErr w:type="spellEnd"/>
-      <w:r>
-        <w:t xml:space="preserve"> a usar en la partición 5 vs 18</w:t>
-      </w:r>
-    </w:p>
-    <w:p>
-      <w:pPr>
-        <w:spacing w:after="0"/>
-        <w:ind w:left="-1134" w:right="-1134"/>
-      </w:pPr>
-      <w:r>
-        <w:rPr>
-          <w:b/>
-          <w:bCs/>
-        </w:rPr>
-        <w:t xml:space="preserve">constants.labels_partition_10vs13: </w:t>
-      </w:r>
-      <w:r>
-        <w:t xml:space="preserve">lista con puntos de referencia de </w:t>
-      </w:r>
-      <w:proofErr w:type="spellStart"/>
-      <w:r>
-        <w:t>train</w:t>
-      </w:r>
-      <w:proofErr w:type="spellEnd"/>
-      <w:r>
-        <w:t xml:space="preserve"> a usar en la partición 10 vs 13</w:t>
-      </w:r>
-    </w:p>
-    <w:p>
-      <w:pPr>
-        <w:spacing w:after="0"/>
-        <w:ind w:left="-1134" w:right="-1134"/>
-      </w:pPr>
-      <w:r>
-        <w:rPr>
-          <w:b/>
-          <w:bCs/>
-        </w:rPr>
-        <w:t xml:space="preserve">constants.labels_partition_15vs8: </w:t>
-      </w:r>
-      <w:r>
-        <w:t xml:space="preserve">lista con puntos de referencia de </w:t>
-      </w:r>
-      <w:proofErr w:type="spellStart"/>
-      <w:r>
-        <w:t>train</w:t>
-      </w:r>
-      <w:proofErr w:type="spellEnd"/>
-      <w:r>
-        <w:t xml:space="preserve"> a usar en la partición 15 vs 8</w:t>
-      </w:r>
-    </w:p>
-    <w:p>
-      <w:pPr>
-        <w:spacing w:after="0"/>
-        <w:ind w:left="-1134" w:right="-1134"/>
-      </w:pPr>
-      <w:r>
-        <w:rPr>
-          <w:b/>
-          <w:bCs/>
-        </w:rPr>
-        <w:t xml:space="preserve">constants.data.partitions.PARTITION_5VS18: </w:t>
-      </w:r>
-      <w:r>
-        <w:t>directorio de salida de la partición 5 vs 18</w:t>
+        <w:t xml:space="preserve">constants.labels_partition_5vs18: </w:t>
+      </w:r>
+      <w:proofErr w:type="spellStart"/>
+      <w:r>
+        <w:t>List</w:t>
+      </w:r>
+      <w:proofErr w:type="spellEnd"/>
+      <w:r>
+        <w:t xml:space="preserve"> </w:t>
+      </w:r>
+      <w:proofErr w:type="spellStart"/>
+      <w:r>
+        <w:t>of</w:t>
+      </w:r>
+      <w:proofErr w:type="spellEnd"/>
+      <w:r>
+        <w:t xml:space="preserve"> </w:t>
+      </w:r>
+      <w:proofErr w:type="spellStart"/>
+      <w:r>
+        <w:t>reference</w:t>
+      </w:r>
+      <w:proofErr w:type="spellEnd"/>
+      <w:r>
+        <w:t xml:space="preserve"> </w:t>
+      </w:r>
+      <w:proofErr w:type="spellStart"/>
+      <w:r>
+        <w:t>points</w:t>
+      </w:r>
+      <w:proofErr w:type="spellEnd"/>
+      <w:r>
+        <w:t xml:space="preserve"> </w:t>
+      </w:r>
+      <w:proofErr w:type="spellStart"/>
+      <w:r>
+        <w:t>for</w:t>
+      </w:r>
+      <w:proofErr w:type="spellEnd"/>
+      <w:r>
+        <w:t xml:space="preserve"> training </w:t>
+      </w:r>
+      <w:proofErr w:type="spellStart"/>
+      <w:r>
+        <w:t>to</w:t>
+      </w:r>
+      <w:proofErr w:type="spellEnd"/>
+      <w:r>
+        <w:t xml:space="preserve"> be </w:t>
+      </w:r>
+      <w:proofErr w:type="spellStart"/>
+      <w:r>
+        <w:t>used</w:t>
+      </w:r>
+      <w:proofErr w:type="spellEnd"/>
+      <w:r>
+        <w:t xml:space="preserve"> in </w:t>
+      </w:r>
+      <w:proofErr w:type="spellStart"/>
+      <w:r>
+        <w:t>the</w:t>
+      </w:r>
+      <w:proofErr w:type="spellEnd"/>
+      <w:r>
+        <w:t xml:space="preserve"> 5 vs 18 </w:t>
+      </w:r>
+      <w:proofErr w:type="spellStart"/>
+      <w:r>
+        <w:t>partition</w:t>
+      </w:r>
+      <w:proofErr w:type="spellEnd"/>
+      <w:r>
+        <w:t>.</w:t>
       </w:r>
     </w:p>
     <w:p>
@@ -7881,26 +11236,79 @@
           <w:b/>
           <w:bCs/>
         </w:rPr>
-        <w:t xml:space="preserve">constants.data.partitions.PARTITION_10VS13: </w:t>
-      </w:r>
-      <w:r>
-        <w:t>directorio de salida de la partición 10 vs 13</w:t>
-      </w:r>
-    </w:p>
-    <w:p>
-      <w:pPr>
-        <w:spacing w:after="0"/>
-        <w:ind w:left="-1134" w:right="-1134"/>
-      </w:pPr>
-      <w:r>
-        <w:rPr>
-          <w:b/>
-          <w:bCs/>
-        </w:rPr>
-        <w:t xml:space="preserve">constants.data.partitions.PARTITION_15VS8: </w:t>
-      </w:r>
-      <w:r>
-        <w:t>directorio de salida de la partición 15 vs 8</w:t>
+        <w:t xml:space="preserve">constants.labels_partition_10vs13: </w:t>
+      </w:r>
+      <w:proofErr w:type="spellStart"/>
+      <w:r>
+        <w:t>List</w:t>
+      </w:r>
+      <w:proofErr w:type="spellEnd"/>
+      <w:r>
+        <w:t xml:space="preserve"> </w:t>
+      </w:r>
+      <w:proofErr w:type="spellStart"/>
+      <w:r>
+        <w:t>of</w:t>
+      </w:r>
+      <w:proofErr w:type="spellEnd"/>
+      <w:r>
+        <w:t xml:space="preserve"> </w:t>
+      </w:r>
+      <w:proofErr w:type="spellStart"/>
+      <w:r>
+        <w:t>reference</w:t>
+      </w:r>
+      <w:proofErr w:type="spellEnd"/>
+      <w:r>
+        <w:t xml:space="preserve"> </w:t>
+      </w:r>
+      <w:proofErr w:type="spellStart"/>
+      <w:r>
+        <w:t>points</w:t>
+      </w:r>
+      <w:proofErr w:type="spellEnd"/>
+      <w:r>
+        <w:t xml:space="preserve"> </w:t>
+      </w:r>
+      <w:proofErr w:type="spellStart"/>
+      <w:r>
+        <w:t>for</w:t>
+      </w:r>
+      <w:proofErr w:type="spellEnd"/>
+      <w:r>
+        <w:t xml:space="preserve"> training </w:t>
+      </w:r>
+      <w:proofErr w:type="spellStart"/>
+      <w:r>
+        <w:t>to</w:t>
+      </w:r>
+      <w:proofErr w:type="spellEnd"/>
+      <w:r>
+        <w:t xml:space="preserve"> be </w:t>
+      </w:r>
+      <w:proofErr w:type="spellStart"/>
+      <w:r>
+        <w:t>used</w:t>
+      </w:r>
+      <w:proofErr w:type="spellEnd"/>
+      <w:r>
+        <w:t xml:space="preserve"> in </w:t>
+      </w:r>
+      <w:proofErr w:type="spellStart"/>
+      <w:r>
+        <w:t>the</w:t>
+      </w:r>
+      <w:proofErr w:type="spellEnd"/>
+      <w:r>
+        <w:t xml:space="preserve"> 10 vs 13 </w:t>
+      </w:r>
+      <w:proofErr w:type="spellStart"/>
+      <w:r>
+        <w:t>partition</w:t>
+      </w:r>
+      <w:proofErr w:type="spellEnd"/>
+      <w:r>
+        <w:t>.</w:t>
       </w:r>
     </w:p>
     <w:p>
@@ -7912,6 +11320,241 @@
           <w:bCs/>
         </w:rPr>
       </w:pPr>
+      <w:r>
+        <w:rPr>
+          <w:b/>
+          <w:bCs/>
+        </w:rPr>
+        <w:t xml:space="preserve">constants.labels_partition_15vs8: </w:t>
+      </w:r>
+      <w:proofErr w:type="spellStart"/>
+      <w:r>
+        <w:t>List</w:t>
+      </w:r>
+      <w:proofErr w:type="spellEnd"/>
+      <w:r>
+        <w:t xml:space="preserve"> </w:t>
+      </w:r>
+      <w:proofErr w:type="spellStart"/>
+      <w:r>
+        <w:t>of</w:t>
+      </w:r>
+      <w:proofErr w:type="spellEnd"/>
+      <w:r>
+        <w:t xml:space="preserve"> </w:t>
+      </w:r>
+      <w:proofErr w:type="spellStart"/>
+      <w:r>
+        <w:t>reference</w:t>
+      </w:r>
+      <w:proofErr w:type="spellEnd"/>
+      <w:r>
+        <w:t xml:space="preserve"> </w:t>
+      </w:r>
+      <w:proofErr w:type="spellStart"/>
+      <w:r>
+        <w:t>points</w:t>
+      </w:r>
+      <w:proofErr w:type="spellEnd"/>
+      <w:r>
+        <w:t xml:space="preserve"> </w:t>
+      </w:r>
+      <w:proofErr w:type="spellStart"/>
+      <w:r>
+        <w:t>for</w:t>
+      </w:r>
+      <w:proofErr w:type="spellEnd"/>
+      <w:r>
+        <w:t xml:space="preserve"> training </w:t>
+      </w:r>
+      <w:proofErr w:type="spellStart"/>
+      <w:r>
+        <w:t>to</w:t>
+      </w:r>
+      <w:proofErr w:type="spellEnd"/>
+      <w:r>
+        <w:t xml:space="preserve"> be </w:t>
+      </w:r>
+      <w:proofErr w:type="spellStart"/>
+      <w:r>
+        <w:t>used</w:t>
+      </w:r>
+      <w:proofErr w:type="spellEnd"/>
+      <w:r>
+        <w:t xml:space="preserve"> in </w:t>
+      </w:r>
+      <w:proofErr w:type="spellStart"/>
+      <w:r>
+        <w:t>the</w:t>
+      </w:r>
+      <w:proofErr w:type="spellEnd"/>
+      <w:r>
+        <w:t xml:space="preserve"> 15 vs 8 </w:t>
+      </w:r>
+      <w:proofErr w:type="spellStart"/>
+      <w:r>
+        <w:t>partition</w:t>
+      </w:r>
+      <w:proofErr w:type="spellEnd"/>
+      <w:r>
+        <w:t>.</w:t>
+      </w:r>
+    </w:p>
+    <w:p>
+      <w:pPr>
+        <w:spacing w:after="0"/>
+        <w:ind w:left="-1134" w:right="-1134"/>
+        <w:rPr>
+          <w:b/>
+          <w:bCs/>
+        </w:rPr>
+      </w:pPr>
+      <w:r>
+        <w:rPr>
+          <w:b/>
+          <w:bCs/>
+        </w:rPr>
+        <w:t xml:space="preserve">constants.data.partitions.PARTITION_5VS18: </w:t>
+      </w:r>
+      <w:r>
+        <w:t xml:space="preserve">Output </w:t>
+      </w:r>
+      <w:proofErr w:type="spellStart"/>
+      <w:r>
+        <w:t>directory</w:t>
+      </w:r>
+      <w:proofErr w:type="spellEnd"/>
+      <w:r>
+        <w:t xml:space="preserve"> </w:t>
+      </w:r>
+      <w:proofErr w:type="spellStart"/>
+      <w:r>
+        <w:t>for</w:t>
+      </w:r>
+      <w:proofErr w:type="spellEnd"/>
+      <w:r>
+        <w:t xml:space="preserve"> </w:t>
+      </w:r>
+      <w:proofErr w:type="spellStart"/>
+      <w:r>
+        <w:t>the</w:t>
+      </w:r>
+      <w:proofErr w:type="spellEnd"/>
+      <w:r>
+        <w:t xml:space="preserve"> 5 vs 18 </w:t>
+      </w:r>
+      <w:proofErr w:type="spellStart"/>
+      <w:r>
+        <w:t>partition</w:t>
+      </w:r>
+      <w:proofErr w:type="spellEnd"/>
+      <w:r>
+        <w:t>.</w:t>
+      </w:r>
+    </w:p>
+    <w:p>
+      <w:pPr>
+        <w:spacing w:after="0"/>
+        <w:ind w:left="-1134" w:right="-1134"/>
+        <w:rPr>
+          <w:b/>
+          <w:bCs/>
+        </w:rPr>
+      </w:pPr>
+      <w:r>
+        <w:rPr>
+          <w:b/>
+          <w:bCs/>
+        </w:rPr>
+        <w:t xml:space="preserve">constants.data.partitions.PARTITION_10VS13: </w:t>
+      </w:r>
+      <w:r>
+        <w:t xml:space="preserve">Output </w:t>
+      </w:r>
+      <w:proofErr w:type="spellStart"/>
+      <w:r>
+        <w:t>directory</w:t>
+      </w:r>
+      <w:proofErr w:type="spellEnd"/>
+      <w:r>
+        <w:t xml:space="preserve"> </w:t>
+      </w:r>
+      <w:proofErr w:type="spellStart"/>
+      <w:r>
+        <w:t>for</w:t>
+      </w:r>
+      <w:proofErr w:type="spellEnd"/>
+      <w:r>
+        <w:t xml:space="preserve"> </w:t>
+      </w:r>
+      <w:proofErr w:type="spellStart"/>
+      <w:r>
+        <w:t>the</w:t>
+      </w:r>
+      <w:proofErr w:type="spellEnd"/>
+      <w:r>
+        <w:t xml:space="preserve"> 10 vs 13 </w:t>
+      </w:r>
+      <w:proofErr w:type="spellStart"/>
+      <w:r>
+        <w:t>partition</w:t>
+      </w:r>
+      <w:proofErr w:type="spellEnd"/>
+      <w:r>
+        <w:t>.</w:t>
+      </w:r>
+    </w:p>
+    <w:p>
+      <w:pPr>
+        <w:spacing w:after="0"/>
+        <w:ind w:left="-1134" w:right="-1134"/>
+        <w:rPr>
+          <w:b/>
+          <w:bCs/>
+        </w:rPr>
+      </w:pPr>
+      <w:r>
+        <w:rPr>
+          <w:b/>
+          <w:bCs/>
+        </w:rPr>
+        <w:t xml:space="preserve">constants.data.partitions.PARTITION_15VS8: </w:t>
+      </w:r>
+      <w:r>
+        <w:t xml:space="preserve">Output </w:t>
+      </w:r>
+      <w:proofErr w:type="spellStart"/>
+      <w:r>
+        <w:t>directory</w:t>
+      </w:r>
+      <w:proofErr w:type="spellEnd"/>
+      <w:r>
+        <w:t xml:space="preserve"> </w:t>
+      </w:r>
+      <w:proofErr w:type="spellStart"/>
+      <w:r>
+        <w:t>for</w:t>
+      </w:r>
+      <w:proofErr w:type="spellEnd"/>
+      <w:r>
+        <w:t xml:space="preserve"> </w:t>
+      </w:r>
+      <w:proofErr w:type="spellStart"/>
+      <w:r>
+        <w:t>the</w:t>
+      </w:r>
+      <w:proofErr w:type="spellEnd"/>
+      <w:r>
+        <w:t xml:space="preserve"> 15 vs 8 </w:t>
+      </w:r>
+      <w:proofErr w:type="spellStart"/>
+      <w:r>
+        <w:t>partition</w:t>
+      </w:r>
+      <w:proofErr w:type="spellEnd"/>
+      <w:r>
+        <w:t>.</w:t>
+      </w:r>
     </w:p>
     <w:sectPr>
       <w:pgSz w:w="11906" w:h="16838"/>
@@ -8175,6 +11818,119 @@
     </w:lvl>
   </w:abstractNum>
   <w:abstractNum w:abstractNumId="2" w15:restartNumberingAfterBreak="0">
+    <w:nsid w:val="655F3EA8"/>
+    <w:multiLevelType w:val="hybridMultilevel"/>
+    <w:tmpl w:val="C5BEC404"/>
+    <w:lvl w:ilvl="0" w:tplc="0C0A0001">
+      <w:start w:val="1"/>
+      <w:numFmt w:val="bullet"/>
+      <w:lvlText w:val=""/>
+      <w:lvlJc w:val="left"/>
+      <w:pPr>
+        <w:ind w:left="1440" w:hanging="360"/>
+      </w:pPr>
+      <w:rPr>
+        <w:rFonts w:ascii="Symbol" w:hAnsi="Symbol" w:hint="default"/>
+      </w:rPr>
+    </w:lvl>
+    <w:lvl w:ilvl="1" w:tplc="0C0A0003">
+      <w:start w:val="1"/>
+      <w:numFmt w:val="bullet"/>
+      <w:lvlText w:val="o"/>
+      <w:lvlJc w:val="left"/>
+      <w:pPr>
+        <w:ind w:left="2160" w:hanging="360"/>
+      </w:pPr>
+      <w:rPr>
+        <w:rFonts w:ascii="Courier New" w:hAnsi="Courier New" w:cs="Courier New" w:hint="default"/>
+      </w:rPr>
+    </w:lvl>
+    <w:lvl w:ilvl="2" w:tplc="0C0A0005">
+      <w:start w:val="1"/>
+      <w:numFmt w:val="bullet"/>
+      <w:lvlText w:val=""/>
+      <w:lvlJc w:val="left"/>
+      <w:pPr>
+        <w:ind w:left="2880" w:hanging="360"/>
+      </w:pPr>
+      <w:rPr>
+        <w:rFonts w:ascii="Wingdings" w:hAnsi="Wingdings" w:hint="default"/>
+      </w:rPr>
+    </w:lvl>
+    <w:lvl w:ilvl="3" w:tplc="0C0A0001" w:tentative="1">
+      <w:start w:val="1"/>
+      <w:numFmt w:val="bullet"/>
+      <w:lvlText w:val=""/>
+      <w:lvlJc w:val="left"/>
+      <w:pPr>
+        <w:ind w:left="3600" w:hanging="360"/>
+      </w:pPr>
+      <w:rPr>
+        <w:rFonts w:ascii="Symbol" w:hAnsi="Symbol" w:hint="default"/>
+      </w:rPr>
+    </w:lvl>
+    <w:lvl w:ilvl="4" w:tplc="0C0A0003" w:tentative="1">
+      <w:start w:val="1"/>
+      <w:numFmt w:val="bullet"/>
+      <w:lvlText w:val="o"/>
+      <w:lvlJc w:val="left"/>
+      <w:pPr>
+        <w:ind w:left="4320" w:hanging="360"/>
+      </w:pPr>
+      <w:rPr>
+        <w:rFonts w:ascii="Courier New" w:hAnsi="Courier New" w:cs="Courier New" w:hint="default"/>
+      </w:rPr>
+    </w:lvl>
+    <w:lvl w:ilvl="5" w:tplc="0C0A0005" w:tentative="1">
+      <w:start w:val="1"/>
+      <w:numFmt w:val="bullet"/>
+      <w:lvlText w:val=""/>
+      <w:lvlJc w:val="left"/>
+      <w:pPr>
+        <w:ind w:left="5040" w:hanging="360"/>
+      </w:pPr>
+      <w:rPr>
+        <w:rFonts w:ascii="Wingdings" w:hAnsi="Wingdings" w:hint="default"/>
+      </w:rPr>
+    </w:lvl>
+    <w:lvl w:ilvl="6" w:tplc="0C0A0001" w:tentative="1">
+      <w:start w:val="1"/>
+      <w:numFmt w:val="bullet"/>
+      <w:lvlText w:val=""/>
+      <w:lvlJc w:val="left"/>
+      <w:pPr>
+        <w:ind w:left="5760" w:hanging="360"/>
+      </w:pPr>
+      <w:rPr>
+        <w:rFonts w:ascii="Symbol" w:hAnsi="Symbol" w:hint="default"/>
+      </w:rPr>
+    </w:lvl>
+    <w:lvl w:ilvl="7" w:tplc="0C0A0003" w:tentative="1">
+      <w:start w:val="1"/>
+      <w:numFmt w:val="bullet"/>
+      <w:lvlText w:val="o"/>
+      <w:lvlJc w:val="left"/>
+      <w:pPr>
+        <w:ind w:left="6480" w:hanging="360"/>
+      </w:pPr>
+      <w:rPr>
+        <w:rFonts w:ascii="Courier New" w:hAnsi="Courier New" w:cs="Courier New" w:hint="default"/>
+      </w:rPr>
+    </w:lvl>
+    <w:lvl w:ilvl="8" w:tplc="0C0A0005" w:tentative="1">
+      <w:start w:val="1"/>
+      <w:numFmt w:val="bullet"/>
+      <w:lvlText w:val=""/>
+      <w:lvlJc w:val="left"/>
+      <w:pPr>
+        <w:ind w:left="7200" w:hanging="360"/>
+      </w:pPr>
+      <w:rPr>
+        <w:rFonts w:ascii="Wingdings" w:hAnsi="Wingdings" w:hint="default"/>
+      </w:rPr>
+    </w:lvl>
+  </w:abstractNum>
+  <w:abstractNum w:abstractNumId="3" w15:restartNumberingAfterBreak="0">
     <w:nsid w:val="667A1544"/>
     <w:multiLevelType w:val="multilevel"/>
     <w:tmpl w:val="FC4C7F54"/>
@@ -8292,7 +12048,7 @@
       </w:rPr>
     </w:lvl>
   </w:abstractNum>
-  <w:abstractNum w:abstractNumId="3" w15:restartNumberingAfterBreak="0">
+  <w:abstractNum w:abstractNumId="4" w15:restartNumberingAfterBreak="0">
     <w:nsid w:val="7324015D"/>
     <w:multiLevelType w:val="hybridMultilevel"/>
     <w:tmpl w:val="BC92A370"/>
@@ -8382,7 +12138,7 @@
     </w:lvl>
   </w:abstractNum>
   <w:num w:numId="1" w16cid:durableId="2034114507">
-    <w:abstractNumId w:val="2"/>
+    <w:abstractNumId w:val="3"/>
   </w:num>
   <w:num w:numId="2" w16cid:durableId="1695350852">
     <w:abstractNumId w:val="1"/>
@@ -8391,7 +12147,10 @@
     <w:abstractNumId w:val="0"/>
   </w:num>
   <w:num w:numId="4" w16cid:durableId="762608737">
-    <w:abstractNumId w:val="3"/>
+    <w:abstractNumId w:val="4"/>
+  </w:num>
+  <w:num w:numId="5" w16cid:durableId="892278443">
+    <w:abstractNumId w:val="2"/>
   </w:num>
 </w:numbering>
 </file>
@@ -8999,7 +12758,6 @@
   <w:style w:type="character" w:default="1" w:styleId="Fuentedeprrafopredeter">
     <w:name w:val="Default Paragraph Font"/>
     <w:uiPriority w:val="1"/>
-    <w:semiHidden/>
     <w:unhideWhenUsed/>
   </w:style>
   <w:style w:type="table" w:default="1" w:styleId="Tablanormal">
@@ -9575,6 +13333,92 @@
       </w:tcPr>
     </w:tblStylePr>
   </w:style>
+  <w:style w:type="paragraph" w:styleId="HTMLconformatoprevio">
+    <w:name w:val="HTML Preformatted"/>
+    <w:basedOn w:val="Normal"/>
+    <w:link w:val="HTMLconformatoprevioCar"/>
+    <w:uiPriority w:val="99"/>
+    <w:semiHidden/>
+    <w:unhideWhenUsed/>
+    <w:rsid w:val="00942584"/>
+    <w:pPr>
+      <w:tabs>
+        <w:tab w:val="left" w:pos="916"/>
+        <w:tab w:val="left" w:pos="1832"/>
+        <w:tab w:val="left" w:pos="2748"/>
+        <w:tab w:val="left" w:pos="3664"/>
+        <w:tab w:val="left" w:pos="4580"/>
+        <w:tab w:val="left" w:pos="5496"/>
+        <w:tab w:val="left" w:pos="6412"/>
+        <w:tab w:val="left" w:pos="7328"/>
+        <w:tab w:val="left" w:pos="8244"/>
+        <w:tab w:val="left" w:pos="9160"/>
+        <w:tab w:val="left" w:pos="10076"/>
+        <w:tab w:val="left" w:pos="10992"/>
+        <w:tab w:val="left" w:pos="11908"/>
+        <w:tab w:val="left" w:pos="12824"/>
+        <w:tab w:val="left" w:pos="13740"/>
+        <w:tab w:val="left" w:pos="14656"/>
+      </w:tabs>
+      <w:spacing w:after="0" w:line="240" w:lineRule="auto"/>
+    </w:pPr>
+    <w:rPr>
+      <w:rFonts w:ascii="Courier New" w:eastAsia="Times New Roman" w:hAnsi="Courier New" w:cs="Courier New"/>
+      <w:kern w:val="0"/>
+      <w:sz w:val="20"/>
+      <w:szCs w:val="20"/>
+      <w:lang w:eastAsia="es-ES"/>
+      <w14:ligatures w14:val="none"/>
+    </w:rPr>
+  </w:style>
+  <w:style w:type="character" w:customStyle="1" w:styleId="HTMLconformatoprevioCar">
+    <w:name w:val="HTML con formato previo Car"/>
+    <w:basedOn w:val="Fuentedeprrafopredeter"/>
+    <w:link w:val="HTMLconformatoprevio"/>
+    <w:uiPriority w:val="99"/>
+    <w:semiHidden/>
+    <w:rsid w:val="00942584"/>
+    <w:rPr>
+      <w:rFonts w:ascii="Courier New" w:eastAsia="Times New Roman" w:hAnsi="Courier New" w:cs="Courier New"/>
+      <w:kern w:val="0"/>
+      <w:sz w:val="20"/>
+      <w:szCs w:val="20"/>
+      <w:lang w:eastAsia="es-ES"/>
+      <w14:ligatures w14:val="none"/>
+    </w:rPr>
+  </w:style>
+  <w:style w:type="paragraph" w:styleId="NormalWeb">
+    <w:name w:val="Normal (Web)"/>
+    <w:basedOn w:val="Normal"/>
+    <w:uiPriority w:val="99"/>
+    <w:semiHidden/>
+    <w:unhideWhenUsed/>
+    <w:rsid w:val="00942584"/>
+    <w:pPr>
+      <w:spacing w:before="100" w:beforeAutospacing="1" w:after="100" w:afterAutospacing="1" w:line="240" w:lineRule="auto"/>
+    </w:pPr>
+    <w:rPr>
+      <w:rFonts w:ascii="Times New Roman" w:eastAsia="Times New Roman" w:hAnsi="Times New Roman" w:cs="Times New Roman"/>
+      <w:kern w:val="0"/>
+      <w:sz w:val="24"/>
+      <w:szCs w:val="24"/>
+      <w:lang w:eastAsia="es-ES"/>
+      <w14:ligatures w14:val="none"/>
+    </w:rPr>
+  </w:style>
+  <w:style w:type="character" w:styleId="CdigoHTML">
+    <w:name w:val="HTML Code"/>
+    <w:basedOn w:val="Fuentedeprrafopredeter"/>
+    <w:uiPriority w:val="99"/>
+    <w:semiHidden/>
+    <w:unhideWhenUsed/>
+    <w:rsid w:val="00942584"/>
+    <w:rPr>
+      <w:rFonts w:ascii="Courier New" w:eastAsia="Times New Roman" w:hAnsi="Courier New" w:cs="Courier New"/>
+      <w:sz w:val="20"/>
+      <w:szCs w:val="20"/>
+    </w:rPr>
+  </w:style>
 </w:styles>
 </file>
 

--- a/info/Project Documentation.docx
+++ b/info/Project Documentation.docx
@@ -159,14 +159,7 @@
           <w:b/>
           <w:bCs/>
         </w:rPr>
-        <w:t>d</w:t>
-      </w:r>
-      <w:r>
-        <w:rPr>
-          <w:b/>
-          <w:bCs/>
-        </w:rPr>
-        <w:t>ata:</w:t>
+        <w:t>data:</w:t>
       </w:r>
       <w:r>
         <w:t xml:space="preserve"> </w:t>
@@ -378,6 +371,9 @@
         <w:ind w:left="2268"/>
       </w:pPr>
       <w:r>
+        <w:rPr>
+          <w:noProof/>
+        </w:rPr>
         <w:drawing>
           <wp:anchor distT="0" distB="0" distL="114300" distR="114300" simplePos="0" relativeHeight="251662848" behindDoc="1" locked="0" layoutInCell="1" allowOverlap="1" wp14:anchorId="189B10B3" wp14:editId="79B8F9BD">
             <wp:simplePos x="0" y="0"/>
@@ -735,14 +731,7 @@
           <w:b/>
           <w:bCs/>
         </w:rPr>
-        <w:t>output</w:t>
-      </w:r>
-      <w:r>
-        <w:rPr>
-          <w:b/>
-          <w:bCs/>
-        </w:rPr>
-        <w:t>:</w:t>
+        <w:t>output:</w:t>
       </w:r>
       <w:r>
         <w:t xml:space="preserve"> As </w:t>
@@ -843,30 +832,30 @@
           <w:numId w:val="5"/>
         </w:numPr>
       </w:pPr>
-      <w:proofErr w:type="spellStart"/>
-      <w:r>
-        <w:t>Model</w:t>
-      </w:r>
-      <w:proofErr w:type="spellEnd"/>
-      <w:r>
-        <w:t xml:space="preserve"> </w:t>
-      </w:r>
-      <w:proofErr w:type="spellStart"/>
-      <w:r>
-        <w:t>checkpoints</w:t>
-      </w:r>
-      <w:proofErr w:type="spellEnd"/>
-      <w:r>
-        <w:t xml:space="preserve"> (</w:t>
-      </w:r>
-      <w:proofErr w:type="spellStart"/>
-      <w:r>
-        <w:t>important</w:t>
-      </w:r>
-      <w:proofErr w:type="spellEnd"/>
-      <w:r>
-        <w:t>)</w:t>
-      </w:r>
+      <w:r>
+        <w:t xml:space="preserve">Tables </w:t>
+      </w:r>
+      <w:proofErr w:type="spellStart"/>
+      <w:r>
+        <w:t>with</w:t>
+      </w:r>
+      <w:proofErr w:type="spellEnd"/>
+      <w:r>
+        <w:t xml:space="preserve"> </w:t>
+      </w:r>
+      <w:proofErr w:type="spellStart"/>
+      <w:r>
+        <w:t>results</w:t>
+      </w:r>
+      <w:proofErr w:type="spellEnd"/>
+      <w:r>
+        <w:t xml:space="preserve"> and </w:t>
+      </w:r>
+      <w:proofErr w:type="spellStart"/>
+      <w:r>
+        <w:t>metrics</w:t>
+      </w:r>
+      <w:proofErr w:type="spellEnd"/>
     </w:p>
     <w:p>
       <w:pPr>
@@ -876,28 +865,9 @@
           <w:numId w:val="5"/>
         </w:numPr>
       </w:pPr>
-      <w:r>
-        <w:t xml:space="preserve">Tables </w:t>
-      </w:r>
-      <w:proofErr w:type="spellStart"/>
-      <w:r>
-        <w:t>with</w:t>
-      </w:r>
-      <w:proofErr w:type="spellEnd"/>
-      <w:r>
-        <w:t xml:space="preserve"> </w:t>
-      </w:r>
-      <w:proofErr w:type="spellStart"/>
-      <w:r>
-        <w:t>results</w:t>
-      </w:r>
-      <w:proofErr w:type="spellEnd"/>
-      <w:r>
-        <w:t xml:space="preserve"> and </w:t>
-      </w:r>
-      <w:proofErr w:type="spellStart"/>
-      <w:r>
-        <w:t>metrics</w:t>
+      <w:proofErr w:type="spellStart"/>
+      <w:r>
+        <w:t>GIFs</w:t>
       </w:r>
       <w:proofErr w:type="spellEnd"/>
     </w:p>
@@ -909,11 +879,9 @@
           <w:numId w:val="5"/>
         </w:numPr>
       </w:pPr>
-      <w:proofErr w:type="spellStart"/>
-      <w:r>
-        <w:t>GIFs</w:t>
-      </w:r>
-      <w:proofErr w:type="spellEnd"/>
+      <w:r>
+        <w:t>…</w:t>
+      </w:r>
     </w:p>
     <w:p>
       <w:pPr>
@@ -1212,7 +1180,546 @@
       </w:r>
     </w:p>
     <w:p>
-      <w:r>
+      <w:pPr>
+        <w:rPr>
+          <w:b/>
+          <w:bCs/>
+        </w:rPr>
+      </w:pPr>
+      <w:r>
+        <w:rPr>
+          <w:b/>
+          <w:bCs/>
+        </w:rPr>
+        <w:br w:type="page"/>
+      </w:r>
+    </w:p>
+    <w:p>
+      <w:pPr>
+        <w:pStyle w:val="Prrafodelista"/>
+        <w:numPr>
+          <w:ilvl w:val="0"/>
+          <w:numId w:val="1"/>
+        </w:numPr>
+        <w:rPr>
+          <w:b/>
+          <w:bCs/>
+          <w:sz w:val="40"/>
+          <w:szCs w:val="40"/>
+        </w:rPr>
+      </w:pPr>
+      <w:proofErr w:type="spellStart"/>
+      <w:r>
+        <w:rPr>
+          <w:b/>
+          <w:bCs/>
+          <w:sz w:val="40"/>
+          <w:szCs w:val="40"/>
+        </w:rPr>
+        <w:lastRenderedPageBreak/>
+        <w:t>Requirements</w:t>
+      </w:r>
+      <w:proofErr w:type="spellEnd"/>
+    </w:p>
+    <w:p>
+      <w:proofErr w:type="spellStart"/>
+      <w:r>
+        <w:t>The</w:t>
+      </w:r>
+      <w:proofErr w:type="spellEnd"/>
+      <w:r>
+        <w:t xml:space="preserve"> </w:t>
+      </w:r>
+      <w:proofErr w:type="spellStart"/>
+      <w:r>
+        <w:t>project</w:t>
+      </w:r>
+      <w:proofErr w:type="spellEnd"/>
+      <w:r>
+        <w:t xml:space="preserve"> has </w:t>
+      </w:r>
+      <w:proofErr w:type="spellStart"/>
+      <w:r>
+        <w:t>been</w:t>
+      </w:r>
+      <w:proofErr w:type="spellEnd"/>
+      <w:r>
+        <w:t xml:space="preserve"> </w:t>
+      </w:r>
+      <w:proofErr w:type="spellStart"/>
+      <w:r>
+        <w:t>developed</w:t>
+      </w:r>
+      <w:proofErr w:type="spellEnd"/>
+      <w:r>
+        <w:t xml:space="preserve"> </w:t>
+      </w:r>
+      <w:proofErr w:type="spellStart"/>
+      <w:r>
+        <w:t>using</w:t>
+      </w:r>
+      <w:proofErr w:type="spellEnd"/>
+      <w:r>
+        <w:t xml:space="preserve"> </w:t>
+      </w:r>
+      <w:proofErr w:type="spellStart"/>
+      <w:r>
+        <w:t>the</w:t>
+      </w:r>
+      <w:proofErr w:type="spellEnd"/>
+      <w:r>
+        <w:t xml:space="preserve"> </w:t>
+      </w:r>
+      <w:proofErr w:type="spellStart"/>
+      <w:r>
+        <w:t>following</w:t>
+      </w:r>
+      <w:proofErr w:type="spellEnd"/>
+      <w:r>
+        <w:t xml:space="preserve"> </w:t>
+      </w:r>
+      <w:proofErr w:type="spellStart"/>
+      <w:r>
+        <w:t>versions</w:t>
+      </w:r>
+      <w:proofErr w:type="spellEnd"/>
+      <w:r>
+        <w:t xml:space="preserve"> </w:t>
+      </w:r>
+      <w:proofErr w:type="spellStart"/>
+      <w:r>
+        <w:t>of</w:t>
+      </w:r>
+      <w:proofErr w:type="spellEnd"/>
+      <w:r>
+        <w:t xml:space="preserve"> </w:t>
+      </w:r>
+      <w:proofErr w:type="spellStart"/>
+      <w:r>
+        <w:t>the</w:t>
+      </w:r>
+      <w:proofErr w:type="spellEnd"/>
+      <w:r>
+        <w:t xml:space="preserve"> </w:t>
+      </w:r>
+      <w:proofErr w:type="spellStart"/>
+      <w:r>
+        <w:t>libraries</w:t>
+      </w:r>
+      <w:proofErr w:type="spellEnd"/>
+      <w:r>
+        <w:t>:</w:t>
+      </w:r>
+    </w:p>
+    <w:p/>
+    <w:p>
+      <w:pPr>
+        <w:spacing w:after="0"/>
+        <w:ind w:left="2832"/>
+      </w:pPr>
+      <w:proofErr w:type="spellStart"/>
+      <w:r>
+        <w:t>ipython</w:t>
+      </w:r>
+      <w:proofErr w:type="spellEnd"/>
+      <w:r>
+        <w:t>==8.8.0</w:t>
+      </w:r>
+    </w:p>
+    <w:p>
+      <w:pPr>
+        <w:spacing w:after="0"/>
+        <w:ind w:left="2832"/>
+      </w:pPr>
+      <w:proofErr w:type="spellStart"/>
+      <w:r>
+        <w:t>keras</w:t>
+      </w:r>
+      <w:proofErr w:type="spellEnd"/>
+      <w:r>
+        <w:t>==2.9.0</w:t>
+      </w:r>
+    </w:p>
+    <w:p>
+      <w:pPr>
+        <w:spacing w:after="0"/>
+        <w:ind w:left="2832"/>
+      </w:pPr>
+      <w:proofErr w:type="spellStart"/>
+      <w:r>
+        <w:t>matplotlib</w:t>
+      </w:r>
+      <w:proofErr w:type="spellEnd"/>
+      <w:r>
+        <w:t>==3.6.3</w:t>
+      </w:r>
+    </w:p>
+    <w:p>
+      <w:pPr>
+        <w:spacing w:after="0"/>
+        <w:ind w:left="2832"/>
+      </w:pPr>
+      <w:proofErr w:type="spellStart"/>
+      <w:r>
+        <w:t>numpy</w:t>
+      </w:r>
+      <w:proofErr w:type="spellEnd"/>
+      <w:r>
+        <w:t>==1.23.5</w:t>
+      </w:r>
+    </w:p>
+    <w:p>
+      <w:pPr>
+        <w:spacing w:after="0"/>
+        <w:ind w:left="2832"/>
+      </w:pPr>
+      <w:r>
+        <w:t>pandas==1.5.3</w:t>
+      </w:r>
+    </w:p>
+    <w:p>
+      <w:pPr>
+        <w:spacing w:after="0"/>
+        <w:ind w:left="2832"/>
+      </w:pPr>
+      <w:proofErr w:type="spellStart"/>
+      <w:r>
+        <w:t>Pillow</w:t>
+      </w:r>
+      <w:proofErr w:type="spellEnd"/>
+      <w:r>
+        <w:t>==9.4.0</w:t>
+      </w:r>
+    </w:p>
+    <w:p>
+      <w:pPr>
+        <w:spacing w:after="0"/>
+        <w:ind w:left="2832"/>
+      </w:pPr>
+      <w:proofErr w:type="spellStart"/>
+      <w:r>
+        <w:t>scikit_image</w:t>
+      </w:r>
+      <w:proofErr w:type="spellEnd"/>
+      <w:r>
+        <w:t>==0.19.3</w:t>
+      </w:r>
+    </w:p>
+    <w:p>
+      <w:pPr>
+        <w:spacing w:after="0"/>
+        <w:ind w:left="2832"/>
+      </w:pPr>
+      <w:proofErr w:type="spellStart"/>
+      <w:r>
+        <w:t>scikit_learn</w:t>
+      </w:r>
+      <w:proofErr w:type="spellEnd"/>
+      <w:r>
+        <w:t>==1.2.1</w:t>
+      </w:r>
+    </w:p>
+    <w:p>
+      <w:pPr>
+        <w:spacing w:after="0"/>
+        <w:ind w:left="2832"/>
+      </w:pPr>
+      <w:proofErr w:type="spellStart"/>
+      <w:r>
+        <w:t>scipy</w:t>
+      </w:r>
+      <w:proofErr w:type="spellEnd"/>
+      <w:r>
+        <w:t>==1.11.4</w:t>
+      </w:r>
+    </w:p>
+    <w:p>
+      <w:pPr>
+        <w:spacing w:after="0"/>
+        <w:ind w:left="2832"/>
+      </w:pPr>
+      <w:proofErr w:type="spellStart"/>
+      <w:r>
+        <w:t>tensorflow_gpu</w:t>
+      </w:r>
+      <w:proofErr w:type="spellEnd"/>
+      <w:r>
+        <w:t>==2.9.0</w:t>
+      </w:r>
+    </w:p>
+    <w:p>
+      <w:pPr>
+        <w:spacing w:after="0"/>
+        <w:ind w:left="2832"/>
+      </w:pPr>
+      <w:proofErr w:type="spellStart"/>
+      <w:r>
+        <w:t>tensorflow_intel</w:t>
+      </w:r>
+      <w:proofErr w:type="spellEnd"/>
+      <w:r>
+        <w:t>==2.11.0</w:t>
+      </w:r>
+    </w:p>
+    <w:p>
+      <w:pPr>
+        <w:spacing w:after="0"/>
+        <w:ind w:left="2832"/>
+      </w:pPr>
+      <w:proofErr w:type="spellStart"/>
+      <w:r>
+        <w:t>tqdm</w:t>
+      </w:r>
+      <w:proofErr w:type="spellEnd"/>
+      <w:r>
+        <w:t>==4.64.1</w:t>
+      </w:r>
+    </w:p>
+    <w:p>
+      <w:pPr>
+        <w:spacing w:after="0"/>
+      </w:pPr>
+    </w:p>
+    <w:p>
+      <w:pPr>
+        <w:spacing w:after="0"/>
+      </w:pPr>
+      <w:proofErr w:type="spellStart"/>
+      <w:r>
+        <w:t>To</w:t>
+      </w:r>
+      <w:proofErr w:type="spellEnd"/>
+      <w:r>
+        <w:t xml:space="preserve"> </w:t>
+      </w:r>
+      <w:proofErr w:type="spellStart"/>
+      <w:r>
+        <w:t>adjust</w:t>
+      </w:r>
+      <w:proofErr w:type="spellEnd"/>
+      <w:r>
+        <w:t xml:space="preserve"> </w:t>
+      </w:r>
+      <w:proofErr w:type="spellStart"/>
+      <w:r>
+        <w:t>the</w:t>
+      </w:r>
+      <w:proofErr w:type="spellEnd"/>
+      <w:r>
+        <w:t xml:space="preserve"> </w:t>
+      </w:r>
+      <w:proofErr w:type="spellStart"/>
+      <w:r>
+        <w:t>versions</w:t>
+      </w:r>
+      <w:proofErr w:type="spellEnd"/>
+      <w:r>
+        <w:t xml:space="preserve"> </w:t>
+      </w:r>
+      <w:proofErr w:type="spellStart"/>
+      <w:r>
+        <w:t>of</w:t>
+      </w:r>
+      <w:proofErr w:type="spellEnd"/>
+      <w:r>
+        <w:t xml:space="preserve"> </w:t>
+      </w:r>
+      <w:proofErr w:type="spellStart"/>
+      <w:r>
+        <w:t>the</w:t>
+      </w:r>
+      <w:proofErr w:type="spellEnd"/>
+      <w:r>
+        <w:t xml:space="preserve"> </w:t>
+      </w:r>
+      <w:proofErr w:type="spellStart"/>
+      <w:r>
+        <w:t>necessary</w:t>
+      </w:r>
+      <w:proofErr w:type="spellEnd"/>
+      <w:r>
+        <w:t xml:space="preserve"> </w:t>
+      </w:r>
+      <w:proofErr w:type="spellStart"/>
+      <w:r>
+        <w:t>libraries</w:t>
+      </w:r>
+      <w:proofErr w:type="spellEnd"/>
+      <w:r>
+        <w:t xml:space="preserve"> </w:t>
+      </w:r>
+      <w:proofErr w:type="spellStart"/>
+      <w:r>
+        <w:t>for</w:t>
+      </w:r>
+      <w:proofErr w:type="spellEnd"/>
+      <w:r>
+        <w:t xml:space="preserve"> </w:t>
+      </w:r>
+      <w:proofErr w:type="spellStart"/>
+      <w:r>
+        <w:t>the</w:t>
+      </w:r>
+      <w:proofErr w:type="spellEnd"/>
+      <w:r>
+        <w:t xml:space="preserve"> </w:t>
+      </w:r>
+      <w:proofErr w:type="spellStart"/>
+      <w:r>
+        <w:t>project</w:t>
+      </w:r>
+      <w:proofErr w:type="spellEnd"/>
+      <w:r>
+        <w:t xml:space="preserve">, </w:t>
+      </w:r>
+      <w:proofErr w:type="spellStart"/>
+      <w:r>
+        <w:t>we</w:t>
+      </w:r>
+      <w:proofErr w:type="spellEnd"/>
+      <w:r>
+        <w:t xml:space="preserve"> </w:t>
+      </w:r>
+      <w:proofErr w:type="spellStart"/>
+      <w:r>
+        <w:t>have</w:t>
+      </w:r>
+      <w:proofErr w:type="spellEnd"/>
+      <w:r>
+        <w:t xml:space="preserve"> </w:t>
+      </w:r>
+      <w:proofErr w:type="spellStart"/>
+      <w:r>
+        <w:t>the</w:t>
+      </w:r>
+      <w:proofErr w:type="spellEnd"/>
+      <w:r>
+        <w:t xml:space="preserve"> requirements.txt file, so </w:t>
+      </w:r>
+      <w:proofErr w:type="spellStart"/>
+      <w:r>
+        <w:t>that</w:t>
+      </w:r>
+      <w:proofErr w:type="spellEnd"/>
+      <w:r>
+        <w:t xml:space="preserve"> </w:t>
+      </w:r>
+      <w:proofErr w:type="spellStart"/>
+      <w:r>
+        <w:t>to</w:t>
+      </w:r>
+      <w:proofErr w:type="spellEnd"/>
+      <w:r>
+        <w:t xml:space="preserve"> </w:t>
+      </w:r>
+      <w:proofErr w:type="spellStart"/>
+      <w:r>
+        <w:t>install</w:t>
+      </w:r>
+      <w:proofErr w:type="spellEnd"/>
+      <w:r>
+        <w:t xml:space="preserve"> </w:t>
+      </w:r>
+      <w:proofErr w:type="spellStart"/>
+      <w:r>
+        <w:t>the</w:t>
+      </w:r>
+      <w:proofErr w:type="spellEnd"/>
+      <w:r>
+        <w:t xml:space="preserve"> </w:t>
+      </w:r>
+      <w:proofErr w:type="spellStart"/>
+      <w:r>
+        <w:t>dependencies</w:t>
+      </w:r>
+      <w:proofErr w:type="spellEnd"/>
+      <w:r>
+        <w:t xml:space="preserve">, </w:t>
+      </w:r>
+      <w:proofErr w:type="spellStart"/>
+      <w:r>
+        <w:t>we</w:t>
+      </w:r>
+      <w:proofErr w:type="spellEnd"/>
+      <w:r>
+        <w:t xml:space="preserve"> can use </w:t>
+      </w:r>
+      <w:proofErr w:type="spellStart"/>
+      <w:r>
+        <w:t>the</w:t>
+      </w:r>
+      <w:proofErr w:type="spellEnd"/>
+      <w:r>
+        <w:t xml:space="preserve"> </w:t>
+      </w:r>
+      <w:proofErr w:type="spellStart"/>
+      <w:r>
+        <w:t>following</w:t>
+      </w:r>
+      <w:proofErr w:type="spellEnd"/>
+      <w:r>
+        <w:t xml:space="preserve"> </w:t>
+      </w:r>
+      <w:proofErr w:type="spellStart"/>
+      <w:r>
+        <w:t>code</w:t>
+      </w:r>
+      <w:proofErr w:type="spellEnd"/>
+      <w:r>
+        <w:t>:</w:t>
+      </w:r>
+    </w:p>
+    <w:p>
+      <w:pPr>
+        <w:spacing w:after="0"/>
+      </w:pPr>
+    </w:p>
+    <w:p>
+      <w:pPr>
+        <w:jc w:val="center"/>
+        <w:rPr>
+          <w:rFonts w:ascii="Consolas" w:hAnsi="Consolas"/>
+        </w:rPr>
+      </w:pPr>
+      <w:proofErr w:type="spellStart"/>
+      <w:r>
+        <w:rPr>
+          <w:rFonts w:ascii="Consolas" w:hAnsi="Consolas"/>
+        </w:rPr>
+        <w:t>pip</w:t>
+      </w:r>
+      <w:proofErr w:type="spellEnd"/>
+      <w:r>
+        <w:rPr>
+          <w:rFonts w:ascii="Consolas" w:hAnsi="Consolas"/>
+        </w:rPr>
+        <w:t xml:space="preserve"> </w:t>
+      </w:r>
+      <w:proofErr w:type="spellStart"/>
+      <w:r>
+        <w:rPr>
+          <w:rFonts w:ascii="Consolas" w:hAnsi="Consolas"/>
+        </w:rPr>
+        <w:t>install</w:t>
+      </w:r>
+      <w:proofErr w:type="spellEnd"/>
+      <w:r>
+        <w:rPr>
+          <w:rFonts w:ascii="Consolas" w:hAnsi="Consolas"/>
+        </w:rPr>
+        <w:t xml:space="preserve"> -r requirements.txt</w:t>
+      </w:r>
+    </w:p>
+    <w:p>
+      <w:pPr>
+        <w:rPr>
+          <w:rFonts w:ascii="Consolas" w:hAnsi="Consolas"/>
+        </w:rPr>
+      </w:pPr>
+      <w:r>
+        <w:rPr>
+          <w:rFonts w:ascii="Consolas" w:hAnsi="Consolas"/>
+        </w:rPr>
         <w:br w:type="page"/>
       </w:r>
     </w:p>
@@ -1895,6 +2402,9 @@
         <w:ind w:left="227" w:right="170"/>
       </w:pPr>
       <w:r>
+        <w:rPr>
+          <w:noProof/>
+        </w:rPr>
         <w:drawing>
           <wp:anchor distT="0" distB="0" distL="114300" distR="114300" simplePos="0" relativeHeight="251664896" behindDoc="1" locked="0" layoutInCell="1" allowOverlap="1" wp14:anchorId="60C2A9FB" wp14:editId="4AE1FC07">
             <wp:simplePos x="0" y="0"/>
@@ -10091,23 +10601,39 @@
     </w:p>
     <w:p>
       <w:pPr>
-        <w:ind w:left="2832" w:right="-851"/>
+        <w:spacing w:after="0"/>
+        <w:ind w:left="2832"/>
       </w:pPr>
       <w:proofErr w:type="spellStart"/>
       <w:r>
         <w:t>root</w:t>
       </w:r>
       <w:proofErr w:type="spellEnd"/>
-      <w:r>
-        <w:br/>
+    </w:p>
+    <w:p>
+      <w:pPr>
+        <w:spacing w:after="0"/>
+        <w:ind w:left="2832"/>
+      </w:pPr>
+      <w:r>
         <w:t>|</w:t>
       </w:r>
-      <w:r>
-        <w:br/>
+    </w:p>
+    <w:p>
+      <w:pPr>
+        <w:spacing w:after="0"/>
+        <w:ind w:left="2832"/>
+      </w:pPr>
+      <w:r>
         <w:t>|----data</w:t>
       </w:r>
-      <w:r>
-        <w:br/>
+    </w:p>
+    <w:p>
+      <w:pPr>
+        <w:spacing w:after="0"/>
+        <w:ind w:left="2832"/>
+      </w:pPr>
+      <w:r>
         <w:t>|     |----</w:t>
       </w:r>
       <w:proofErr w:type="spellStart"/>
@@ -10115,49 +10641,238 @@
         <w:t>train</w:t>
       </w:r>
       <w:proofErr w:type="spellEnd"/>
-      <w:r>
-        <w:br/>
+    </w:p>
+    <w:p>
+      <w:pPr>
+        <w:spacing w:after="0"/>
+        <w:ind w:left="2832"/>
+      </w:pPr>
+      <w:r>
         <w:t>|     |---- test</w:t>
       </w:r>
-      <w:r>
-        <w:br/>
-        <w:t>|---- outputs **</w:t>
-      </w:r>
-      <w:r>
-        <w:br/>
+    </w:p>
+    <w:p>
+      <w:pPr>
+        <w:spacing w:after="0"/>
+        <w:ind w:left="2832"/>
+      </w:pPr>
+      <w:r>
+        <w:t>|---- output **</w:t>
+      </w:r>
+    </w:p>
+    <w:p>
+      <w:pPr>
+        <w:spacing w:after="0"/>
+        <w:ind w:left="2832"/>
+      </w:pPr>
+      <w:r>
         <w:t>|      |---- data **</w:t>
       </w:r>
-      <w:r>
-        <w:br/>
+    </w:p>
+    <w:p>
+      <w:pPr>
+        <w:spacing w:after="0"/>
+        <w:ind w:left="2832"/>
+      </w:pPr>
+      <w:r>
         <w:t xml:space="preserve">|      |       |---- </w:t>
       </w:r>
       <w:proofErr w:type="spellStart"/>
       <w:r>
+        <w:t>train</w:t>
+      </w:r>
+      <w:proofErr w:type="spellEnd"/>
+      <w:r>
+        <w:t xml:space="preserve"> </w:t>
+      </w:r>
+    </w:p>
+    <w:p>
+      <w:pPr>
+        <w:spacing w:after="0"/>
+        <w:ind w:left="2832"/>
+      </w:pPr>
+      <w:r>
+        <w:t>|      |       |---- test</w:t>
+      </w:r>
+    </w:p>
+    <w:p>
+      <w:pPr>
+        <w:spacing w:after="0"/>
+        <w:ind w:left="2832"/>
+      </w:pPr>
+      <w:r>
+        <w:t xml:space="preserve">|      |       |---- </w:t>
+      </w:r>
+      <w:proofErr w:type="spellStart"/>
+      <w:r>
         <w:t>partitions</w:t>
       </w:r>
       <w:proofErr w:type="spellEnd"/>
       <w:r>
         <w:t xml:space="preserve"> **</w:t>
       </w:r>
-      <w:r>
-        <w:br/>
-        <w:t xml:space="preserve">|---- </w:t>
-      </w:r>
-      <w:proofErr w:type="spellStart"/>
-      <w:r>
-        <w:t>partitions</w:t>
+    </w:p>
+    <w:p>
+      <w:pPr>
+        <w:spacing w:after="0"/>
+        <w:ind w:left="2832"/>
+      </w:pPr>
+      <w:r>
+        <w:t>|      |       |         |---- partition_5vs18 **</w:t>
+      </w:r>
+    </w:p>
+    <w:p>
+      <w:pPr>
+        <w:spacing w:after="0"/>
+        <w:ind w:left="2832"/>
+      </w:pPr>
+      <w:r>
+        <w:t xml:space="preserve">|      |       |         |          |---- </w:t>
+      </w:r>
+      <w:proofErr w:type="spellStart"/>
+      <w:r>
+        <w:t>train</w:t>
       </w:r>
       <w:proofErr w:type="spellEnd"/>
       <w:r>
         <w:t xml:space="preserve"> **</w:t>
       </w:r>
-      <w:r>
-        <w:br/>
-        <w:t>|         |---- partition_5vs18</w:t>
-      </w:r>
-      <w:r>
-        <w:br/>
-        <w:t xml:space="preserve">|         |          |---- </w:t>
+    </w:p>
+    <w:p>
+      <w:pPr>
+        <w:spacing w:after="0"/>
+        <w:ind w:left="2832"/>
+      </w:pPr>
+      <w:r>
+        <w:t>|      |       |         |          |       |---- raw **</w:t>
+      </w:r>
+    </w:p>
+    <w:p>
+      <w:pPr>
+        <w:spacing w:after="0"/>
+        <w:ind w:left="2832"/>
+      </w:pPr>
+      <w:r>
+        <w:t>|      |       |         |          |       |      |----raw_radiomap.csv **</w:t>
+      </w:r>
+    </w:p>
+    <w:p>
+      <w:pPr>
+        <w:spacing w:after="0"/>
+        <w:ind w:left="2832"/>
+      </w:pPr>
+      <w:r>
+        <w:t>|      |       |         |          |       |----</w:t>
+      </w:r>
+      <w:proofErr w:type="spellStart"/>
+      <w:r>
+        <w:t>processed</w:t>
+      </w:r>
+      <w:proofErr w:type="spellEnd"/>
+      <w:r>
+        <w:t xml:space="preserve"> **</w:t>
+      </w:r>
+    </w:p>
+    <w:p>
+      <w:pPr>
+        <w:spacing w:after="0"/>
+        <w:ind w:left="2832"/>
+      </w:pPr>
+      <w:r>
+        <w:t>|      |       |         |          |       |      |----rocessed_radiomap.csv **</w:t>
+      </w:r>
+    </w:p>
+    <w:p>
+      <w:pPr>
+        <w:spacing w:after="0"/>
+        <w:ind w:left="2832"/>
+      </w:pPr>
+      <w:r>
+        <w:t>|      |       |         |          |       |</w:t>
+      </w:r>
+    </w:p>
+    <w:p>
+      <w:pPr>
+        <w:spacing w:after="0"/>
+        <w:ind w:left="2832"/>
+      </w:pPr>
+      <w:r>
+        <w:t>|      |       |         |          |----test **</w:t>
+      </w:r>
+    </w:p>
+    <w:p>
+      <w:pPr>
+        <w:spacing w:after="0"/>
+        <w:ind w:left="2832"/>
+      </w:pPr>
+      <w:r>
+        <w:t>|      |       |         |          |       |----raw **</w:t>
+      </w:r>
+    </w:p>
+    <w:p>
+      <w:pPr>
+        <w:spacing w:after="0"/>
+        <w:ind w:left="2832"/>
+      </w:pPr>
+      <w:r>
+        <w:t>|      |       |         |          |       |     |----raw_radiomap.csv **</w:t>
+      </w:r>
+    </w:p>
+    <w:p>
+      <w:pPr>
+        <w:spacing w:after="0"/>
+        <w:ind w:left="2832"/>
+      </w:pPr>
+      <w:r>
+        <w:t>|      |       |         |          |       |----</w:t>
+      </w:r>
+      <w:proofErr w:type="spellStart"/>
+      <w:r>
+        <w:t>processed</w:t>
+      </w:r>
+      <w:proofErr w:type="spellEnd"/>
+      <w:r>
+        <w:t xml:space="preserve"> **</w:t>
+      </w:r>
+    </w:p>
+    <w:p>
+      <w:pPr>
+        <w:spacing w:after="0"/>
+        <w:ind w:left="2832"/>
+      </w:pPr>
+      <w:r>
+        <w:t>|      |       |         |          |       |     |----processed_radiomap.csv **</w:t>
+      </w:r>
+    </w:p>
+    <w:p>
+      <w:pPr>
+        <w:spacing w:after="0"/>
+        <w:ind w:left="2832"/>
+      </w:pPr>
+      <w:r>
+        <w:t>|      |       |         |</w:t>
+      </w:r>
+      <w:r>
+        <w:tab/>
+        <w:t xml:space="preserve"> </w:t>
+      </w:r>
+    </w:p>
+    <w:p>
+      <w:pPr>
+        <w:spacing w:after="0"/>
+        <w:ind w:left="2832"/>
+      </w:pPr>
+      <w:r>
+        <w:t>|      |       |         |---- partition_10vs13 **</w:t>
+      </w:r>
+    </w:p>
+    <w:p>
+      <w:pPr>
+        <w:spacing w:after="0"/>
+        <w:ind w:left="2832"/>
+      </w:pPr>
+      <w:r>
+        <w:t xml:space="preserve">|      |       |         |          |---- </w:t>
       </w:r>
       <w:proofErr w:type="spellStart"/>
       <w:r>
@@ -10165,16 +10880,34 @@
       </w:r>
       <w:proofErr w:type="spellEnd"/>
       <w:r>
-        <w:br/>
-        <w:t>|         |          |       |---- raw</w:t>
-      </w:r>
-      <w:r>
-        <w:br/>
-        <w:t>|         |          |       |     |---- raw_radiomap.csv</w:t>
-      </w:r>
-      <w:r>
-        <w:br/>
-        <w:t xml:space="preserve">|         |          |       |---- </w:t>
+        <w:t xml:space="preserve"> **</w:t>
+      </w:r>
+    </w:p>
+    <w:p>
+      <w:pPr>
+        <w:spacing w:after="0"/>
+        <w:ind w:left="2832"/>
+      </w:pPr>
+      <w:r>
+        <w:t>|      |       |         |          |       |---- raw **</w:t>
+      </w:r>
+    </w:p>
+    <w:p>
+      <w:pPr>
+        <w:spacing w:after="0"/>
+        <w:ind w:left="2832"/>
+      </w:pPr>
+      <w:r>
+        <w:t>|      |       |         |          |       |      |---- raw_radiomap.csv **</w:t>
+      </w:r>
+    </w:p>
+    <w:p>
+      <w:pPr>
+        <w:spacing w:after="0"/>
+        <w:ind w:left="2832"/>
+      </w:pPr>
+      <w:r>
+        <w:t xml:space="preserve">|      |       |         |          |       |---- </w:t>
       </w:r>
       <w:proofErr w:type="spellStart"/>
       <w:r>
@@ -10182,28 +10915,61 @@
       </w:r>
       <w:proofErr w:type="spellEnd"/>
       <w:r>
-        <w:br/>
-        <w:t>|         |          |       |     |---- processed_radiomap.csv</w:t>
-      </w:r>
-      <w:r>
-        <w:br/>
-        <w:t>|         |          |       |     |</w:t>
-      </w:r>
-      <w:r>
-        <w:br/>
-        <w:t>|         |              |---- test</w:t>
-      </w:r>
-      <w:r>
-        <w:br/>
-        <w:t>|         |          |       |---- raw</w:t>
-      </w:r>
-      <w:r>
-        <w:br/>
-        <w:t>|         |              |       |     |---- raw_radiomap.csv</w:t>
-      </w:r>
-      <w:r>
-        <w:br/>
-        <w:t xml:space="preserve">|         |              |       |---- </w:t>
+        <w:t xml:space="preserve"> **</w:t>
+      </w:r>
+    </w:p>
+    <w:p>
+      <w:pPr>
+        <w:spacing w:after="0"/>
+        <w:ind w:left="2832"/>
+      </w:pPr>
+      <w:r>
+        <w:t>|      |       |         |          |       |      |---- processed_radiomap.csv **</w:t>
+      </w:r>
+    </w:p>
+    <w:p>
+      <w:pPr>
+        <w:spacing w:after="0"/>
+        <w:ind w:left="2832"/>
+      </w:pPr>
+      <w:r>
+        <w:t>|      |       |         |          |       |</w:t>
+      </w:r>
+    </w:p>
+    <w:p>
+      <w:pPr>
+        <w:spacing w:after="0"/>
+        <w:ind w:left="2832"/>
+      </w:pPr>
+      <w:r>
+        <w:t>|      |       |         |          |----test **</w:t>
+      </w:r>
+    </w:p>
+    <w:p>
+      <w:pPr>
+        <w:spacing w:after="0"/>
+        <w:ind w:left="2832"/>
+      </w:pPr>
+      <w:r>
+        <w:t>|      |       |         |          |       |---- raw **</w:t>
+      </w:r>
+    </w:p>
+    <w:p>
+      <w:pPr>
+        <w:spacing w:after="0"/>
+        <w:ind w:left="2832"/>
+      </w:pPr>
+      <w:r>
+        <w:t>|      |       |         |          |       |      |---- raw_radiomap.csv **</w:t>
+      </w:r>
+    </w:p>
+    <w:p>
+      <w:pPr>
+        <w:spacing w:after="0"/>
+        <w:ind w:left="2832"/>
+      </w:pPr>
+      <w:r>
+        <w:t xml:space="preserve">|      |       |         |          |       |---- </w:t>
       </w:r>
       <w:proofErr w:type="spellStart"/>
       <w:r>
@@ -10211,20 +10977,43 @@
       </w:r>
       <w:proofErr w:type="spellEnd"/>
       <w:r>
-        <w:br/>
-        <w:t>|         |              |       |     |---- processed_radiomap.csv</w:t>
-      </w:r>
-      <w:r>
-        <w:br/>
-        <w:t xml:space="preserve">|         |              |       |    </w:t>
-      </w:r>
-      <w:r>
-        <w:br/>
-        <w:t>|         |---- partition_10vs13</w:t>
-      </w:r>
-      <w:r>
-        <w:br/>
-        <w:t xml:space="preserve">|         |              |---- </w:t>
+        <w:t xml:space="preserve"> **</w:t>
+      </w:r>
+    </w:p>
+    <w:p>
+      <w:pPr>
+        <w:spacing w:after="0"/>
+        <w:ind w:left="2832"/>
+      </w:pPr>
+      <w:r>
+        <w:t>|      |       |         |          |       |      |---- processed_radiomap.csv **</w:t>
+      </w:r>
+    </w:p>
+    <w:p>
+      <w:pPr>
+        <w:spacing w:after="0"/>
+        <w:ind w:left="2832"/>
+      </w:pPr>
+      <w:r>
+        <w:t>|      |       |         |</w:t>
+      </w:r>
+    </w:p>
+    <w:p>
+      <w:pPr>
+        <w:spacing w:after="0"/>
+        <w:ind w:left="2832"/>
+      </w:pPr>
+      <w:r>
+        <w:t>|      |       |         |---- partition_15vs8 **</w:t>
+      </w:r>
+    </w:p>
+    <w:p>
+      <w:pPr>
+        <w:spacing w:after="0"/>
+        <w:ind w:left="2832"/>
+      </w:pPr>
+      <w:r>
+        <w:t xml:space="preserve">|      |       |         |          |---- </w:t>
       </w:r>
       <w:proofErr w:type="spellStart"/>
       <w:r>
@@ -10232,16 +11021,35 @@
       </w:r>
       <w:proofErr w:type="spellEnd"/>
       <w:r>
-        <w:br/>
-        <w:t>|         |              |       |---- raw</w:t>
-      </w:r>
-      <w:r>
-        <w:br/>
-        <w:t>|         |              |       |      |---- raw_radiomap.csv</w:t>
-      </w:r>
-      <w:r>
-        <w:br/>
-        <w:t xml:space="preserve">|         |              |       |---- </w:t>
+        <w:t xml:space="preserve"> **</w:t>
+      </w:r>
+    </w:p>
+    <w:p>
+      <w:pPr>
+        <w:spacing w:after="0"/>
+        <w:ind w:left="2832"/>
+      </w:pPr>
+      <w:r>
+        <w:lastRenderedPageBreak/>
+        <w:t>|      |       |         |          |       |---- raw **</w:t>
+      </w:r>
+    </w:p>
+    <w:p>
+      <w:pPr>
+        <w:spacing w:after="0"/>
+        <w:ind w:left="2832"/>
+      </w:pPr>
+      <w:r>
+        <w:t>|      |       |         |          |       |      |---- raw_radiomap.csv **</w:t>
+      </w:r>
+    </w:p>
+    <w:p>
+      <w:pPr>
+        <w:spacing w:after="0"/>
+        <w:ind w:left="2832"/>
+      </w:pPr>
+      <w:r>
+        <w:t xml:space="preserve">|      |       |         |          |       |---- </w:t>
       </w:r>
       <w:proofErr w:type="spellStart"/>
       <w:r>
@@ -10249,28 +11057,61 @@
       </w:r>
       <w:proofErr w:type="spellEnd"/>
       <w:r>
-        <w:br/>
-        <w:t>|         |              |       |     |---- processed_radiomap.csv</w:t>
-      </w:r>
-      <w:r>
-        <w:br/>
-        <w:t>|         |              |       |     |</w:t>
-      </w:r>
-      <w:r>
-        <w:br/>
-        <w:t>|         |              |---- test</w:t>
-      </w:r>
-      <w:r>
-        <w:br/>
-        <w:t>|         |              |       |---- raw</w:t>
-      </w:r>
-      <w:r>
-        <w:br/>
-        <w:t>|         |              |       |     |---- raw_radiomap.csv</w:t>
-      </w:r>
-      <w:r>
-        <w:br/>
-        <w:t xml:space="preserve">|         |              |       |---- </w:t>
+        <w:t xml:space="preserve"> **</w:t>
+      </w:r>
+    </w:p>
+    <w:p>
+      <w:pPr>
+        <w:spacing w:after="0"/>
+        <w:ind w:left="2832"/>
+      </w:pPr>
+      <w:r>
+        <w:t>|      |       |         |          |       |      |---- processed_radiomap.csv **</w:t>
+      </w:r>
+    </w:p>
+    <w:p>
+      <w:pPr>
+        <w:spacing w:after="0"/>
+        <w:ind w:left="2832"/>
+      </w:pPr>
+      <w:r>
+        <w:t>|      |       |         |          |       |</w:t>
+      </w:r>
+    </w:p>
+    <w:p>
+      <w:pPr>
+        <w:spacing w:after="0"/>
+        <w:ind w:left="2832"/>
+      </w:pPr>
+      <w:r>
+        <w:t>|      |       |         |          |----test **</w:t>
+      </w:r>
+    </w:p>
+    <w:p>
+      <w:pPr>
+        <w:spacing w:after="0"/>
+        <w:ind w:left="2832"/>
+      </w:pPr>
+      <w:r>
+        <w:t>|      |       |         |          |       |---- raw **</w:t>
+      </w:r>
+    </w:p>
+    <w:p>
+      <w:pPr>
+        <w:spacing w:after="0"/>
+        <w:ind w:left="2832"/>
+      </w:pPr>
+      <w:r>
+        <w:t>|      |       |         |          |       |     |---- raw_radiomap.csv **</w:t>
+      </w:r>
+    </w:p>
+    <w:p>
+      <w:pPr>
+        <w:spacing w:after="0"/>
+        <w:ind w:left="2832"/>
+      </w:pPr>
+      <w:r>
+        <w:t xml:space="preserve">|      |       |         |          |       |---- </w:t>
       </w:r>
       <w:proofErr w:type="spellStart"/>
       <w:r>
@@ -10278,81 +11119,18 @@
       </w:r>
       <w:proofErr w:type="spellEnd"/>
       <w:r>
-        <w:br/>
-        <w:t>|         |              |       |     |---- processed_radiomap.csv</w:t>
-      </w:r>
-      <w:r>
-        <w:br/>
-        <w:t xml:space="preserve">|         |              |       |    </w:t>
-      </w:r>
-      <w:r>
-        <w:br/>
-        <w:t>|         |---- partition_15vs8</w:t>
-      </w:r>
-      <w:r>
-        <w:br/>
-        <w:t xml:space="preserve">|         |              |---- </w:t>
-      </w:r>
-      <w:proofErr w:type="spellStart"/>
-      <w:r>
-        <w:t>train</w:t>
-      </w:r>
-      <w:proofErr w:type="spellEnd"/>
-      <w:r>
-        <w:br/>
-        <w:t>|         |              |       |---- raw</w:t>
-      </w:r>
-      <w:r>
-        <w:br/>
-      </w:r>
-      <w:r>
-        <w:lastRenderedPageBreak/>
-        <w:t>|         |              |       |     |---- raw_radiomap.csv</w:t>
-      </w:r>
-      <w:r>
-        <w:br/>
-        <w:t xml:space="preserve">|         |              |       |---- </w:t>
-      </w:r>
-      <w:proofErr w:type="spellStart"/>
-      <w:r>
-        <w:t>processed</w:t>
-      </w:r>
-      <w:proofErr w:type="spellEnd"/>
-      <w:r>
-        <w:br/>
-        <w:t>|         |              |       |     |---- processed_radiomap.csv</w:t>
-      </w:r>
-      <w:r>
-        <w:br/>
-        <w:t>|         |              |       |     |</w:t>
-      </w:r>
-      <w:r>
-        <w:br/>
-        <w:t>|         |              |---- test</w:t>
-      </w:r>
-      <w:r>
-        <w:br/>
-        <w:t>|         |              |       |---- raw</w:t>
-      </w:r>
-      <w:r>
-        <w:br/>
-        <w:t>|         |              |       |     |---- raw_radiomap.csv</w:t>
-      </w:r>
-      <w:r>
-        <w:br/>
-        <w:t xml:space="preserve">|         |              |       |---- </w:t>
-      </w:r>
-      <w:proofErr w:type="spellStart"/>
-      <w:r>
-        <w:t>processed</w:t>
-      </w:r>
-      <w:proofErr w:type="spellEnd"/>
-      <w:r>
-        <w:br/>
-        <w:t>|         |              |       |     |---- processed_radiomap.csv</w:t>
-      </w:r>
-    </w:p>
-    <w:p/>
+        <w:t xml:space="preserve"> **</w:t>
+      </w:r>
+    </w:p>
+    <w:p>
+      <w:pPr>
+        <w:spacing w:after="0"/>
+        <w:ind w:left="2832"/>
+      </w:pPr>
+      <w:r>
+        <w:t>|      |       |         |          |       |     |---- processed_radiomap.csv **</w:t>
+      </w:r>
+    </w:p>
     <w:p>
       <w:pPr>
         <w:pStyle w:val="Prrafodelista"/>
@@ -11100,21 +11878,7 @@
           <w:b/>
           <w:bCs/>
         </w:rPr>
-        <w:t>src/</w:t>
-      </w:r>
-      <w:r>
-        <w:rPr>
-          <w:b/>
-          <w:bCs/>
-        </w:rPr>
-        <w:t>utils/</w:t>
-      </w:r>
-      <w:r>
-        <w:rPr>
-          <w:b/>
-          <w:bCs/>
-        </w:rPr>
-        <w:t>constants.py</w:t>
+        <w:t>src/utils/constants.py</w:t>
       </w:r>
       <w:r>
         <w:t xml:space="preserve"> are </w:t>
@@ -12758,6 +13522,7 @@
   <w:style w:type="character" w:default="1" w:styleId="Fuentedeprrafopredeter">
     <w:name w:val="Default Paragraph Font"/>
     <w:uiPriority w:val="1"/>
+    <w:semiHidden/>
     <w:unhideWhenUsed/>
   </w:style>
   <w:style w:type="table" w:default="1" w:styleId="Tablanormal">

--- a/info/Project Documentation.docx
+++ b/info/Project Documentation.docx
@@ -1168,12 +1168,20 @@
       </w:r>
       <w:r>
         <w:rPr>
+          <w:rFonts w:ascii="Arial" w:hAnsi="Arial" w:cs="Arial"/>
+          <w:color w:val="222222"/>
+          <w:shd w:val="clear" w:color="auto" w:fill="FFFFFF"/>
+        </w:rPr>
+        <w:t>datasetINIT23_main</w:t>
+      </w:r>
+      <w:r>
+        <w:rPr>
           <w:b/>
           <w:bCs/>
           <w:i/>
           <w:iCs/>
         </w:rPr>
-        <w:t>obtainDataINITandPositioning.py</w:t>
+        <w:t>.py</w:t>
       </w:r>
       <w:r>
         <w:t>.</w:t>
